--- a/Dokumentation/DokumentationTeil2.docx
+++ b/Dokumentation/DokumentationTeil2.docx
@@ -2,25 +2,25 @@
 <file path=word/document.xml><?xml version="1.0" encoding="utf-8"?>
 <w:document xmlns:wpc="http://schemas.microsoft.com/office/word/2010/wordprocessingCanvas" xmlns:cx="http://schemas.microsoft.com/office/drawing/2014/chartex" xmlns:cx1="http://schemas.microsoft.com/office/drawing/2015/9/8/chartex" xmlns:mc="http://schemas.openxmlformats.org/markup-compatibility/2006" xmlns:o="urn:schemas-microsoft-com:office:office" xmlns:r="http://schemas.openxmlformats.org/officeDocument/2006/relationships" xmlns:m="http://schemas.openxmlformats.org/officeDocument/2006/math" xmlns:v="urn:schemas-microsoft-com:vml" xmlns:wp14="http://schemas.microsoft.com/office/word/2010/wordprocessingDrawing" xmlns:wp="http://schemas.openxmlformats.org/drawingml/2006/wordprocessingDrawing" xmlns:w10="urn:schemas-microsoft-com:office:word" xmlns:w="http://schemas.openxmlformats.org/wordprocessingml/2006/main" xmlns:w14="http://schemas.microsoft.com/office/word/2010/wordml" xmlns:w15="http://schemas.microsoft.com/office/word/2012/wordml" xmlns:w16se="http://schemas.microsoft.com/office/word/2015/wordml/symex" xmlns:wpg="http://schemas.microsoft.com/office/word/2010/wordprocessingGroup" xmlns:wpi="http://schemas.microsoft.com/office/word/2010/wordprocessingInk" xmlns:wne="http://schemas.microsoft.com/office/word/2006/wordml" xmlns:wps="http://schemas.microsoft.com/office/word/2010/wordprocessingShape" mc:Ignorable="w14 w15 w16se wp14">
   <w:body>
-    <w:bookmarkStart w:id="0" w:name="_Toc372627410" w:displacedByCustomXml="next"/>
-    <w:bookmarkStart w:id="1" w:name="_Toc372627375" w:displacedByCustomXml="next"/>
-    <w:bookmarkStart w:id="2" w:name="_Toc371942619" w:displacedByCustomXml="next"/>
-    <w:bookmarkStart w:id="3" w:name="_Toc371942359" w:displacedByCustomXml="next"/>
-    <w:bookmarkStart w:id="4" w:name="_Toc371344428" w:displacedByCustomXml="next"/>
-    <w:bookmarkStart w:id="5" w:name="_Toc371341642" w:displacedByCustomXml="next"/>
-    <w:bookmarkStart w:id="6" w:name="_Toc371341638" w:displacedByCustomXml="next"/>
-    <w:bookmarkStart w:id="7" w:name="_Toc371341460" w:displacedByCustomXml="next"/>
-    <w:bookmarkStart w:id="8" w:name="_Toc371341456" w:displacedByCustomXml="next"/>
+    <w:bookmarkStart w:id="0" w:name="_Toc371950183" w:displacedByCustomXml="next"/>
+    <w:bookmarkStart w:id="1" w:name="_Toc371950207" w:displacedByCustomXml="next"/>
+    <w:bookmarkStart w:id="2" w:name="_Toc370824272" w:displacedByCustomXml="next"/>
+    <w:bookmarkStart w:id="3" w:name="_Toc371339721" w:displacedByCustomXml="next"/>
+    <w:bookmarkStart w:id="4" w:name="_Toc371339741" w:displacedByCustomXml="next"/>
+    <w:bookmarkStart w:id="5" w:name="_Toc371341076" w:displacedByCustomXml="next"/>
+    <w:bookmarkStart w:id="6" w:name="_Toc371341080" w:displacedByCustomXml="next"/>
+    <w:bookmarkStart w:id="7" w:name="_Toc371341322" w:displacedByCustomXml="next"/>
+    <w:bookmarkStart w:id="8" w:name="_Toc371341359" w:displacedByCustomXml="next"/>
     <w:bookmarkStart w:id="9" w:name="_Toc371341437" w:displacedByCustomXml="next"/>
-    <w:bookmarkStart w:id="10" w:name="_Toc371341359" w:displacedByCustomXml="next"/>
-    <w:bookmarkStart w:id="11" w:name="_Toc371341322" w:displacedByCustomXml="next"/>
-    <w:bookmarkStart w:id="12" w:name="_Toc371341080" w:displacedByCustomXml="next"/>
-    <w:bookmarkStart w:id="13" w:name="_Toc371341076" w:displacedByCustomXml="next"/>
-    <w:bookmarkStart w:id="14" w:name="_Toc371339741" w:displacedByCustomXml="next"/>
-    <w:bookmarkStart w:id="15" w:name="_Toc371339721" w:displacedByCustomXml="next"/>
-    <w:bookmarkStart w:id="16" w:name="_Toc370824272" w:displacedByCustomXml="next"/>
-    <w:bookmarkStart w:id="17" w:name="_Toc371950207" w:displacedByCustomXml="next"/>
-    <w:bookmarkStart w:id="18" w:name="_Toc371950183" w:displacedByCustomXml="next"/>
+    <w:bookmarkStart w:id="10" w:name="_Toc371341456" w:displacedByCustomXml="next"/>
+    <w:bookmarkStart w:id="11" w:name="_Toc371341460" w:displacedByCustomXml="next"/>
+    <w:bookmarkStart w:id="12" w:name="_Toc371341638" w:displacedByCustomXml="next"/>
+    <w:bookmarkStart w:id="13" w:name="_Toc371341642" w:displacedByCustomXml="next"/>
+    <w:bookmarkStart w:id="14" w:name="_Toc371344428" w:displacedByCustomXml="next"/>
+    <w:bookmarkStart w:id="15" w:name="_Toc371942359" w:displacedByCustomXml="next"/>
+    <w:bookmarkStart w:id="16" w:name="_Toc371942619" w:displacedByCustomXml="next"/>
+    <w:bookmarkStart w:id="17" w:name="_Toc372627375" w:displacedByCustomXml="next"/>
+    <w:bookmarkStart w:id="18" w:name="_Toc372627410" w:displacedByCustomXml="next"/>
     <w:sdt>
       <w:sdtPr>
         <w:id w:val="1556895506"/>
@@ -320,16 +320,7 @@
                                   <w:t xml:space="preserve">: </w:t>
                                 </w:r>
                                 <w:r>
-                                  <w:rPr>
-                                    <w:highlight w:val="yellow"/>
-                                  </w:rPr>
-                                  <w:t>Person 1</w:t>
-                                </w:r>
-                                <w:r>
-                                  <w:rPr>
-                                    <w:highlight w:val="yellow"/>
-                                  </w:rPr>
-                                  <w:t>, Person 2</w:t>
+                                  <w:t>Joel Liechti, Nik Seger</w:t>
                                 </w:r>
                               </w:p>
                               <w:p/>
@@ -372,16 +363,7 @@
                             <w:t xml:space="preserve">: </w:t>
                           </w:r>
                           <w:r>
-                            <w:rPr>
-                              <w:highlight w:val="yellow"/>
-                            </w:rPr>
-                            <w:t>Person 1</w:t>
-                          </w:r>
-                          <w:r>
-                            <w:rPr>
-                              <w:highlight w:val="yellow"/>
-                            </w:rPr>
-                            <w:t>, Person 2</w:t>
+                            <w:t>Joel Liechti, Nik Seger</w:t>
                           </w:r>
                         </w:p>
                         <w:p/>
@@ -552,12 +534,19 @@
                                 <w:pPr>
                                   <w:pStyle w:val="Haupttitel"/>
                                 </w:pPr>
+                                <w:proofErr w:type="spellStart"/>
                                 <w:r>
-                                  <w:rPr>
-                                    <w:highlight w:val="yellow"/>
-                                  </w:rPr>
-                                  <w:t>Projektname</w:t>
+                                  <w:t>For</w:t>
                                 </w:r>
+                                <w:proofErr w:type="spellEnd"/>
+                                <w:r>
+                                  <w:t xml:space="preserve"> </w:t>
+                                </w:r>
+                                <w:proofErr w:type="spellStart"/>
+                                <w:r>
+                                  <w:t>Honor</w:t>
+                                </w:r>
+                                <w:proofErr w:type="spellEnd"/>
                               </w:p>
                               <w:p/>
                             </w:txbxContent>
@@ -586,12 +575,19 @@
                           <w:pPr>
                             <w:pStyle w:val="Haupttitel"/>
                           </w:pPr>
+                          <w:proofErr w:type="spellStart"/>
                           <w:r>
-                            <w:rPr>
-                              <w:highlight w:val="yellow"/>
-                            </w:rPr>
-                            <w:t>Projektname</w:t>
+                            <w:t>For</w:t>
                           </w:r>
+                          <w:proofErr w:type="spellEnd"/>
+                          <w:r>
+                            <w:t xml:space="preserve"> </w:t>
+                          </w:r>
+                          <w:proofErr w:type="spellStart"/>
+                          <w:r>
+                            <w:t>Honor</w:t>
+                          </w:r>
+                          <w:proofErr w:type="spellEnd"/>
                         </w:p>
                         <w:p/>
                       </w:txbxContent>
@@ -717,8 +713,6 @@
           <w:r>
             <w:fldChar w:fldCharType="separate"/>
           </w:r>
-          <w:bookmarkStart w:id="20" w:name="_GoBack"/>
-          <w:bookmarkEnd w:id="20"/>
           <w:r>
             <w:rPr>
               <w:noProof/>
@@ -1391,33 +1385,17 @@
       <w:pPr>
         <w:spacing w:after="200"/>
       </w:pPr>
-      <w:r>
-        <w:fldChar w:fldCharType="begin"/>
-      </w:r>
-      <w:r>
-        <w:instrText xml:space="preserve"> TOC \h \z \c "Abbildung" </w:instrText>
-      </w:r>
-      <w:r>
-        <w:fldChar w:fldCharType="separate"/>
-      </w:r>
-      <w:r>
-        <w:rPr>
-          <w:b/>
-          <w:bCs/>
-          <w:noProof/>
-          <w:lang w:val="de-DE"/>
-        </w:rPr>
-        <w:t>Es konnten keine Einträge für ein Abbildungsverzeichnis gefunden werden.</w:t>
-      </w:r>
-      <w:r>
-        <w:rPr>
-          <w:b/>
-          <w:bCs/>
-          <w:noProof/>
-          <w:lang w:val="de-DE"/>
-        </w:rPr>
-        <w:fldChar w:fldCharType="end"/>
-      </w:r>
+      <w:fldSimple w:instr=" TOC \h \z \c &quot;Abbildung&quot; ">
+        <w:r>
+          <w:rPr>
+            <w:b/>
+            <w:bCs/>
+            <w:noProof/>
+            <w:lang w:val="de-DE"/>
+          </w:rPr>
+          <w:t>Es konnten keine Einträge für ein Abbildungsverzeichnis gefunden werden.</w:t>
+        </w:r>
+      </w:fldSimple>
       <w:r>
         <w:br w:type="page"/>
       </w:r>
@@ -1426,22 +1404,22 @@
       <w:pPr>
         <w:pStyle w:val="berschrift1"/>
       </w:pPr>
-      <w:bookmarkStart w:id="21" w:name="_Toc476212644"/>
+      <w:bookmarkStart w:id="20" w:name="_Toc476212644"/>
       <w:r>
         <w:lastRenderedPageBreak/>
         <w:t>Technische Dokumentation</w:t>
       </w:r>
-      <w:bookmarkEnd w:id="21"/>
+      <w:bookmarkEnd w:id="20"/>
     </w:p>
     <w:p>
       <w:pPr>
         <w:pStyle w:val="berschrift2"/>
       </w:pPr>
-      <w:bookmarkStart w:id="22" w:name="_Toc476212645"/>
+      <w:bookmarkStart w:id="21" w:name="_Toc476212645"/>
       <w:r>
         <w:t>Code Style</w:t>
       </w:r>
-      <w:bookmarkEnd w:id="22"/>
+      <w:bookmarkEnd w:id="21"/>
     </w:p>
     <w:p>
       <w:r>
@@ -1469,11 +1447,11 @@
       <w:pPr>
         <w:pStyle w:val="berschrift2"/>
       </w:pPr>
-      <w:bookmarkStart w:id="23" w:name="_Toc476212646"/>
+      <w:bookmarkStart w:id="22" w:name="_Toc476212646"/>
       <w:r>
         <w:t>Testauswertung</w:t>
       </w:r>
-      <w:bookmarkEnd w:id="23"/>
+      <w:bookmarkEnd w:id="22"/>
     </w:p>
     <w:p>
       <w:r>
@@ -1713,21 +1691,21 @@
       <w:pPr>
         <w:pStyle w:val="berschrift2"/>
       </w:pPr>
-      <w:bookmarkStart w:id="24" w:name="_Toc476212647"/>
+      <w:bookmarkStart w:id="23" w:name="_Toc476212647"/>
       <w:r>
         <w:t>Installationsanleitung</w:t>
       </w:r>
-      <w:bookmarkEnd w:id="24"/>
+      <w:bookmarkEnd w:id="23"/>
     </w:p>
     <w:p>
       <w:pPr>
         <w:pStyle w:val="berschrift3"/>
       </w:pPr>
-      <w:bookmarkStart w:id="25" w:name="_Toc476212648"/>
+      <w:bookmarkStart w:id="24" w:name="_Toc476212648"/>
       <w:r>
         <w:t>Systemanforderungen</w:t>
       </w:r>
-      <w:bookmarkEnd w:id="25"/>
+      <w:bookmarkEnd w:id="24"/>
     </w:p>
     <w:p>
       <w:pPr>
@@ -1860,11 +1838,11 @@
       <w:pPr>
         <w:pStyle w:val="berschrift3"/>
       </w:pPr>
-      <w:bookmarkStart w:id="26" w:name="_Toc476212649"/>
+      <w:bookmarkStart w:id="25" w:name="_Toc476212649"/>
       <w:r>
         <w:t>Installation</w:t>
       </w:r>
-      <w:bookmarkEnd w:id="26"/>
+      <w:bookmarkEnd w:id="25"/>
     </w:p>
     <w:p>
       <w:pPr>
@@ -1999,12 +1977,12 @@
       <w:pPr>
         <w:pStyle w:val="berschrift1"/>
       </w:pPr>
-      <w:bookmarkStart w:id="27" w:name="_Toc476212650"/>
+      <w:bookmarkStart w:id="26" w:name="_Toc476212650"/>
       <w:r>
         <w:lastRenderedPageBreak/>
         <w:t>Benutzerhandbuch</w:t>
       </w:r>
-      <w:bookmarkEnd w:id="27"/>
+      <w:bookmarkEnd w:id="26"/>
     </w:p>
     <w:p>
       <w:pPr>
@@ -2113,26 +2091,26 @@
       <w:pPr>
         <w:pStyle w:val="berschrift1"/>
       </w:pPr>
-      <w:bookmarkStart w:id="28" w:name="_Toc439936639"/>
-      <w:bookmarkStart w:id="29" w:name="_Toc476212651"/>
+      <w:bookmarkStart w:id="27" w:name="_Toc439936639"/>
+      <w:bookmarkStart w:id="28" w:name="_Toc476212651"/>
       <w:r>
         <w:lastRenderedPageBreak/>
         <w:t>Zeitplanung</w:t>
       </w:r>
+      <w:bookmarkEnd w:id="27"/>
       <w:bookmarkEnd w:id="28"/>
-      <w:bookmarkEnd w:id="29"/>
     </w:p>
     <w:p>
       <w:pPr>
         <w:pStyle w:val="berschrift2"/>
       </w:pPr>
-      <w:bookmarkStart w:id="30" w:name="_Toc439936640"/>
-      <w:bookmarkStart w:id="31" w:name="_Toc476212652"/>
+      <w:bookmarkStart w:id="29" w:name="_Toc439936640"/>
+      <w:bookmarkStart w:id="30" w:name="_Toc476212652"/>
       <w:r>
         <w:t>GANTT Diagramm</w:t>
       </w:r>
+      <w:bookmarkEnd w:id="29"/>
       <w:bookmarkEnd w:id="30"/>
-      <w:bookmarkEnd w:id="31"/>
     </w:p>
     <w:p>
       <w:r>
@@ -2166,6 +2144,8 @@
           <w:docGrid w:linePitch="360"/>
         </w:sectPr>
       </w:pPr>
+      <w:bookmarkStart w:id="31" w:name="_GoBack"/>
+      <w:bookmarkEnd w:id="31"/>
     </w:p>
     <w:p>
       <w:pPr>
@@ -2493,27 +2473,14 @@
             <w:r>
               <w:t>/</w:t>
             </w:r>
-            <w:r>
-              <w:fldChar w:fldCharType="begin"/>
-            </w:r>
-            <w:r>
-              <w:instrText xml:space="preserve"> NUMPAGES -1\* Arabic \* MERGEFORMAT </w:instrText>
-            </w:r>
-            <w:r>
-              <w:fldChar w:fldCharType="separate"/>
-            </w:r>
-            <w:r>
-              <w:rPr>
-                <w:noProof/>
-              </w:rPr>
-              <w:t>8</w:t>
-            </w:r>
-            <w:r>
-              <w:rPr>
-                <w:noProof/>
-              </w:rPr>
-              <w:fldChar w:fldCharType="end"/>
-            </w:r>
+            <w:fldSimple w:instr=" NUMPAGES -1\* Arabic \* MERGEFORMAT ">
+              <w:r>
+                <w:rPr>
+                  <w:noProof/>
+                </w:rPr>
+                <w:t>8</w:t>
+              </w:r>
+            </w:fldSimple>
           </w:sdtContent>
         </w:sdt>
       </w:sdtContent>
@@ -2706,14 +2673,36 @@
             <w:r>
               <w:t>/</w:t>
             </w:r>
-            <w:fldSimple w:instr=" NUMPAGES -1\* Arabic \* MERGEFORMAT ">
-              <w:r>
-                <w:rPr>
-                  <w:noProof/>
-                </w:rPr>
-                <w:t>8</w:t>
-              </w:r>
-            </w:fldSimple>
+            <w:r>
+              <w:rPr>
+                <w:noProof/>
+              </w:rPr>
+              <w:fldChar w:fldCharType="begin"/>
+            </w:r>
+            <w:r>
+              <w:rPr>
+                <w:noProof/>
+              </w:rPr>
+              <w:instrText xml:space="preserve"> NUMPAGES -1\* Arabic \* MERGEFORMAT </w:instrText>
+            </w:r>
+            <w:r>
+              <w:rPr>
+                <w:noProof/>
+              </w:rPr>
+              <w:fldChar w:fldCharType="separate"/>
+            </w:r>
+            <w:r>
+              <w:rPr>
+                <w:noProof/>
+              </w:rPr>
+              <w:t>8</w:t>
+            </w:r>
+            <w:r>
+              <w:rPr>
+                <w:noProof/>
+              </w:rPr>
+              <w:fldChar w:fldCharType="end"/>
+            </w:r>
           </w:sdtContent>
         </w:sdt>
       </w:sdtContent>
@@ -8022,7 +8011,7 @@
 </file>
 
 <file path=customXml/itemProps1.xml><?xml version="1.0" encoding="utf-8"?>
-<ds:datastoreItem xmlns:ds="http://schemas.openxmlformats.org/officeDocument/2006/customXml" ds:itemID="{5456CEDA-1A1B-4E34-B533-309668F58D71}">
+<ds:datastoreItem xmlns:ds="http://schemas.openxmlformats.org/officeDocument/2006/customXml" ds:itemID="{524A513B-4704-4052-A4DF-FC8F49ABFC08}">
   <ds:schemaRefs>
     <ds:schemaRef ds:uri="http://schemas.openxmlformats.org/officeDocument/2006/bibliography"/>
   </ds:schemaRefs>

--- a/Dokumentation/DokumentationTeil2.docx
+++ b/Dokumentation/DokumentationTeil2.docx
@@ -1,26 +1,26 @@
 
 <file path=word/document.xml><?xml version="1.0" encoding="utf-8"?>
-<w:document xmlns:wpc="http://schemas.microsoft.com/office/word/2010/wordprocessingCanvas" xmlns:cx="http://schemas.microsoft.com/office/drawing/2014/chartex" xmlns:cx1="http://schemas.microsoft.com/office/drawing/2015/9/8/chartex" xmlns:mc="http://schemas.openxmlformats.org/markup-compatibility/2006" xmlns:o="urn:schemas-microsoft-com:office:office" xmlns:r="http://schemas.openxmlformats.org/officeDocument/2006/relationships" xmlns:m="http://schemas.openxmlformats.org/officeDocument/2006/math" xmlns:v="urn:schemas-microsoft-com:vml" xmlns:wp14="http://schemas.microsoft.com/office/word/2010/wordprocessingDrawing" xmlns:wp="http://schemas.openxmlformats.org/drawingml/2006/wordprocessingDrawing" xmlns:w10="urn:schemas-microsoft-com:office:word" xmlns:w="http://schemas.openxmlformats.org/wordprocessingml/2006/main" xmlns:w14="http://schemas.microsoft.com/office/word/2010/wordml" xmlns:w15="http://schemas.microsoft.com/office/word/2012/wordml" xmlns:w16se="http://schemas.microsoft.com/office/word/2015/wordml/symex" xmlns:wpg="http://schemas.microsoft.com/office/word/2010/wordprocessingGroup" xmlns:wpi="http://schemas.microsoft.com/office/word/2010/wordprocessingInk" xmlns:wne="http://schemas.microsoft.com/office/word/2006/wordml" xmlns:wps="http://schemas.microsoft.com/office/word/2010/wordprocessingShape" mc:Ignorable="w14 w15 w16se wp14">
+<w:document xmlns:wpc="http://schemas.microsoft.com/office/word/2010/wordprocessingCanvas" xmlns:cx="http://schemas.microsoft.com/office/drawing/2014/chartex" xmlns:cx1="http://schemas.microsoft.com/office/drawing/2015/9/8/chartex" xmlns:cx2="http://schemas.microsoft.com/office/drawing/2015/10/21/chartex" xmlns:cx3="http://schemas.microsoft.com/office/drawing/2016/5/9/chartex" xmlns:cx4="http://schemas.microsoft.com/office/drawing/2016/5/10/chartex" xmlns:cx5="http://schemas.microsoft.com/office/drawing/2016/5/11/chartex" xmlns:cx6="http://schemas.microsoft.com/office/drawing/2016/5/12/chartex" xmlns:cx7="http://schemas.microsoft.com/office/drawing/2016/5/13/chartex" xmlns:cx8="http://schemas.microsoft.com/office/drawing/2016/5/14/chartex" xmlns:mc="http://schemas.openxmlformats.org/markup-compatibility/2006" xmlns:aink="http://schemas.microsoft.com/office/drawing/2016/ink" xmlns:am3d="http://schemas.microsoft.com/office/drawing/2017/model3d" xmlns:o="urn:schemas-microsoft-com:office:office" xmlns:r="http://schemas.openxmlformats.org/officeDocument/2006/relationships" xmlns:m="http://schemas.openxmlformats.org/officeDocument/2006/math" xmlns:v="urn:schemas-microsoft-com:vml" xmlns:wp14="http://schemas.microsoft.com/office/word/2010/wordprocessingDrawing" xmlns:wp="http://schemas.openxmlformats.org/drawingml/2006/wordprocessingDrawing" xmlns:w10="urn:schemas-microsoft-com:office:word" xmlns:w="http://schemas.openxmlformats.org/wordprocessingml/2006/main" xmlns:w14="http://schemas.microsoft.com/office/word/2010/wordml" xmlns:w15="http://schemas.microsoft.com/office/word/2012/wordml" xmlns:w16cid="http://schemas.microsoft.com/office/word/2016/wordml/cid" xmlns:w16se="http://schemas.microsoft.com/office/word/2015/wordml/symex" xmlns:wpg="http://schemas.microsoft.com/office/word/2010/wordprocessingGroup" xmlns:wpi="http://schemas.microsoft.com/office/word/2010/wordprocessingInk" xmlns:wne="http://schemas.microsoft.com/office/word/2006/wordml" xmlns:wps="http://schemas.microsoft.com/office/word/2010/wordprocessingShape" mc:Ignorable="w14 w15 w16se w16cid wp14">
   <w:body>
-    <w:bookmarkStart w:id="0" w:name="_Toc371950183" w:displacedByCustomXml="next"/>
-    <w:bookmarkStart w:id="1" w:name="_Toc371950207" w:displacedByCustomXml="next"/>
-    <w:bookmarkStart w:id="2" w:name="_Toc370824272" w:displacedByCustomXml="next"/>
-    <w:bookmarkStart w:id="3" w:name="_Toc371339721" w:displacedByCustomXml="next"/>
-    <w:bookmarkStart w:id="4" w:name="_Toc371339741" w:displacedByCustomXml="next"/>
-    <w:bookmarkStart w:id="5" w:name="_Toc371341076" w:displacedByCustomXml="next"/>
-    <w:bookmarkStart w:id="6" w:name="_Toc371341080" w:displacedByCustomXml="next"/>
-    <w:bookmarkStart w:id="7" w:name="_Toc371341322" w:displacedByCustomXml="next"/>
-    <w:bookmarkStart w:id="8" w:name="_Toc371341359" w:displacedByCustomXml="next"/>
+    <w:bookmarkStart w:id="0" w:name="_Toc372627410" w:displacedByCustomXml="next"/>
+    <w:bookmarkStart w:id="1" w:name="_Toc372627375" w:displacedByCustomXml="next"/>
+    <w:bookmarkStart w:id="2" w:name="_Toc371942619" w:displacedByCustomXml="next"/>
+    <w:bookmarkStart w:id="3" w:name="_Toc371942359" w:displacedByCustomXml="next"/>
+    <w:bookmarkStart w:id="4" w:name="_Toc371344428" w:displacedByCustomXml="next"/>
+    <w:bookmarkStart w:id="5" w:name="_Toc371341642" w:displacedByCustomXml="next"/>
+    <w:bookmarkStart w:id="6" w:name="_Toc371341638" w:displacedByCustomXml="next"/>
+    <w:bookmarkStart w:id="7" w:name="_Toc371341460" w:displacedByCustomXml="next"/>
+    <w:bookmarkStart w:id="8" w:name="_Toc371341456" w:displacedByCustomXml="next"/>
     <w:bookmarkStart w:id="9" w:name="_Toc371341437" w:displacedByCustomXml="next"/>
-    <w:bookmarkStart w:id="10" w:name="_Toc371341456" w:displacedByCustomXml="next"/>
-    <w:bookmarkStart w:id="11" w:name="_Toc371341460" w:displacedByCustomXml="next"/>
-    <w:bookmarkStart w:id="12" w:name="_Toc371341638" w:displacedByCustomXml="next"/>
-    <w:bookmarkStart w:id="13" w:name="_Toc371341642" w:displacedByCustomXml="next"/>
-    <w:bookmarkStart w:id="14" w:name="_Toc371344428" w:displacedByCustomXml="next"/>
-    <w:bookmarkStart w:id="15" w:name="_Toc371942359" w:displacedByCustomXml="next"/>
-    <w:bookmarkStart w:id="16" w:name="_Toc371942619" w:displacedByCustomXml="next"/>
-    <w:bookmarkStart w:id="17" w:name="_Toc372627375" w:displacedByCustomXml="next"/>
-    <w:bookmarkStart w:id="18" w:name="_Toc372627410" w:displacedByCustomXml="next"/>
+    <w:bookmarkStart w:id="10" w:name="_Toc371341359" w:displacedByCustomXml="next"/>
+    <w:bookmarkStart w:id="11" w:name="_Toc371341322" w:displacedByCustomXml="next"/>
+    <w:bookmarkStart w:id="12" w:name="_Toc371341080" w:displacedByCustomXml="next"/>
+    <w:bookmarkStart w:id="13" w:name="_Toc371341076" w:displacedByCustomXml="next"/>
+    <w:bookmarkStart w:id="14" w:name="_Toc371339741" w:displacedByCustomXml="next"/>
+    <w:bookmarkStart w:id="15" w:name="_Toc371339721" w:displacedByCustomXml="next"/>
+    <w:bookmarkStart w:id="16" w:name="_Toc370824272" w:displacedByCustomXml="next"/>
+    <w:bookmarkStart w:id="17" w:name="_Toc371950207" w:displacedByCustomXml="next"/>
+    <w:bookmarkStart w:id="18" w:name="_Toc371950183" w:displacedByCustomXml="next"/>
     <w:sdt>
       <w:sdtPr>
         <w:id w:val="1556895506"/>
@@ -540,13 +540,8 @@
                                 </w:r>
                                 <w:proofErr w:type="spellEnd"/>
                                 <w:r>
-                                  <w:t xml:space="preserve"> </w:t>
+                                  <w:t xml:space="preserve"> Honor</w:t>
                                 </w:r>
-                                <w:proofErr w:type="spellStart"/>
-                                <w:r>
-                                  <w:t>Honor</w:t>
-                                </w:r>
-                                <w:proofErr w:type="spellEnd"/>
                               </w:p>
                               <w:p/>
                             </w:txbxContent>
@@ -581,13 +576,8 @@
                           </w:r>
                           <w:proofErr w:type="spellEnd"/>
                           <w:r>
-                            <w:t xml:space="preserve"> </w:t>
+                            <w:t xml:space="preserve"> Honor</w:t>
                           </w:r>
-                          <w:proofErr w:type="spellStart"/>
-                          <w:r>
-                            <w:t>Honor</w:t>
-                          </w:r>
-                          <w:proofErr w:type="spellEnd"/>
                         </w:p>
                         <w:p/>
                       </w:txbxContent>
@@ -625,22 +615,39 @@
         </w:p>
         <w:p>
           <w:r>
-            <w:rPr>
-              <w:highlight w:val="yellow"/>
-            </w:rPr>
-            <w:t>Eine Beschreibung, welche einen Überblick über das ganze Projekt gibt.</w:t>
-          </w:r>
-          <w:r>
-            <w:rPr>
-              <w:highlight w:val="yellow"/>
-            </w:rPr>
-            <w:t xml:space="preserve"> Analog dem ersten Teil der Dokumentation</w:t>
+            <w:t>Dieses Web-Projekt entstand durch eine Arbeit des ÜKs «</w:t>
+          </w:r>
+          <w:r>
+            <w:t>307: Interaktive Website erstellen</w:t>
+          </w:r>
+          <w:r>
+            <w:t xml:space="preserve">». Gearbeitet wurde mit den Sprachen PHP, </w:t>
+          </w:r>
+          <w:proofErr w:type="spellStart"/>
+          <w:r>
+            <w:t>Javascript</w:t>
+          </w:r>
+          <w:proofErr w:type="spellEnd"/>
+          <w:r>
+            <w:t>, CSS und HTML. Als IDE wurde VS Code verwendet. Die Testumgebung war XAMPP (Version 7.2).</w:t>
+          </w:r>
+        </w:p>
+        <w:p>
+          <w:r>
+            <w:t>Erstellt wurde eine Webseite. Diese Webseite bietet die Hauptfunktionen einen Benutzer zu erstellen, sich einzuloggen, einen Kämpfer zu erstellen/bearbeiten, gegen andere Kämpfer zu kämpfen, Kampfauswertungen anzusehen, Statistiken anzusehen.</w:t>
+          </w:r>
+        </w:p>
+        <w:p>
+          <w:r>
+            <w:t>Probleme während des Projekts waren vor allem zeitlicher Natur. Nebst dem hatten wir einige Strukturierungsprobleme und weichten ein wenig von unseren Mockups ab. Ansonsten verlief unser Projekt sehr gut und wir sind mit dem Endergebnis zufrieden.</w:t>
           </w:r>
         </w:p>
         <w:p>
           <w:pPr>
             <w:spacing w:after="200"/>
           </w:pPr>
+          <w:bookmarkStart w:id="20" w:name="_GoBack"/>
+          <w:bookmarkEnd w:id="20"/>
           <w:r>
             <w:br w:type="page"/>
           </w:r>
@@ -1385,17 +1392,51 @@
       <w:pPr>
         <w:spacing w:after="200"/>
       </w:pPr>
-      <w:fldSimple w:instr=" TOC \h \z \c &quot;Abbildung&quot; ">
-        <w:r>
-          <w:rPr>
-            <w:b/>
-            <w:bCs/>
-            <w:noProof/>
-            <w:lang w:val="de-DE"/>
-          </w:rPr>
-          <w:t>Es konnten keine Einträge für ein Abbildungsverzeichnis gefunden werden.</w:t>
-        </w:r>
-      </w:fldSimple>
+      <w:r>
+        <w:rPr>
+          <w:b/>
+          <w:bCs/>
+          <w:noProof/>
+          <w:lang w:val="de-DE"/>
+        </w:rPr>
+        <w:fldChar w:fldCharType="begin"/>
+      </w:r>
+      <w:r>
+        <w:rPr>
+          <w:b/>
+          <w:bCs/>
+          <w:noProof/>
+          <w:lang w:val="de-DE"/>
+        </w:rPr>
+        <w:instrText xml:space="preserve"> TOC \h \z \c "Abbildung" </w:instrText>
+      </w:r>
+      <w:r>
+        <w:rPr>
+          <w:b/>
+          <w:bCs/>
+          <w:noProof/>
+          <w:lang w:val="de-DE"/>
+        </w:rPr>
+        <w:fldChar w:fldCharType="separate"/>
+      </w:r>
+      <w:r>
+        <w:rPr>
+          <w:b/>
+          <w:bCs/>
+          <w:noProof/>
+          <w:lang w:val="de-DE"/>
+        </w:rPr>
+        <w:t>Es konnten keine Einträge für ein Abbildungsverzeichnis gefunden werden.</w:t>
+      </w:r>
+      <w:r>
+        <w:rPr>
+          <w:b/>
+          <w:bCs/>
+          <w:noProof/>
+          <w:lang w:val="de-DE"/>
+        </w:rPr>
+        <w:fldChar w:fldCharType="end"/>
+      </w:r>
       <w:r>
         <w:br w:type="page"/>
       </w:r>
@@ -1404,54 +1445,46 @@
       <w:pPr>
         <w:pStyle w:val="berschrift1"/>
       </w:pPr>
-      <w:bookmarkStart w:id="20" w:name="_Toc476212644"/>
+      <w:bookmarkStart w:id="21" w:name="_Toc476212644"/>
       <w:r>
         <w:lastRenderedPageBreak/>
         <w:t>Technische Dokumentation</w:t>
-      </w:r>
-      <w:bookmarkEnd w:id="20"/>
-    </w:p>
-    <w:p>
-      <w:pPr>
-        <w:pStyle w:val="berschrift2"/>
-      </w:pPr>
-      <w:bookmarkStart w:id="21" w:name="_Toc476212645"/>
-      <w:r>
-        <w:t>Code Style</w:t>
       </w:r>
       <w:bookmarkEnd w:id="21"/>
     </w:p>
     <w:p>
-      <w:r>
-        <w:rPr>
-          <w:highlight w:val="yellow"/>
-        </w:rPr>
-        <w:t xml:space="preserve">Beschreibung der </w:t>
-      </w:r>
-      <w:proofErr w:type="spellStart"/>
-      <w:r>
-        <w:rPr>
-          <w:highlight w:val="yellow"/>
-        </w:rPr>
-        <w:t>CodeStyle</w:t>
-      </w:r>
-      <w:proofErr w:type="spellEnd"/>
-      <w:r>
-        <w:rPr>
-          <w:highlight w:val="yellow"/>
-        </w:rPr>
-        <w:t xml:space="preserve"> Regeln für euer Projekt.</w:t>
-      </w:r>
+      <w:pPr>
+        <w:pStyle w:val="berschrift2"/>
+      </w:pPr>
+      <w:bookmarkStart w:id="22" w:name="_Toc476212645"/>
+      <w:r>
+        <w:t>Code Style</w:t>
+      </w:r>
+      <w:bookmarkEnd w:id="22"/>
     </w:p>
     <w:p>
+      <w:r>
+        <w:t xml:space="preserve">Da wir beide noch nie mit PHP gearbeitet haben, haben wir zu einem grossen Teil einfach mal programmiert. </w:t>
+      </w:r>
+      <w:r>
+        <w:t>Beim Front-End-Teil kamen immer wieder Dinge hinzu, die wir nicht richtig strukturierten. Beim Back-End war eher die Aufteilung auf Controller und Repository ein Problem. Alles in allem funktioniert der Code und entspricht</w:t>
+      </w:r>
+      <w:r>
+        <w:t xml:space="preserve"> mehr oder weniger</w:t>
+      </w:r>
+      <w:r>
+        <w:t xml:space="preserve"> unseren Erwartungen. Die Strukturierung würden wir ein nächstes Mal besser definieren.</w:t>
+      </w:r>
+    </w:p>
+    <w:p>
       <w:pPr>
         <w:pStyle w:val="berschrift2"/>
       </w:pPr>
-      <w:bookmarkStart w:id="22" w:name="_Toc476212646"/>
+      <w:bookmarkStart w:id="23" w:name="_Toc476212646"/>
       <w:r>
         <w:t>Testauswertung</w:t>
       </w:r>
-      <w:bookmarkEnd w:id="22"/>
+      <w:bookmarkEnd w:id="23"/>
     </w:p>
     <w:p>
       <w:r>
@@ -1691,34 +1724,21 @@
       <w:pPr>
         <w:pStyle w:val="berschrift2"/>
       </w:pPr>
-      <w:bookmarkStart w:id="23" w:name="_Toc476212647"/>
+      <w:bookmarkStart w:id="24" w:name="_Toc476212647"/>
       <w:r>
         <w:t>Installationsanleitung</w:t>
-      </w:r>
-      <w:bookmarkEnd w:id="23"/>
-    </w:p>
-    <w:p>
-      <w:pPr>
-        <w:pStyle w:val="berschrift3"/>
-      </w:pPr>
-      <w:bookmarkStart w:id="24" w:name="_Toc476212648"/>
-      <w:r>
-        <w:t>Systemanforderungen</w:t>
       </w:r>
       <w:bookmarkEnd w:id="24"/>
     </w:p>
     <w:p>
       <w:pPr>
-        <w:rPr>
-          <w:highlight w:val="yellow"/>
-        </w:rPr>
-      </w:pPr>
-      <w:r>
-        <w:rPr>
-          <w:highlight w:val="yellow"/>
-        </w:rPr>
-        <w:t>Welche Systemanforderungen hat die Applikation.</w:t>
-      </w:r>
+        <w:pStyle w:val="berschrift3"/>
+      </w:pPr>
+      <w:bookmarkStart w:id="25" w:name="_Toc476212648"/>
+      <w:r>
+        <w:t>Systemanforderungen</w:t>
+      </w:r>
+      <w:bookmarkEnd w:id="25"/>
     </w:p>
     <w:p>
       <w:pPr>
@@ -1727,21 +1747,15 @@
           <w:ilvl w:val="0"/>
           <w:numId w:val="37"/>
         </w:numPr>
-        <w:rPr>
-          <w:highlight w:val="yellow"/>
-        </w:rPr>
-      </w:pPr>
-      <w:r>
-        <w:rPr>
-          <w:highlight w:val="yellow"/>
-        </w:rPr>
+      </w:pPr>
+      <w:r>
         <w:t>Apache</w:t>
       </w:r>
       <w:r>
-        <w:rPr>
-          <w:highlight w:val="yellow"/>
-        </w:rPr>
         <w:t xml:space="preserve"> Version</w:t>
+      </w:r>
+      <w:r>
+        <w:t xml:space="preserve"> 2.4</w:t>
       </w:r>
     </w:p>
     <w:p>
@@ -1751,15 +1765,9 @@
           <w:ilvl w:val="0"/>
           <w:numId w:val="37"/>
         </w:numPr>
-        <w:rPr>
-          <w:highlight w:val="yellow"/>
-        </w:rPr>
-      </w:pPr>
-      <w:r>
-        <w:rPr>
-          <w:highlight w:val="yellow"/>
-        </w:rPr>
-        <w:t>PHP Version</w:t>
+      </w:pPr>
+      <w:r>
+        <w:t>PHP Version 7.2</w:t>
       </w:r>
     </w:p>
     <w:p>
@@ -1769,14 +1777,11 @@
           <w:ilvl w:val="0"/>
           <w:numId w:val="37"/>
         </w:numPr>
-        <w:rPr>
-          <w:highlight w:val="yellow"/>
-        </w:rPr>
-      </w:pPr>
-      <w:r>
-        <w:rPr>
-          <w:highlight w:val="yellow"/>
-        </w:rPr>
+      </w:pPr>
+      <w:r>
+        <w:t xml:space="preserve">Neuste </w:t>
+      </w:r>
+      <w:r>
         <w:t>HTML Version</w:t>
       </w:r>
     </w:p>
@@ -1787,14 +1792,11 @@
           <w:ilvl w:val="0"/>
           <w:numId w:val="37"/>
         </w:numPr>
-        <w:rPr>
-          <w:highlight w:val="yellow"/>
-        </w:rPr>
-      </w:pPr>
-      <w:r>
-        <w:rPr>
-          <w:highlight w:val="yellow"/>
-        </w:rPr>
+      </w:pPr>
+      <w:r>
+        <w:t xml:space="preserve">Neuste </w:t>
+      </w:r>
+      <w:r>
         <w:t>CSS Version</w:t>
       </w:r>
     </w:p>
@@ -1805,279 +1807,461 @@
           <w:ilvl w:val="0"/>
           <w:numId w:val="37"/>
         </w:numPr>
+      </w:pPr>
+      <w:r>
+        <w:t>Empfohlener Browser: Firefox oder Chrome (Neuste Version)</w:t>
+      </w:r>
+    </w:p>
+    <w:p>
+      <w:pPr>
+        <w:pStyle w:val="berschrift3"/>
+      </w:pPr>
+      <w:bookmarkStart w:id="26" w:name="_Toc476212649"/>
+      <w:r>
+        <w:t>Installation</w:t>
+      </w:r>
+      <w:bookmarkEnd w:id="26"/>
+    </w:p>
+    <w:p>
+      <w:r>
+        <w:t xml:space="preserve">Zum installieren muss der Zip Ordner an dem gewünschten Ort </w:t>
+      </w:r>
+      <w:r>
+        <w:t>entpackt werden. Entsprechend muss der Apache Server konfiguriert werden damit er weiss welches Arbeitsverzeichnis er benutzen soll für die Webseite. Es ist nicht benötigt mit Virtual Hosts zu schaffen aber wenn dies gewünscht ist, ist im Root Folder des Projekts eine Datei «</w:t>
+      </w:r>
+      <w:proofErr w:type="spellStart"/>
+      <w:r>
+        <w:t>Configure</w:t>
+      </w:r>
+      <w:proofErr w:type="spellEnd"/>
+      <w:r>
+        <w:t xml:space="preserve"> XAMPP», welche beschreibt wie man die Virtual Hosts einrichtet. Kontext ist wie im Titel angedeutet XAMPP allerdings sollte dies auch für einen </w:t>
+      </w:r>
+      <w:proofErr w:type="spellStart"/>
+      <w:r>
+        <w:t>standalone</w:t>
+      </w:r>
+      <w:proofErr w:type="spellEnd"/>
+      <w:r>
+        <w:t xml:space="preserve"> Apache Server stimmen.</w:t>
+      </w:r>
+    </w:p>
+    <w:p>
+      <w:r>
+        <w:t xml:space="preserve">Ebenfalls benötigt wird ein MYSQL Server. Die Datenbank und die Tabellen können erstellt werden indem man das im Projektordner abgelegte </w:t>
+      </w:r>
+      <w:proofErr w:type="spellStart"/>
+      <w:r>
+        <w:t>Schema.sql</w:t>
+      </w:r>
+      <w:proofErr w:type="spellEnd"/>
+      <w:r>
+        <w:t xml:space="preserve"> verwendet. Den Zugang zum MYSQL-Server </w:t>
+      </w:r>
+      <w:r>
+        <w:lastRenderedPageBreak/>
+        <w:t>kann jeder selber einrichten. Die Zugangsdaten müssen danach in eine Datei genannt «</w:t>
+      </w:r>
+      <w:proofErr w:type="spellStart"/>
+      <w:r>
+        <w:t>config.php</w:t>
+      </w:r>
+      <w:proofErr w:type="spellEnd"/>
+      <w:r>
+        <w:t>» im root-Folder abgelegt werden.</w:t>
+      </w:r>
+      <w:r>
+        <w:br/>
+        <w:t xml:space="preserve">Der Inhalt dieser </w:t>
+      </w:r>
+      <w:proofErr w:type="spellStart"/>
+      <w:r>
+        <w:t>config.php</w:t>
+      </w:r>
+      <w:proofErr w:type="spellEnd"/>
+      <w:r>
+        <w:t xml:space="preserve"> könnte wie folgt aussehen:</w:t>
+      </w:r>
+      <w:r>
+        <w:br/>
+      </w:r>
+      <w:r>
+        <w:rPr>
+          <w:noProof/>
+        </w:rPr>
+        <w:drawing>
+          <wp:inline distT="0" distB="0" distL="0" distR="0" wp14:anchorId="3835DFE2" wp14:editId="2F76ECF0">
+            <wp:extent cx="2933700" cy="2019300"/>
+            <wp:effectExtent l="0" t="0" r="0" b="0"/>
+            <wp:docPr id="1" name="Grafik 1"/>
+            <wp:cNvGraphicFramePr>
+              <a:graphicFrameLocks xmlns:a="http://schemas.openxmlformats.org/drawingml/2006/main" noChangeAspect="1"/>
+            </wp:cNvGraphicFramePr>
+            <a:graphic xmlns:a="http://schemas.openxmlformats.org/drawingml/2006/main">
+              <a:graphicData uri="http://schemas.openxmlformats.org/drawingml/2006/picture">
+                <pic:pic xmlns:pic="http://schemas.openxmlformats.org/drawingml/2006/picture">
+                  <pic:nvPicPr>
+                    <pic:cNvPr id="1" name=""/>
+                    <pic:cNvPicPr/>
+                  </pic:nvPicPr>
+                  <pic:blipFill>
+                    <a:blip r:embed="rId10"/>
+                    <a:stretch>
+                      <a:fillRect/>
+                    </a:stretch>
+                  </pic:blipFill>
+                  <pic:spPr>
+                    <a:xfrm>
+                      <a:off x="0" y="0"/>
+                      <a:ext cx="2933700" cy="2019300"/>
+                    </a:xfrm>
+                    <a:prstGeom prst="rect">
+                      <a:avLst/>
+                    </a:prstGeom>
+                  </pic:spPr>
+                </pic:pic>
+              </a:graphicData>
+            </a:graphic>
+          </wp:inline>
+        </w:drawing>
+      </w:r>
+    </w:p>
+    <w:p>
+      <w:pPr>
+        <w:pStyle w:val="Listenabsatz"/>
+        <w:spacing w:after="200"/>
+      </w:pPr>
+      <w:r>
+        <w:br w:type="page"/>
+      </w:r>
+    </w:p>
+    <w:p>
+      <w:pPr>
+        <w:pStyle w:val="berschrift1"/>
+      </w:pPr>
+      <w:bookmarkStart w:id="27" w:name="_Toc476212650"/>
+      <w:r>
+        <w:lastRenderedPageBreak/>
+        <w:t>Benutzerhandbuch</w:t>
+      </w:r>
+      <w:bookmarkEnd w:id="27"/>
+    </w:p>
+    <w:p>
+      <w:pPr>
+        <w:rPr>
+          <w:b/>
+        </w:rPr>
+      </w:pPr>
+      <w:r>
+        <w:rPr>
+          <w:b/>
+        </w:rPr>
+        <w:t>Oberfläche</w:t>
+      </w:r>
+      <w:r>
+        <w:rPr>
+          <w:b/>
+        </w:rPr>
+        <w:t>:</w:t>
+      </w:r>
+    </w:p>
+    <w:p>
+      <w:r>
+        <w:t>Im oberen Menü hat es den Home-Button «</w:t>
+      </w:r>
+      <w:proofErr w:type="spellStart"/>
+      <w:r>
+        <w:t>For</w:t>
+      </w:r>
+      <w:proofErr w:type="spellEnd"/>
+      <w:r>
+        <w:t xml:space="preserve"> Honor», den Fighter-Button und den Fight-Button. Dazu kommt noch ein Logout Knopf oben rechts. </w:t>
+      </w:r>
+      <w:r>
+        <w:br/>
+        <w:t xml:space="preserve">Mit dem Home-Button kommt man zur Übersichtsseite auf welcher man seine Statistiken sieht sowie </w:t>
+      </w:r>
+      <w:r>
+        <w:t xml:space="preserve">seinen Kämpfer bearbeiten/erstellen und einen Fight durchführen kann. </w:t>
+      </w:r>
+      <w:r>
+        <w:br/>
+        <w:t>Ebenfalls kann man hier seinen Account löschen.</w:t>
+      </w:r>
+      <w:r>
+        <w:br/>
+        <w:t>Der Fighter-Button führt einem zur Seite auf der man seinen Kämpfer bearbeiten bzw.</w:t>
+      </w:r>
+      <w:r>
+        <w:t xml:space="preserve"> erstellen kann</w:t>
+      </w:r>
+      <w:r>
+        <w:t xml:space="preserve">. </w:t>
+      </w:r>
+      <w:r>
+        <w:br/>
+        <w:t>Der Fight-Button führt einem zu der Kämpferauswahl. Hier kann man einen Gegner wählen und diesen anschliessend angreifen.</w:t>
+      </w:r>
+      <w:r>
+        <w:t xml:space="preserve"> </w:t>
+      </w:r>
+      <w:r>
+        <w:br/>
+        <w:t xml:space="preserve">Die beiden besagten Funktionen auf der </w:t>
+      </w:r>
+      <w:r>
+        <w:t>Übersichtsseite führen einem zu den gleichen Seiten wie die Knöpfe in der Menüleiste oben.</w:t>
+      </w:r>
+    </w:p>
+    <w:p>
+      <w:pPr>
+        <w:rPr>
+          <w:b/>
+        </w:rPr>
+      </w:pPr>
+      <w:r>
+        <w:rPr>
+          <w:b/>
+        </w:rPr>
+        <w:t>Funktionen:</w:t>
+      </w:r>
+    </w:p>
+    <w:p>
+      <w:r>
+        <w:t>Bevor man zu dem Teil mit dem Menü kommt, muss man sich zuerst anmelden. Dazu muss man sich einen Account erstellen indem man auf den Link unterhalb der Login Felder klickt.</w:t>
+      </w:r>
+      <w:r>
+        <w:t xml:space="preserve"> Sobald man angemeldet ist, muss man sich als erstes einen Kämpfer erstellen. Dies kann durch Klicken auf den «Fighter»-Button oder auf den kleineren Schild unten rechts auf der Übersichtsseite gemacht werden. Auf dieser Erstell-Seite kann man seine Klasse wählen. Was die jeweilige Klasse macht steht beim Klassenbeschrieb. Ebenfalls definiert die Klasse gewisse Start- </w:t>
+      </w:r>
+      <w:proofErr w:type="spellStart"/>
+      <w:r>
+        <w:t>Strength</w:t>
+      </w:r>
+      <w:proofErr w:type="spellEnd"/>
+      <w:r>
+        <w:t>/Health -Werte</w:t>
+      </w:r>
+      <w:r>
+        <w:t>. Diese Werte können dann nach belieben angepasst werden. Allerdings hat man nur genau 3 Punkte dafür zur Verfügung. Wenn man mit den Werten des Kämpfers zufrieden ist, muss man ihm noch einen Namen geben. Danach kann man ihn erstellen und ist bereit zum Kampf.</w:t>
+      </w:r>
+      <w:r>
+        <w:br/>
+        <w:t xml:space="preserve">Der Kämpfer kann jederzeit bearbeitet oder gelöscht werden indem man erneut auf die Fighter-Seite geht. </w:t>
+      </w:r>
+    </w:p>
+    <w:p>
+      <w:r>
+        <w:t xml:space="preserve">Sobald man einen Kämpfer hat, kann man einen </w:t>
+      </w:r>
+      <w:r>
+        <w:t xml:space="preserve">anderen </w:t>
+      </w:r>
+      <w:r>
+        <w:t>b</w:t>
+      </w:r>
+      <w:r>
+        <w:t xml:space="preserve">ekämpfen. </w:t>
+      </w:r>
+      <w:r>
+        <w:t xml:space="preserve">Mit dem Fight-Button oder dem grösseren Schild auf der Übersichtsseite kann man zur Gegnerliste gelangen. Hier sieht man alle Gegner und dessen Ersteller aufgelistet. Wenn man einen auswählt sieht man die Auswertung des Kampfes der beiden. </w:t>
+      </w:r>
+      <w:r>
+        <w:t xml:space="preserve">Hat man gewonnen, erhöht sich die </w:t>
+      </w:r>
+      <w:proofErr w:type="spellStart"/>
+      <w:r>
+        <w:t>Win</w:t>
+      </w:r>
+      <w:proofErr w:type="spellEnd"/>
+      <w:r>
+        <w:t xml:space="preserve">-Statistik auf der Übersichtsseite. Falls nicht erhöht sich nur die «Gespielte Spiele»-Statistik. </w:t>
+      </w:r>
+      <w:r>
+        <w:t xml:space="preserve">Aus diesen beiden Werten wird ebenfalls die </w:t>
+      </w:r>
+      <w:proofErr w:type="spellStart"/>
+      <w:r>
+        <w:t>Winrate</w:t>
+      </w:r>
+      <w:proofErr w:type="spellEnd"/>
+      <w:r>
+        <w:t xml:space="preserve"> berechnet und auf der Übersichtsseite angezeigt.</w:t>
+      </w:r>
+      <w:r>
+        <w:t xml:space="preserve"> Die Statistiken ändern sich jeweils nur beim angreifenden Spieler.</w:t>
+      </w:r>
+    </w:p>
+    <w:p>
+      <w:r>
+        <w:rPr>
+          <w:b/>
+        </w:rPr>
+        <w:t>CRUD:</w:t>
+      </w:r>
+    </w:p>
+    <w:p>
+      <w:pPr>
+        <w:pStyle w:val="Listenabsatz"/>
+        <w:numPr>
+          <w:ilvl w:val="0"/>
+          <w:numId w:val="39"/>
+        </w:numPr>
+      </w:pPr>
+      <w:r>
+        <w:t>Create:</w:t>
+      </w:r>
+    </w:p>
+    <w:p>
+      <w:pPr>
+        <w:pStyle w:val="Listenabsatz"/>
+        <w:numPr>
+          <w:ilvl w:val="1"/>
+          <w:numId w:val="39"/>
+        </w:numPr>
+      </w:pPr>
+      <w:r>
+        <w:t>Account erstellen</w:t>
+      </w:r>
+    </w:p>
+    <w:p>
+      <w:pPr>
+        <w:pStyle w:val="Listenabsatz"/>
+        <w:numPr>
+          <w:ilvl w:val="1"/>
+          <w:numId w:val="39"/>
+        </w:numPr>
+      </w:pPr>
+      <w:r>
+        <w:t>Kämpfer erstellen</w:t>
+      </w:r>
+    </w:p>
+    <w:p>
+      <w:pPr>
+        <w:pStyle w:val="Listenabsatz"/>
+        <w:numPr>
+          <w:ilvl w:val="0"/>
+          <w:numId w:val="39"/>
+        </w:numPr>
+      </w:pPr>
+      <w:r>
+        <w:t xml:space="preserve">Read: </w:t>
+      </w:r>
+    </w:p>
+    <w:p>
+      <w:pPr>
+        <w:pStyle w:val="Listenabsatz"/>
+        <w:numPr>
+          <w:ilvl w:val="1"/>
+          <w:numId w:val="39"/>
+        </w:numPr>
+      </w:pPr>
+      <w:r>
+        <w:t>Einloggen</w:t>
+      </w:r>
+    </w:p>
+    <w:p>
+      <w:pPr>
+        <w:pStyle w:val="Listenabsatz"/>
+        <w:numPr>
+          <w:ilvl w:val="1"/>
+          <w:numId w:val="39"/>
+        </w:numPr>
+      </w:pPr>
+      <w:r>
+        <w:t>Kämpfer anzeigen</w:t>
+      </w:r>
+    </w:p>
+    <w:p>
+      <w:pPr>
+        <w:pStyle w:val="Listenabsatz"/>
+        <w:numPr>
+          <w:ilvl w:val="1"/>
+          <w:numId w:val="39"/>
+        </w:numPr>
+      </w:pPr>
+      <w:proofErr w:type="spellStart"/>
+      <w:r>
+        <w:lastRenderedPageBreak/>
+        <w:t>Etc</w:t>
+      </w:r>
+      <w:proofErr w:type="spellEnd"/>
+    </w:p>
+    <w:p>
+      <w:pPr>
+        <w:pStyle w:val="Listenabsatz"/>
+        <w:numPr>
+          <w:ilvl w:val="0"/>
+          <w:numId w:val="39"/>
+        </w:numPr>
+      </w:pPr>
+      <w:r>
+        <w:t>Update</w:t>
+      </w:r>
+    </w:p>
+    <w:p>
+      <w:pPr>
+        <w:pStyle w:val="Listenabsatz"/>
+        <w:numPr>
+          <w:ilvl w:val="1"/>
+          <w:numId w:val="39"/>
+        </w:numPr>
+      </w:pPr>
+      <w:r>
+        <w:t>Kämpfer bearbeiten</w:t>
+      </w:r>
+    </w:p>
+    <w:p>
+      <w:pPr>
+        <w:pStyle w:val="Listenabsatz"/>
+        <w:numPr>
+          <w:ilvl w:val="0"/>
+          <w:numId w:val="39"/>
+        </w:numPr>
+      </w:pPr>
+      <w:r>
+        <w:t>Delete</w:t>
+      </w:r>
+    </w:p>
+    <w:p>
+      <w:pPr>
+        <w:pStyle w:val="Listenabsatz"/>
+        <w:numPr>
+          <w:ilvl w:val="1"/>
+          <w:numId w:val="39"/>
+        </w:numPr>
+      </w:pPr>
+      <w:r>
+        <w:t>Benutzer löschen</w:t>
+      </w:r>
+    </w:p>
+    <w:p>
+      <w:pPr>
+        <w:pStyle w:val="Listenabsatz"/>
+        <w:numPr>
+          <w:ilvl w:val="1"/>
+          <w:numId w:val="39"/>
+        </w:numPr>
+      </w:pPr>
+      <w:r>
+        <w:t>Kämpfer löschen</w:t>
+      </w:r>
+    </w:p>
+    <w:p>
+      <w:pPr>
         <w:rPr>
           <w:highlight w:val="yellow"/>
         </w:rPr>
       </w:pPr>
       <w:r>
-        <w:rPr>
-          <w:highlight w:val="yellow"/>
-        </w:rPr>
-        <w:t>Browser (inkl. Version)</w:t>
+        <w:br w:type="page"/>
       </w:r>
     </w:p>
     <w:p>
       <w:pPr>
-        <w:pStyle w:val="Listenabsatz"/>
-        <w:numPr>
-          <w:ilvl w:val="0"/>
-          <w:numId w:val="37"/>
-        </w:numPr>
-        <w:rPr>
-          <w:highlight w:val="yellow"/>
-        </w:rPr>
-      </w:pPr>
-      <w:r>
-        <w:rPr>
-          <w:highlight w:val="yellow"/>
-        </w:rPr>
-        <w:t>Etc.</w:t>
-      </w:r>
-    </w:p>
-    <w:p>
-      <w:pPr>
-        <w:pStyle w:val="berschrift3"/>
-      </w:pPr>
-      <w:bookmarkStart w:id="25" w:name="_Toc476212649"/>
-      <w:r>
-        <w:t>Installation</w:t>
-      </w:r>
-      <w:bookmarkEnd w:id="25"/>
-    </w:p>
-    <w:p>
-      <w:pPr>
-        <w:rPr>
-          <w:highlight w:val="yellow"/>
-        </w:rPr>
-      </w:pPr>
-      <w:r>
-        <w:rPr>
-          <w:highlight w:val="yellow"/>
-        </w:rPr>
-        <w:t>Wie kann die Software im abgegebenen ZIP File auf der „Grünen Wiese“ installiert werden?</w:t>
-      </w:r>
-    </w:p>
-    <w:p>
-      <w:pPr>
-        <w:pStyle w:val="Listenabsatz"/>
-        <w:numPr>
-          <w:ilvl w:val="0"/>
-          <w:numId w:val="37"/>
-        </w:numPr>
-        <w:rPr>
-          <w:highlight w:val="yellow"/>
-        </w:rPr>
-      </w:pPr>
-      <w:r>
-        <w:rPr>
-          <w:highlight w:val="yellow"/>
-        </w:rPr>
-        <w:t>Installation von Apache / PHP muss NICHT beschrieben werden</w:t>
-      </w:r>
-    </w:p>
-    <w:p>
-      <w:pPr>
-        <w:pStyle w:val="Listenabsatz"/>
-        <w:numPr>
-          <w:ilvl w:val="0"/>
-          <w:numId w:val="37"/>
-        </w:numPr>
-        <w:rPr>
-          <w:highlight w:val="yellow"/>
-        </w:rPr>
-      </w:pPr>
-      <w:r>
-        <w:rPr>
-          <w:highlight w:val="yellow"/>
-        </w:rPr>
-        <w:t>Apache Konfiguration</w:t>
-      </w:r>
-    </w:p>
-    <w:p>
-      <w:pPr>
-        <w:pStyle w:val="Listenabsatz"/>
-        <w:numPr>
-          <w:ilvl w:val="0"/>
-          <w:numId w:val="37"/>
-        </w:numPr>
-        <w:rPr>
-          <w:highlight w:val="yellow"/>
-        </w:rPr>
-      </w:pPr>
-      <w:r>
-        <w:rPr>
-          <w:highlight w:val="yellow"/>
-        </w:rPr>
-        <w:t>PHP Konfiguration</w:t>
-      </w:r>
-    </w:p>
-    <w:p>
-      <w:pPr>
-        <w:pStyle w:val="Listenabsatz"/>
-        <w:numPr>
-          <w:ilvl w:val="0"/>
-          <w:numId w:val="37"/>
-        </w:numPr>
-        <w:rPr>
-          <w:highlight w:val="yellow"/>
-        </w:rPr>
-      </w:pPr>
-      <w:r>
-        <w:rPr>
-          <w:highlight w:val="yellow"/>
-        </w:rPr>
-        <w:t>Datenbank</w:t>
-      </w:r>
-      <w:r>
-        <w:rPr>
-          <w:highlight w:val="yellow"/>
-        </w:rPr>
-        <w:t xml:space="preserve"> S</w:t>
-      </w:r>
-      <w:r>
-        <w:rPr>
-          <w:highlight w:val="yellow"/>
-        </w:rPr>
-        <w:t>etup</w:t>
-      </w:r>
-    </w:p>
-    <w:p>
-      <w:pPr>
-        <w:pStyle w:val="Listenabsatz"/>
-        <w:numPr>
-          <w:ilvl w:val="0"/>
-          <w:numId w:val="37"/>
-        </w:numPr>
-        <w:spacing w:after="200"/>
-      </w:pPr>
-      <w:r>
-        <w:rPr>
-          <w:highlight w:val="yellow"/>
-        </w:rPr>
-        <w:lastRenderedPageBreak/>
-        <w:t>Datenbank</w:t>
-      </w:r>
-      <w:r>
-        <w:rPr>
-          <w:highlight w:val="yellow"/>
-        </w:rPr>
-        <w:t xml:space="preserve"> K</w:t>
-      </w:r>
-      <w:r>
-        <w:rPr>
-          <w:highlight w:val="yellow"/>
-        </w:rPr>
-        <w:t>onfiguration</w:t>
-      </w:r>
-      <w:r>
-        <w:br w:type="page"/>
-      </w:r>
-    </w:p>
-    <w:p>
-      <w:pPr>
-        <w:pStyle w:val="berschrift1"/>
-      </w:pPr>
-      <w:bookmarkStart w:id="26" w:name="_Toc476212650"/>
-      <w:r>
-        <w:lastRenderedPageBreak/>
-        <w:t>Benutzerhandbuch</w:t>
-      </w:r>
-      <w:bookmarkEnd w:id="26"/>
-    </w:p>
-    <w:p>
-      <w:pPr>
-        <w:rPr>
-          <w:highlight w:val="yellow"/>
-        </w:rPr>
-      </w:pPr>
-      <w:r>
-        <w:rPr>
-          <w:highlight w:val="yellow"/>
-        </w:rPr>
-        <w:t>Mindestanforderungen:</w:t>
-      </w:r>
-    </w:p>
-    <w:p>
-      <w:pPr>
-        <w:pStyle w:val="Listenabsatz"/>
-        <w:numPr>
-          <w:ilvl w:val="0"/>
-          <w:numId w:val="37"/>
-        </w:numPr>
-        <w:rPr>
-          <w:highlight w:val="yellow"/>
-        </w:rPr>
-      </w:pPr>
-      <w:r>
-        <w:rPr>
-          <w:highlight w:val="yellow"/>
-        </w:rPr>
-        <w:t>Men</w:t>
-      </w:r>
-      <w:r>
-        <w:rPr>
-          <w:highlight w:val="yellow"/>
-        </w:rPr>
-        <w:t>ü</w:t>
-      </w:r>
-      <w:r>
-        <w:rPr>
-          <w:highlight w:val="yellow"/>
-        </w:rPr>
-        <w:t>führung</w:t>
-      </w:r>
-    </w:p>
-    <w:p>
-      <w:pPr>
-        <w:pStyle w:val="Listenabsatz"/>
-        <w:numPr>
-          <w:ilvl w:val="1"/>
-          <w:numId w:val="37"/>
-        </w:numPr>
-        <w:rPr>
-          <w:highlight w:val="yellow"/>
-        </w:rPr>
-      </w:pPr>
-      <w:r>
-        <w:rPr>
-          <w:highlight w:val="yellow"/>
-        </w:rPr>
-        <w:t>Welche Menü</w:t>
-      </w:r>
-      <w:r>
-        <w:rPr>
-          <w:highlight w:val="yellow"/>
-        </w:rPr>
-        <w:t>punkte gibt es? Welche Funktionalität steckt dahinter?</w:t>
-      </w:r>
-    </w:p>
-    <w:p>
-      <w:pPr>
-        <w:pStyle w:val="Listenabsatz"/>
-        <w:numPr>
-          <w:ilvl w:val="0"/>
-          <w:numId w:val="37"/>
-        </w:numPr>
-        <w:rPr>
-          <w:highlight w:val="yellow"/>
-        </w:rPr>
-      </w:pPr>
-      <w:r>
-        <w:rPr>
-          <w:highlight w:val="yellow"/>
-        </w:rPr>
-        <w:t>Wie können die die vier CRUD Funktionen auf dem CRUD Element ausgeführt werden?</w:t>
-      </w:r>
-      <w:r>
-        <w:br w:type="page"/>
-      </w:r>
-    </w:p>
-    <w:p>
-      <w:pPr>
         <w:pStyle w:val="berschrift1"/>
         <w:sectPr>
-          <w:footerReference w:type="even" r:id="rId10"/>
-          <w:footerReference w:type="default" r:id="rId11"/>
+          <w:footerReference w:type="even" r:id="rId11"/>
+          <w:footerReference w:type="default" r:id="rId12"/>
           <w:pgSz w:w="11906" w:h="16838" w:code="9"/>
           <w:pgMar w:top="1418" w:right="1134" w:bottom="1134" w:left="1588" w:header="567" w:footer="170" w:gutter="0"/>
           <w:pgNumType w:start="0"/>
@@ -2091,174 +2275,76 @@
       <w:pPr>
         <w:pStyle w:val="berschrift1"/>
       </w:pPr>
-      <w:bookmarkStart w:id="27" w:name="_Toc439936639"/>
-      <w:bookmarkStart w:id="28" w:name="_Toc476212651"/>
       <w:r>
         <w:lastRenderedPageBreak/>
-        <w:t>Zeitplanung</w:t>
-      </w:r>
-      <w:bookmarkEnd w:id="27"/>
-      <w:bookmarkEnd w:id="28"/>
+        <w:t>Fazit</w:t>
+      </w:r>
     </w:p>
     <w:p>
-      <w:pPr>
-        <w:pStyle w:val="berschrift2"/>
-      </w:pPr>
-      <w:bookmarkStart w:id="29" w:name="_Toc439936640"/>
-      <w:bookmarkStart w:id="30" w:name="_Toc476212652"/>
-      <w:r>
-        <w:t>GANTT Diagramm</w:t>
-      </w:r>
-      <w:bookmarkEnd w:id="29"/>
-      <w:bookmarkEnd w:id="30"/>
-    </w:p>
-    <w:p>
-      <w:r>
-        <w:rPr>
-          <w:highlight w:val="yellow"/>
-        </w:rPr>
-        <w:t>GANNT D</w:t>
-      </w:r>
-      <w:r>
-        <w:rPr>
-          <w:highlight w:val="yellow"/>
-        </w:rPr>
-        <w:t>i</w:t>
-      </w:r>
-      <w:r>
-        <w:rPr>
-          <w:highlight w:val="yellow"/>
-        </w:rPr>
-        <w:t>agramm</w:t>
-      </w:r>
-    </w:p>
-    <w:p>
-      <w:pPr>
-        <w:pStyle w:val="berschrift1"/>
-        <w:sectPr>
-          <w:pgSz w:w="16838" w:h="11906" w:orient="landscape" w:code="9"/>
-          <w:pgMar w:top="1588" w:right="1418" w:bottom="1134" w:left="1134" w:header="567" w:footer="170" w:gutter="0"/>
-          <w:pgNumType w:start="0"/>
-          <w:cols w:space="708"/>
-          <w:titlePg/>
-          <w:docGrid w:linePitch="360"/>
-        </w:sectPr>
-      </w:pPr>
-      <w:bookmarkStart w:id="31" w:name="_GoBack"/>
-      <w:bookmarkEnd w:id="31"/>
-    </w:p>
-    <w:p>
-      <w:pPr>
-        <w:pStyle w:val="berschrift1"/>
-      </w:pPr>
-      <w:bookmarkStart w:id="32" w:name="_Toc476212653"/>
-      <w:r>
-        <w:lastRenderedPageBreak/>
-        <w:t>Fazit</w:t>
-      </w:r>
-      <w:bookmarkEnd w:id="32"/>
-    </w:p>
-    <w:p>
-      <w:pPr>
-        <w:rPr>
-          <w:highlight w:val="yellow"/>
-        </w:rPr>
-      </w:pPr>
-      <w:r>
-        <w:rPr>
-          <w:highlight w:val="yellow"/>
-        </w:rPr>
-        <w:t xml:space="preserve">Hier kommt eure Reflexion zum Projekt. </w:t>
-      </w:r>
-    </w:p>
-    <w:p>
-      <w:pPr>
-        <w:pStyle w:val="Listenabsatz"/>
-        <w:numPr>
-          <w:ilvl w:val="0"/>
-          <w:numId w:val="38"/>
-        </w:numPr>
-        <w:rPr>
-          <w:highlight w:val="yellow"/>
-        </w:rPr>
-      </w:pPr>
-      <w:r>
-        <w:rPr>
-          <w:highlight w:val="yellow"/>
-        </w:rPr>
-        <w:t xml:space="preserve">Was lief gut/schlecht? </w:t>
-      </w:r>
-    </w:p>
-    <w:p>
-      <w:pPr>
-        <w:pStyle w:val="Listenabsatz"/>
-        <w:numPr>
-          <w:ilvl w:val="0"/>
-          <w:numId w:val="38"/>
-        </w:numPr>
-        <w:rPr>
-          <w:highlight w:val="yellow"/>
-        </w:rPr>
-      </w:pPr>
-      <w:r>
-        <w:rPr>
-          <w:highlight w:val="yellow"/>
-        </w:rPr>
-        <w:t>Wie seid ihr mit dem Endergebnis zufrieden?</w:t>
-      </w:r>
-    </w:p>
-    <w:p>
-      <w:pPr>
-        <w:pStyle w:val="Listenabsatz"/>
-        <w:numPr>
-          <w:ilvl w:val="0"/>
-          <w:numId w:val="38"/>
-        </w:numPr>
-        <w:rPr>
-          <w:highlight w:val="yellow"/>
-        </w:rPr>
-      </w:pPr>
-      <w:r>
-        <w:rPr>
-          <w:highlight w:val="yellow"/>
-        </w:rPr>
-        <w:t>Was habt ihr gelernt?</w:t>
-      </w:r>
-    </w:p>
-    <w:p>
-      <w:pPr>
-        <w:pStyle w:val="Listenabsatz"/>
-        <w:numPr>
-          <w:ilvl w:val="0"/>
-          <w:numId w:val="38"/>
-        </w:numPr>
-        <w:rPr>
-          <w:highlight w:val="yellow"/>
-        </w:rPr>
-      </w:pPr>
-      <w:r>
-        <w:rPr>
-          <w:highlight w:val="yellow"/>
-        </w:rPr>
-        <w:t>Ist alles vorhanden oder was fehlt noch?</w:t>
-      </w:r>
-    </w:p>
-    <w:p>
-      <w:pPr>
-        <w:pStyle w:val="Listenabsatz"/>
-        <w:numPr>
-          <w:ilvl w:val="0"/>
-          <w:numId w:val="38"/>
-        </w:numPr>
-        <w:rPr>
-          <w:highlight w:val="yellow"/>
-        </w:rPr>
-      </w:pPr>
-      <w:r>
-        <w:rPr>
-          <w:highlight w:val="yellow"/>
-        </w:rPr>
-        <w:t>Usw.</w:t>
+      <w:r>
+        <w:t>Wir sind</w:t>
+      </w:r>
+      <w:r>
+        <w:t xml:space="preserve"> mit dem Produkt zufrieden. Allerdings muss man dazu sagen, dass wir extrem viel zu wenig Zeit hatten. Unser erstes Konzept war ca. fünf Mal so umfangreich. Nachdem wir es so stark gekürzt hatten, dachten wir eigentlich es reicht uns ohne Problem. Allerdings arbeiten wir ein Total von ca. 20</w:t>
+      </w:r>
+      <w:r>
+        <w:t xml:space="preserve"> oder mehr</w:t>
+      </w:r>
+      <w:r>
+        <w:t xml:space="preserve"> </w:t>
+      </w:r>
+      <w:r>
+        <w:t xml:space="preserve">Stunden </w:t>
+      </w:r>
+      <w:r>
+        <w:t xml:space="preserve">ausserhalb des ÜKs nur um das Projekt zu Ende zu bringen. </w:t>
+      </w:r>
+      <w:r>
+        <w:t xml:space="preserve">Natürlich ist es Schade konnten wir </w:t>
+      </w:r>
+      <w:r>
+        <w:t>etliche</w:t>
+      </w:r>
+      <w:r>
+        <w:t xml:space="preserve"> Features nicht einbauen. </w:t>
+      </w:r>
+      <w:r>
+        <w:t xml:space="preserve">Dieses Zeitproblem war auch das grösste und vielleicht sogar einzige grosse Problem innerhalb dieses Projekts. </w:t>
+      </w:r>
+      <w:r>
+        <w:t xml:space="preserve">Der andere Verbesserungspunkt wäre sicherlich die Strukturierung des Vorgehens und des </w:t>
+      </w:r>
+      <w:proofErr w:type="spellStart"/>
+      <w:r>
+        <w:t>Codings</w:t>
+      </w:r>
+      <w:proofErr w:type="spellEnd"/>
+      <w:r>
+        <w:t>. Wir arbeiteten oft ein bisschen an allem und hatten keinen klaren Plan</w:t>
+      </w:r>
+      <w:r>
+        <w:t xml:space="preserve"> was wann gemacht werden soll</w:t>
+      </w:r>
+      <w:r>
+        <w:t xml:space="preserve">. Dies führte zu Spagetti Code an einigen Stellen. Grundsätzlich </w:t>
+      </w:r>
+      <w:r>
+        <w:t xml:space="preserve">könnte es aber deutlich schlechter gegangen sein denn </w:t>
+      </w:r>
+      <w:r>
+        <w:t>wir konnten den Code ohne Probleme verstehen und erhalten.</w:t>
+      </w:r>
+      <w:r>
+        <w:t xml:space="preserve"> </w:t>
+      </w:r>
+      <w:r>
+        <w:br/>
+      </w:r>
+      <w:r>
+        <w:t>Da wir beide noch keine Erfahrung mit PHP hatten und auch noch nie ein solches Web-Projekt realisierten war alles neu. Dies half natürlich nicht mit unserem Zeitplan, da wir wichtige Theorieinputs erst zwei Tage vor Schluss erhielten.</w:t>
+      </w:r>
+      <w:r>
+        <w:t xml:space="preserve"> Wir beide konnten uns viel Wissen im Bereich PHP aneignen.</w:t>
       </w:r>
     </w:p>
     <w:sectPr>
@@ -2274,7 +2360,7 @@
 </file>
 
 <file path=word/endnotes.xml><?xml version="1.0" encoding="utf-8"?>
-<w:endnotes xmlns:wpc="http://schemas.microsoft.com/office/word/2010/wordprocessingCanvas" xmlns:cx="http://schemas.microsoft.com/office/drawing/2014/chartex" xmlns:cx1="http://schemas.microsoft.com/office/drawing/2015/9/8/chartex" xmlns:mc="http://schemas.openxmlformats.org/markup-compatibility/2006" xmlns:o="urn:schemas-microsoft-com:office:office" xmlns:r="http://schemas.openxmlformats.org/officeDocument/2006/relationships" xmlns:m="http://schemas.openxmlformats.org/officeDocument/2006/math" xmlns:v="urn:schemas-microsoft-com:vml" xmlns:wp14="http://schemas.microsoft.com/office/word/2010/wordprocessingDrawing" xmlns:wp="http://schemas.openxmlformats.org/drawingml/2006/wordprocessingDrawing" xmlns:w10="urn:schemas-microsoft-com:office:word" xmlns:w="http://schemas.openxmlformats.org/wordprocessingml/2006/main" xmlns:w14="http://schemas.microsoft.com/office/word/2010/wordml" xmlns:w15="http://schemas.microsoft.com/office/word/2012/wordml" xmlns:w16se="http://schemas.microsoft.com/office/word/2015/wordml/symex" xmlns:wpg="http://schemas.microsoft.com/office/word/2010/wordprocessingGroup" xmlns:wpi="http://schemas.microsoft.com/office/word/2010/wordprocessingInk" xmlns:wne="http://schemas.microsoft.com/office/word/2006/wordml" xmlns:wps="http://schemas.microsoft.com/office/word/2010/wordprocessingShape" mc:Ignorable="w14 w15 w16se wp14">
+<w:endnotes xmlns:wpc="http://schemas.microsoft.com/office/word/2010/wordprocessingCanvas" xmlns:cx="http://schemas.microsoft.com/office/drawing/2014/chartex" xmlns:cx1="http://schemas.microsoft.com/office/drawing/2015/9/8/chartex" xmlns:cx2="http://schemas.microsoft.com/office/drawing/2015/10/21/chartex" xmlns:cx3="http://schemas.microsoft.com/office/drawing/2016/5/9/chartex" xmlns:cx4="http://schemas.microsoft.com/office/drawing/2016/5/10/chartex" xmlns:cx5="http://schemas.microsoft.com/office/drawing/2016/5/11/chartex" xmlns:cx6="http://schemas.microsoft.com/office/drawing/2016/5/12/chartex" xmlns:cx7="http://schemas.microsoft.com/office/drawing/2016/5/13/chartex" xmlns:cx8="http://schemas.microsoft.com/office/drawing/2016/5/14/chartex" xmlns:mc="http://schemas.openxmlformats.org/markup-compatibility/2006" xmlns:aink="http://schemas.microsoft.com/office/drawing/2016/ink" xmlns:am3d="http://schemas.microsoft.com/office/drawing/2017/model3d" xmlns:o="urn:schemas-microsoft-com:office:office" xmlns:r="http://schemas.openxmlformats.org/officeDocument/2006/relationships" xmlns:m="http://schemas.openxmlformats.org/officeDocument/2006/math" xmlns:v="urn:schemas-microsoft-com:vml" xmlns:wp14="http://schemas.microsoft.com/office/word/2010/wordprocessingDrawing" xmlns:wp="http://schemas.openxmlformats.org/drawingml/2006/wordprocessingDrawing" xmlns:w10="urn:schemas-microsoft-com:office:word" xmlns:w="http://schemas.openxmlformats.org/wordprocessingml/2006/main" xmlns:w14="http://schemas.microsoft.com/office/word/2010/wordml" xmlns:w15="http://schemas.microsoft.com/office/word/2012/wordml" xmlns:w16cid="http://schemas.microsoft.com/office/word/2016/wordml/cid" xmlns:w16se="http://schemas.microsoft.com/office/word/2015/wordml/symex" xmlns:wpg="http://schemas.microsoft.com/office/word/2010/wordprocessingGroup" xmlns:wpi="http://schemas.microsoft.com/office/word/2010/wordprocessingInk" xmlns:wne="http://schemas.microsoft.com/office/word/2006/wordml" xmlns:wps="http://schemas.microsoft.com/office/word/2010/wordprocessingShape" mc:Ignorable="w14 w15 w16se w16cid wp14">
   <w:endnote w:type="separator" w:id="-1">
     <w:p>
       <w:r>
@@ -2293,7 +2379,7 @@
 </file>
 
 <file path=word/footer1.xml><?xml version="1.0" encoding="utf-8"?>
-<w:ftr xmlns:wpc="http://schemas.microsoft.com/office/word/2010/wordprocessingCanvas" xmlns:cx="http://schemas.microsoft.com/office/drawing/2014/chartex" xmlns:cx1="http://schemas.microsoft.com/office/drawing/2015/9/8/chartex" xmlns:mc="http://schemas.openxmlformats.org/markup-compatibility/2006" xmlns:o="urn:schemas-microsoft-com:office:office" xmlns:r="http://schemas.openxmlformats.org/officeDocument/2006/relationships" xmlns:m="http://schemas.openxmlformats.org/officeDocument/2006/math" xmlns:v="urn:schemas-microsoft-com:vml" xmlns:wp14="http://schemas.microsoft.com/office/word/2010/wordprocessingDrawing" xmlns:wp="http://schemas.openxmlformats.org/drawingml/2006/wordprocessingDrawing" xmlns:w10="urn:schemas-microsoft-com:office:word" xmlns:w="http://schemas.openxmlformats.org/wordprocessingml/2006/main" xmlns:w14="http://schemas.microsoft.com/office/word/2010/wordml" xmlns:w15="http://schemas.microsoft.com/office/word/2012/wordml" xmlns:w16se="http://schemas.microsoft.com/office/word/2015/wordml/symex" xmlns:wpg="http://schemas.microsoft.com/office/word/2010/wordprocessingGroup" xmlns:wpi="http://schemas.microsoft.com/office/word/2010/wordprocessingInk" xmlns:wne="http://schemas.microsoft.com/office/word/2006/wordml" xmlns:wps="http://schemas.microsoft.com/office/word/2010/wordprocessingShape" mc:Ignorable="w14 w15 w16se wp14">
+<w:ftr xmlns:wpc="http://schemas.microsoft.com/office/word/2010/wordprocessingCanvas" xmlns:cx="http://schemas.microsoft.com/office/drawing/2014/chartex" xmlns:cx1="http://schemas.microsoft.com/office/drawing/2015/9/8/chartex" xmlns:cx2="http://schemas.microsoft.com/office/drawing/2015/10/21/chartex" xmlns:cx3="http://schemas.microsoft.com/office/drawing/2016/5/9/chartex" xmlns:cx4="http://schemas.microsoft.com/office/drawing/2016/5/10/chartex" xmlns:cx5="http://schemas.microsoft.com/office/drawing/2016/5/11/chartex" xmlns:cx6="http://schemas.microsoft.com/office/drawing/2016/5/12/chartex" xmlns:cx7="http://schemas.microsoft.com/office/drawing/2016/5/13/chartex" xmlns:cx8="http://schemas.microsoft.com/office/drawing/2016/5/14/chartex" xmlns:mc="http://schemas.openxmlformats.org/markup-compatibility/2006" xmlns:aink="http://schemas.microsoft.com/office/drawing/2016/ink" xmlns:am3d="http://schemas.microsoft.com/office/drawing/2017/model3d" xmlns:o="urn:schemas-microsoft-com:office:office" xmlns:r="http://schemas.openxmlformats.org/officeDocument/2006/relationships" xmlns:m="http://schemas.openxmlformats.org/officeDocument/2006/math" xmlns:v="urn:schemas-microsoft-com:vml" xmlns:wp14="http://schemas.microsoft.com/office/word/2010/wordprocessingDrawing" xmlns:wp="http://schemas.openxmlformats.org/drawingml/2006/wordprocessingDrawing" xmlns:w10="urn:schemas-microsoft-com:office:word" xmlns:w="http://schemas.openxmlformats.org/wordprocessingml/2006/main" xmlns:w14="http://schemas.microsoft.com/office/word/2010/wordml" xmlns:w15="http://schemas.microsoft.com/office/word/2012/wordml" xmlns:w16cid="http://schemas.microsoft.com/office/word/2016/wordml/cid" xmlns:w16se="http://schemas.microsoft.com/office/word/2015/wordml/symex" xmlns:wpg="http://schemas.microsoft.com/office/word/2010/wordprocessingGroup" xmlns:wpi="http://schemas.microsoft.com/office/word/2010/wordprocessingInk" xmlns:wne="http://schemas.microsoft.com/office/word/2006/wordml" xmlns:wps="http://schemas.microsoft.com/office/word/2010/wordprocessingShape" mc:Ignorable="w14 w15 w16se w16cid wp14">
   <w:p>
     <w:pPr>
       <w:pStyle w:val="Fuzeile"/>
@@ -2473,14 +2559,36 @@
             <w:r>
               <w:t>/</w:t>
             </w:r>
-            <w:fldSimple w:instr=" NUMPAGES -1\* Arabic \* MERGEFORMAT ">
-              <w:r>
-                <w:rPr>
-                  <w:noProof/>
-                </w:rPr>
-                <w:t>8</w:t>
-              </w:r>
-            </w:fldSimple>
+            <w:r>
+              <w:rPr>
+                <w:noProof/>
+              </w:rPr>
+              <w:fldChar w:fldCharType="begin"/>
+            </w:r>
+            <w:r>
+              <w:rPr>
+                <w:noProof/>
+              </w:rPr>
+              <w:instrText xml:space="preserve"> NUMPAGES -1\* Arabic \* MERGEFORMAT </w:instrText>
+            </w:r>
+            <w:r>
+              <w:rPr>
+                <w:noProof/>
+              </w:rPr>
+              <w:fldChar w:fldCharType="separate"/>
+            </w:r>
+            <w:r>
+              <w:rPr>
+                <w:noProof/>
+              </w:rPr>
+              <w:t>8</w:t>
+            </w:r>
+            <w:r>
+              <w:rPr>
+                <w:noProof/>
+              </w:rPr>
+              <w:fldChar w:fldCharType="end"/>
+            </w:r>
           </w:sdtContent>
         </w:sdt>
       </w:sdtContent>
@@ -2490,7 +2598,7 @@
 </file>
 
 <file path=word/footer2.xml><?xml version="1.0" encoding="utf-8"?>
-<w:ftr xmlns:wpc="http://schemas.microsoft.com/office/word/2010/wordprocessingCanvas" xmlns:cx="http://schemas.microsoft.com/office/drawing/2014/chartex" xmlns:cx1="http://schemas.microsoft.com/office/drawing/2015/9/8/chartex" xmlns:mc="http://schemas.openxmlformats.org/markup-compatibility/2006" xmlns:o="urn:schemas-microsoft-com:office:office" xmlns:r="http://schemas.openxmlformats.org/officeDocument/2006/relationships" xmlns:m="http://schemas.openxmlformats.org/officeDocument/2006/math" xmlns:v="urn:schemas-microsoft-com:vml" xmlns:wp14="http://schemas.microsoft.com/office/word/2010/wordprocessingDrawing" xmlns:wp="http://schemas.openxmlformats.org/drawingml/2006/wordprocessingDrawing" xmlns:w10="urn:schemas-microsoft-com:office:word" xmlns:w="http://schemas.openxmlformats.org/wordprocessingml/2006/main" xmlns:w14="http://schemas.microsoft.com/office/word/2010/wordml" xmlns:w15="http://schemas.microsoft.com/office/word/2012/wordml" xmlns:w16se="http://schemas.microsoft.com/office/word/2015/wordml/symex" xmlns:wpg="http://schemas.microsoft.com/office/word/2010/wordprocessingGroup" xmlns:wpi="http://schemas.microsoft.com/office/word/2010/wordprocessingInk" xmlns:wne="http://schemas.microsoft.com/office/word/2006/wordml" xmlns:wps="http://schemas.microsoft.com/office/word/2010/wordprocessingShape" mc:Ignorable="w14 w15 w16se wp14">
+<w:ftr xmlns:wpc="http://schemas.microsoft.com/office/word/2010/wordprocessingCanvas" xmlns:cx="http://schemas.microsoft.com/office/drawing/2014/chartex" xmlns:cx1="http://schemas.microsoft.com/office/drawing/2015/9/8/chartex" xmlns:cx2="http://schemas.microsoft.com/office/drawing/2015/10/21/chartex" xmlns:cx3="http://schemas.microsoft.com/office/drawing/2016/5/9/chartex" xmlns:cx4="http://schemas.microsoft.com/office/drawing/2016/5/10/chartex" xmlns:cx5="http://schemas.microsoft.com/office/drawing/2016/5/11/chartex" xmlns:cx6="http://schemas.microsoft.com/office/drawing/2016/5/12/chartex" xmlns:cx7="http://schemas.microsoft.com/office/drawing/2016/5/13/chartex" xmlns:cx8="http://schemas.microsoft.com/office/drawing/2016/5/14/chartex" xmlns:mc="http://schemas.openxmlformats.org/markup-compatibility/2006" xmlns:aink="http://schemas.microsoft.com/office/drawing/2016/ink" xmlns:am3d="http://schemas.microsoft.com/office/drawing/2017/model3d" xmlns:o="urn:schemas-microsoft-com:office:office" xmlns:r="http://schemas.openxmlformats.org/officeDocument/2006/relationships" xmlns:m="http://schemas.openxmlformats.org/officeDocument/2006/math" xmlns:v="urn:schemas-microsoft-com:vml" xmlns:wp14="http://schemas.microsoft.com/office/word/2010/wordprocessingDrawing" xmlns:wp="http://schemas.openxmlformats.org/drawingml/2006/wordprocessingDrawing" xmlns:w10="urn:schemas-microsoft-com:office:word" xmlns:w="http://schemas.openxmlformats.org/wordprocessingml/2006/main" xmlns:w14="http://schemas.microsoft.com/office/word/2010/wordml" xmlns:w15="http://schemas.microsoft.com/office/word/2012/wordml" xmlns:w16cid="http://schemas.microsoft.com/office/word/2016/wordml/cid" xmlns:w16se="http://schemas.microsoft.com/office/word/2015/wordml/symex" xmlns:wpg="http://schemas.microsoft.com/office/word/2010/wordprocessingGroup" xmlns:wpi="http://schemas.microsoft.com/office/word/2010/wordprocessingInk" xmlns:wne="http://schemas.microsoft.com/office/word/2006/wordml" xmlns:wps="http://schemas.microsoft.com/office/word/2010/wordprocessingShape" mc:Ignorable="w14 w15 w16se w16cid wp14">
   <w:p>
     <w:pPr>
       <w:pStyle w:val="Fuzeile"/>
@@ -2712,7 +2820,7 @@
 </file>
 
 <file path=word/footnotes.xml><?xml version="1.0" encoding="utf-8"?>
-<w:footnotes xmlns:wpc="http://schemas.microsoft.com/office/word/2010/wordprocessingCanvas" xmlns:cx="http://schemas.microsoft.com/office/drawing/2014/chartex" xmlns:cx1="http://schemas.microsoft.com/office/drawing/2015/9/8/chartex" xmlns:mc="http://schemas.openxmlformats.org/markup-compatibility/2006" xmlns:o="urn:schemas-microsoft-com:office:office" xmlns:r="http://schemas.openxmlformats.org/officeDocument/2006/relationships" xmlns:m="http://schemas.openxmlformats.org/officeDocument/2006/math" xmlns:v="urn:schemas-microsoft-com:vml" xmlns:wp14="http://schemas.microsoft.com/office/word/2010/wordprocessingDrawing" xmlns:wp="http://schemas.openxmlformats.org/drawingml/2006/wordprocessingDrawing" xmlns:w10="urn:schemas-microsoft-com:office:word" xmlns:w="http://schemas.openxmlformats.org/wordprocessingml/2006/main" xmlns:w14="http://schemas.microsoft.com/office/word/2010/wordml" xmlns:w15="http://schemas.microsoft.com/office/word/2012/wordml" xmlns:w16se="http://schemas.microsoft.com/office/word/2015/wordml/symex" xmlns:wpg="http://schemas.microsoft.com/office/word/2010/wordprocessingGroup" xmlns:wpi="http://schemas.microsoft.com/office/word/2010/wordprocessingInk" xmlns:wne="http://schemas.microsoft.com/office/word/2006/wordml" xmlns:wps="http://schemas.microsoft.com/office/word/2010/wordprocessingShape" mc:Ignorable="w14 w15 w16se wp14">
+<w:footnotes xmlns:wpc="http://schemas.microsoft.com/office/word/2010/wordprocessingCanvas" xmlns:cx="http://schemas.microsoft.com/office/drawing/2014/chartex" xmlns:cx1="http://schemas.microsoft.com/office/drawing/2015/9/8/chartex" xmlns:cx2="http://schemas.microsoft.com/office/drawing/2015/10/21/chartex" xmlns:cx3="http://schemas.microsoft.com/office/drawing/2016/5/9/chartex" xmlns:cx4="http://schemas.microsoft.com/office/drawing/2016/5/10/chartex" xmlns:cx5="http://schemas.microsoft.com/office/drawing/2016/5/11/chartex" xmlns:cx6="http://schemas.microsoft.com/office/drawing/2016/5/12/chartex" xmlns:cx7="http://schemas.microsoft.com/office/drawing/2016/5/13/chartex" xmlns:cx8="http://schemas.microsoft.com/office/drawing/2016/5/14/chartex" xmlns:mc="http://schemas.openxmlformats.org/markup-compatibility/2006" xmlns:aink="http://schemas.microsoft.com/office/drawing/2016/ink" xmlns:am3d="http://schemas.microsoft.com/office/drawing/2017/model3d" xmlns:o="urn:schemas-microsoft-com:office:office" xmlns:r="http://schemas.openxmlformats.org/officeDocument/2006/relationships" xmlns:m="http://schemas.openxmlformats.org/officeDocument/2006/math" xmlns:v="urn:schemas-microsoft-com:vml" xmlns:wp14="http://schemas.microsoft.com/office/word/2010/wordprocessingDrawing" xmlns:wp="http://schemas.openxmlformats.org/drawingml/2006/wordprocessingDrawing" xmlns:w10="urn:schemas-microsoft-com:office:word" xmlns:w="http://schemas.openxmlformats.org/wordprocessingml/2006/main" xmlns:w14="http://schemas.microsoft.com/office/word/2010/wordml" xmlns:w15="http://schemas.microsoft.com/office/word/2012/wordml" xmlns:w16cid="http://schemas.microsoft.com/office/word/2016/wordml/cid" xmlns:w16se="http://schemas.microsoft.com/office/word/2015/wordml/symex" xmlns:wpg="http://schemas.microsoft.com/office/word/2010/wordprocessingGroup" xmlns:wpi="http://schemas.microsoft.com/office/word/2010/wordprocessingInk" xmlns:wne="http://schemas.microsoft.com/office/word/2006/wordml" xmlns:wps="http://schemas.microsoft.com/office/word/2010/wordprocessingShape" mc:Ignorable="w14 w15 w16se w16cid wp14">
   <w:footnote w:type="separator" w:id="-1">
     <w:p>
       <w:r>
@@ -2731,7 +2839,7 @@
 </file>
 
 <file path=word/numbering.xml><?xml version="1.0" encoding="utf-8"?>
-<w:numbering xmlns:wpc="http://schemas.microsoft.com/office/word/2010/wordprocessingCanvas" xmlns:cx="http://schemas.microsoft.com/office/drawing/2014/chartex" xmlns:cx1="http://schemas.microsoft.com/office/drawing/2015/9/8/chartex" xmlns:mc="http://schemas.openxmlformats.org/markup-compatibility/2006" xmlns:o="urn:schemas-microsoft-com:office:office" xmlns:r="http://schemas.openxmlformats.org/officeDocument/2006/relationships" xmlns:m="http://schemas.openxmlformats.org/officeDocument/2006/math" xmlns:v="urn:schemas-microsoft-com:vml" xmlns:wp14="http://schemas.microsoft.com/office/word/2010/wordprocessingDrawing" xmlns:wp="http://schemas.openxmlformats.org/drawingml/2006/wordprocessingDrawing" xmlns:w10="urn:schemas-microsoft-com:office:word" xmlns:w="http://schemas.openxmlformats.org/wordprocessingml/2006/main" xmlns:w14="http://schemas.microsoft.com/office/word/2010/wordml" xmlns:w15="http://schemas.microsoft.com/office/word/2012/wordml" xmlns:w16se="http://schemas.microsoft.com/office/word/2015/wordml/symex" xmlns:wpg="http://schemas.microsoft.com/office/word/2010/wordprocessingGroup" xmlns:wpi="http://schemas.microsoft.com/office/word/2010/wordprocessingInk" xmlns:wne="http://schemas.microsoft.com/office/word/2006/wordml" xmlns:wps="http://schemas.microsoft.com/office/word/2010/wordprocessingShape" mc:Ignorable="w14 w15 w16se wp14">
+<w:numbering xmlns:wpc="http://schemas.microsoft.com/office/word/2010/wordprocessingCanvas" xmlns:cx="http://schemas.microsoft.com/office/drawing/2014/chartex" xmlns:cx1="http://schemas.microsoft.com/office/drawing/2015/9/8/chartex" xmlns:cx2="http://schemas.microsoft.com/office/drawing/2015/10/21/chartex" xmlns:cx3="http://schemas.microsoft.com/office/drawing/2016/5/9/chartex" xmlns:cx4="http://schemas.microsoft.com/office/drawing/2016/5/10/chartex" xmlns:cx5="http://schemas.microsoft.com/office/drawing/2016/5/11/chartex" xmlns:cx6="http://schemas.microsoft.com/office/drawing/2016/5/12/chartex" xmlns:cx7="http://schemas.microsoft.com/office/drawing/2016/5/13/chartex" xmlns:cx8="http://schemas.microsoft.com/office/drawing/2016/5/14/chartex" xmlns:mc="http://schemas.openxmlformats.org/markup-compatibility/2006" xmlns:aink="http://schemas.microsoft.com/office/drawing/2016/ink" xmlns:am3d="http://schemas.microsoft.com/office/drawing/2017/model3d" xmlns:o="urn:schemas-microsoft-com:office:office" xmlns:r="http://schemas.openxmlformats.org/officeDocument/2006/relationships" xmlns:m="http://schemas.openxmlformats.org/officeDocument/2006/math" xmlns:v="urn:schemas-microsoft-com:vml" xmlns:wp14="http://schemas.microsoft.com/office/word/2010/wordprocessingDrawing" xmlns:wp="http://schemas.openxmlformats.org/drawingml/2006/wordprocessingDrawing" xmlns:w10="urn:schemas-microsoft-com:office:word" xmlns:w="http://schemas.openxmlformats.org/wordprocessingml/2006/main" xmlns:w14="http://schemas.microsoft.com/office/word/2010/wordml" xmlns:w15="http://schemas.microsoft.com/office/word/2012/wordml" xmlns:w16cid="http://schemas.microsoft.com/office/word/2016/wordml/cid" xmlns:w16se="http://schemas.microsoft.com/office/word/2015/wordml/symex" xmlns:wpg="http://schemas.microsoft.com/office/word/2010/wordprocessingGroup" xmlns:wpi="http://schemas.microsoft.com/office/word/2010/wordprocessingInk" xmlns:wne="http://schemas.microsoft.com/office/word/2006/wordml" xmlns:wps="http://schemas.microsoft.com/office/word/2010/wordprocessingShape" mc:Ignorable="w14 w15 w16se w16cid wp14">
   <w:abstractNum w:abstractNumId="0" w15:restartNumberingAfterBreak="0">
     <w:nsid w:val="03824887"/>
     <w:multiLevelType w:val="multilevel"/>
@@ -3767,6 +3875,119 @@
     <w:numStyleLink w:val="Bbc2"/>
   </w:abstractNum>
   <w:abstractNum w:abstractNumId="11" w15:restartNumberingAfterBreak="0">
+    <w:nsid w:val="24905DDF"/>
+    <w:multiLevelType w:val="hybridMultilevel"/>
+    <w:tmpl w:val="FCFC1576"/>
+    <w:lvl w:ilvl="0" w:tplc="08070001">
+      <w:start w:val="1"/>
+      <w:numFmt w:val="bullet"/>
+      <w:lvlText w:val=""/>
+      <w:lvlJc w:val="left"/>
+      <w:pPr>
+        <w:ind w:left="720" w:hanging="360"/>
+      </w:pPr>
+      <w:rPr>
+        <w:rFonts w:ascii="Symbol" w:hAnsi="Symbol" w:hint="default"/>
+      </w:rPr>
+    </w:lvl>
+    <w:lvl w:ilvl="1" w:tplc="08070003">
+      <w:start w:val="1"/>
+      <w:numFmt w:val="bullet"/>
+      <w:lvlText w:val="o"/>
+      <w:lvlJc w:val="left"/>
+      <w:pPr>
+        <w:ind w:left="1440" w:hanging="360"/>
+      </w:pPr>
+      <w:rPr>
+        <w:rFonts w:ascii="Courier New" w:hAnsi="Courier New" w:cs="Courier New" w:hint="default"/>
+      </w:rPr>
+    </w:lvl>
+    <w:lvl w:ilvl="2" w:tplc="08070005" w:tentative="1">
+      <w:start w:val="1"/>
+      <w:numFmt w:val="bullet"/>
+      <w:lvlText w:val=""/>
+      <w:lvlJc w:val="left"/>
+      <w:pPr>
+        <w:ind w:left="2160" w:hanging="360"/>
+      </w:pPr>
+      <w:rPr>
+        <w:rFonts w:ascii="Wingdings" w:hAnsi="Wingdings" w:hint="default"/>
+      </w:rPr>
+    </w:lvl>
+    <w:lvl w:ilvl="3" w:tplc="08070001" w:tentative="1">
+      <w:start w:val="1"/>
+      <w:numFmt w:val="bullet"/>
+      <w:lvlText w:val=""/>
+      <w:lvlJc w:val="left"/>
+      <w:pPr>
+        <w:ind w:left="2880" w:hanging="360"/>
+      </w:pPr>
+      <w:rPr>
+        <w:rFonts w:ascii="Symbol" w:hAnsi="Symbol" w:hint="default"/>
+      </w:rPr>
+    </w:lvl>
+    <w:lvl w:ilvl="4" w:tplc="08070003" w:tentative="1">
+      <w:start w:val="1"/>
+      <w:numFmt w:val="bullet"/>
+      <w:lvlText w:val="o"/>
+      <w:lvlJc w:val="left"/>
+      <w:pPr>
+        <w:ind w:left="3600" w:hanging="360"/>
+      </w:pPr>
+      <w:rPr>
+        <w:rFonts w:ascii="Courier New" w:hAnsi="Courier New" w:cs="Courier New" w:hint="default"/>
+      </w:rPr>
+    </w:lvl>
+    <w:lvl w:ilvl="5" w:tplc="08070005" w:tentative="1">
+      <w:start w:val="1"/>
+      <w:numFmt w:val="bullet"/>
+      <w:lvlText w:val=""/>
+      <w:lvlJc w:val="left"/>
+      <w:pPr>
+        <w:ind w:left="4320" w:hanging="360"/>
+      </w:pPr>
+      <w:rPr>
+        <w:rFonts w:ascii="Wingdings" w:hAnsi="Wingdings" w:hint="default"/>
+      </w:rPr>
+    </w:lvl>
+    <w:lvl w:ilvl="6" w:tplc="08070001" w:tentative="1">
+      <w:start w:val="1"/>
+      <w:numFmt w:val="bullet"/>
+      <w:lvlText w:val=""/>
+      <w:lvlJc w:val="left"/>
+      <w:pPr>
+        <w:ind w:left="5040" w:hanging="360"/>
+      </w:pPr>
+      <w:rPr>
+        <w:rFonts w:ascii="Symbol" w:hAnsi="Symbol" w:hint="default"/>
+      </w:rPr>
+    </w:lvl>
+    <w:lvl w:ilvl="7" w:tplc="08070003" w:tentative="1">
+      <w:start w:val="1"/>
+      <w:numFmt w:val="bullet"/>
+      <w:lvlText w:val="o"/>
+      <w:lvlJc w:val="left"/>
+      <w:pPr>
+        <w:ind w:left="5760" w:hanging="360"/>
+      </w:pPr>
+      <w:rPr>
+        <w:rFonts w:ascii="Courier New" w:hAnsi="Courier New" w:cs="Courier New" w:hint="default"/>
+      </w:rPr>
+    </w:lvl>
+    <w:lvl w:ilvl="8" w:tplc="08070005" w:tentative="1">
+      <w:start w:val="1"/>
+      <w:numFmt w:val="bullet"/>
+      <w:lvlText w:val=""/>
+      <w:lvlJc w:val="left"/>
+      <w:pPr>
+        <w:ind w:left="6480" w:hanging="360"/>
+      </w:pPr>
+      <w:rPr>
+        <w:rFonts w:ascii="Wingdings" w:hAnsi="Wingdings" w:hint="default"/>
+      </w:rPr>
+    </w:lvl>
+  </w:abstractNum>
+  <w:abstractNum w:abstractNumId="12" w15:restartNumberingAfterBreak="0">
     <w:nsid w:val="25392689"/>
     <w:multiLevelType w:val="multilevel"/>
     <w:tmpl w:val="08070025"/>
@@ -3861,7 +4082,7 @@
       </w:pPr>
     </w:lvl>
   </w:abstractNum>
-  <w:abstractNum w:abstractNumId="12" w15:restartNumberingAfterBreak="0">
+  <w:abstractNum w:abstractNumId="13" w15:restartNumberingAfterBreak="0">
     <w:nsid w:val="264C7C50"/>
     <w:multiLevelType w:val="multilevel"/>
     <w:tmpl w:val="BA328E1C"/>
@@ -3976,19 +4197,19 @@
       </w:rPr>
     </w:lvl>
   </w:abstractNum>
-  <w:abstractNum w:abstractNumId="13" w15:restartNumberingAfterBreak="0">
+  <w:abstractNum w:abstractNumId="14" w15:restartNumberingAfterBreak="0">
     <w:nsid w:val="2ACF7DED"/>
     <w:multiLevelType w:val="multilevel"/>
     <w:tmpl w:val="85185436"/>
     <w:numStyleLink w:val="Bbc2"/>
   </w:abstractNum>
-  <w:abstractNum w:abstractNumId="14" w15:restartNumberingAfterBreak="0">
+  <w:abstractNum w:abstractNumId="15" w15:restartNumberingAfterBreak="0">
     <w:nsid w:val="2F8B1888"/>
     <w:multiLevelType w:val="multilevel"/>
     <w:tmpl w:val="85185436"/>
     <w:numStyleLink w:val="Bbc2"/>
   </w:abstractNum>
-  <w:abstractNum w:abstractNumId="15" w15:restartNumberingAfterBreak="0">
+  <w:abstractNum w:abstractNumId="16" w15:restartNumberingAfterBreak="0">
     <w:nsid w:val="398E39B2"/>
     <w:multiLevelType w:val="multilevel"/>
     <w:tmpl w:val="F8D6EF70"/>
@@ -4077,7 +4298,7 @@
       </w:pPr>
     </w:lvl>
   </w:abstractNum>
-  <w:abstractNum w:abstractNumId="16" w15:restartNumberingAfterBreak="0">
+  <w:abstractNum w:abstractNumId="17" w15:restartNumberingAfterBreak="0">
     <w:nsid w:val="39DB500E"/>
     <w:multiLevelType w:val="multilevel"/>
     <w:tmpl w:val="5DDC3734"/>
@@ -4218,31 +4439,31 @@
       </w:rPr>
     </w:lvl>
   </w:abstractNum>
-  <w:abstractNum w:abstractNumId="17" w15:restartNumberingAfterBreak="0">
+  <w:abstractNum w:abstractNumId="18" w15:restartNumberingAfterBreak="0">
     <w:nsid w:val="3A451D6F"/>
     <w:multiLevelType w:val="multilevel"/>
     <w:tmpl w:val="85185436"/>
     <w:numStyleLink w:val="Bbc2"/>
   </w:abstractNum>
-  <w:abstractNum w:abstractNumId="18" w15:restartNumberingAfterBreak="0">
+  <w:abstractNum w:abstractNumId="19" w15:restartNumberingAfterBreak="0">
     <w:nsid w:val="3ADC3BC3"/>
     <w:multiLevelType w:val="multilevel"/>
     <w:tmpl w:val="BA328E1C"/>
     <w:numStyleLink w:val="Bbcnumerisch"/>
   </w:abstractNum>
-  <w:abstractNum w:abstractNumId="19" w15:restartNumberingAfterBreak="0">
+  <w:abstractNum w:abstractNumId="20" w15:restartNumberingAfterBreak="0">
     <w:nsid w:val="3C1B0CD2"/>
     <w:multiLevelType w:val="multilevel"/>
     <w:tmpl w:val="85185436"/>
     <w:numStyleLink w:val="Bbc2"/>
   </w:abstractNum>
-  <w:abstractNum w:abstractNumId="20" w15:restartNumberingAfterBreak="0">
+  <w:abstractNum w:abstractNumId="21" w15:restartNumberingAfterBreak="0">
     <w:nsid w:val="3C764DD5"/>
     <w:multiLevelType w:val="multilevel"/>
     <w:tmpl w:val="85185436"/>
     <w:numStyleLink w:val="Bbc2"/>
   </w:abstractNum>
-  <w:abstractNum w:abstractNumId="21" w15:restartNumberingAfterBreak="0">
+  <w:abstractNum w:abstractNumId="22" w15:restartNumberingAfterBreak="0">
     <w:nsid w:val="466723C4"/>
     <w:multiLevelType w:val="hybridMultilevel"/>
     <w:tmpl w:val="4AE0C208"/>
@@ -4355,7 +4576,7 @@
       </w:rPr>
     </w:lvl>
   </w:abstractNum>
-  <w:abstractNum w:abstractNumId="22" w15:restartNumberingAfterBreak="0">
+  <w:abstractNum w:abstractNumId="23" w15:restartNumberingAfterBreak="0">
     <w:nsid w:val="4DDE162D"/>
     <w:multiLevelType w:val="hybridMultilevel"/>
     <w:tmpl w:val="E8CEA73E"/>
@@ -4468,7 +4689,7 @@
       </w:rPr>
     </w:lvl>
   </w:abstractNum>
-  <w:abstractNum w:abstractNumId="23" w15:restartNumberingAfterBreak="0">
+  <w:abstractNum w:abstractNumId="24" w15:restartNumberingAfterBreak="0">
     <w:nsid w:val="51915FEF"/>
     <w:multiLevelType w:val="multilevel"/>
     <w:tmpl w:val="2BBE6A58"/>
@@ -4582,19 +4803,19 @@
       </w:rPr>
     </w:lvl>
   </w:abstractNum>
-  <w:abstractNum w:abstractNumId="24" w15:restartNumberingAfterBreak="0">
+  <w:abstractNum w:abstractNumId="25" w15:restartNumberingAfterBreak="0">
     <w:nsid w:val="55B82BDC"/>
     <w:multiLevelType w:val="multilevel"/>
     <w:tmpl w:val="85185436"/>
     <w:numStyleLink w:val="Bbc2"/>
   </w:abstractNum>
-  <w:abstractNum w:abstractNumId="25" w15:restartNumberingAfterBreak="0">
+  <w:abstractNum w:abstractNumId="26" w15:restartNumberingAfterBreak="0">
     <w:nsid w:val="5D7A66AD"/>
     <w:multiLevelType w:val="multilevel"/>
     <w:tmpl w:val="85185436"/>
     <w:numStyleLink w:val="Bbc2"/>
   </w:abstractNum>
-  <w:abstractNum w:abstractNumId="26" w15:restartNumberingAfterBreak="0">
+  <w:abstractNum w:abstractNumId="27" w15:restartNumberingAfterBreak="0">
     <w:nsid w:val="62663C6E"/>
     <w:multiLevelType w:val="hybridMultilevel"/>
     <w:tmpl w:val="F57E68A2"/>
@@ -4707,13 +4928,13 @@
       </w:rPr>
     </w:lvl>
   </w:abstractNum>
-  <w:abstractNum w:abstractNumId="27" w15:restartNumberingAfterBreak="0">
+  <w:abstractNum w:abstractNumId="28" w15:restartNumberingAfterBreak="0">
     <w:nsid w:val="63626E32"/>
     <w:multiLevelType w:val="multilevel"/>
     <w:tmpl w:val="85185436"/>
     <w:numStyleLink w:val="Bbc2"/>
   </w:abstractNum>
-  <w:abstractNum w:abstractNumId="28" w15:restartNumberingAfterBreak="0">
+  <w:abstractNum w:abstractNumId="29" w15:restartNumberingAfterBreak="0">
     <w:nsid w:val="689740D5"/>
     <w:multiLevelType w:val="hybridMultilevel"/>
     <w:tmpl w:val="BA329164"/>
@@ -4799,19 +5020,19 @@
       </w:pPr>
     </w:lvl>
   </w:abstractNum>
-  <w:abstractNum w:abstractNumId="29" w15:restartNumberingAfterBreak="0">
+  <w:abstractNum w:abstractNumId="30" w15:restartNumberingAfterBreak="0">
     <w:nsid w:val="695D5C6E"/>
     <w:multiLevelType w:val="multilevel"/>
     <w:tmpl w:val="85185436"/>
     <w:numStyleLink w:val="Bbc2"/>
   </w:abstractNum>
-  <w:abstractNum w:abstractNumId="30" w15:restartNumberingAfterBreak="0">
+  <w:abstractNum w:abstractNumId="31" w15:restartNumberingAfterBreak="0">
     <w:nsid w:val="6B0D2430"/>
     <w:multiLevelType w:val="multilevel"/>
     <w:tmpl w:val="85185436"/>
     <w:numStyleLink w:val="Bbc2"/>
   </w:abstractNum>
-  <w:abstractNum w:abstractNumId="31" w15:restartNumberingAfterBreak="0">
+  <w:abstractNum w:abstractNumId="32" w15:restartNumberingAfterBreak="0">
     <w:nsid w:val="6C4155F9"/>
     <w:multiLevelType w:val="hybridMultilevel"/>
     <w:tmpl w:val="1368B8F0"/>
@@ -4923,7 +5144,7 @@
       </w:rPr>
     </w:lvl>
   </w:abstractNum>
-  <w:abstractNum w:abstractNumId="32" w15:restartNumberingAfterBreak="0">
+  <w:abstractNum w:abstractNumId="33" w15:restartNumberingAfterBreak="0">
     <w:nsid w:val="704D1AC6"/>
     <w:multiLevelType w:val="multilevel"/>
     <w:tmpl w:val="85185436"/>
@@ -5036,7 +5257,7 @@
       </w:rPr>
     </w:lvl>
   </w:abstractNum>
-  <w:abstractNum w:abstractNumId="33" w15:restartNumberingAfterBreak="0">
+  <w:abstractNum w:abstractNumId="34" w15:restartNumberingAfterBreak="0">
     <w:nsid w:val="72C53383"/>
     <w:multiLevelType w:val="hybridMultilevel"/>
     <w:tmpl w:val="D348FA64"/>
@@ -5122,7 +5343,7 @@
       </w:pPr>
     </w:lvl>
   </w:abstractNum>
-  <w:abstractNum w:abstractNumId="34" w15:restartNumberingAfterBreak="0">
+  <w:abstractNum w:abstractNumId="35" w15:restartNumberingAfterBreak="0">
     <w:nsid w:val="74AE0330"/>
     <w:multiLevelType w:val="multilevel"/>
     <w:tmpl w:val="4E0E05B4"/>
@@ -5263,7 +5484,7 @@
       </w:rPr>
     </w:lvl>
   </w:abstractNum>
-  <w:abstractNum w:abstractNumId="35" w15:restartNumberingAfterBreak="0">
+  <w:abstractNum w:abstractNumId="36" w15:restartNumberingAfterBreak="0">
     <w:nsid w:val="78260D8D"/>
     <w:multiLevelType w:val="multilevel"/>
     <w:tmpl w:val="32044164"/>
@@ -5404,7 +5625,7 @@
       </w:rPr>
     </w:lvl>
   </w:abstractNum>
-  <w:abstractNum w:abstractNumId="36" w15:restartNumberingAfterBreak="0">
+  <w:abstractNum w:abstractNumId="37" w15:restartNumberingAfterBreak="0">
     <w:nsid w:val="7B036682"/>
     <w:multiLevelType w:val="multilevel"/>
     <w:tmpl w:val="9C12D112"/>
@@ -5518,7 +5739,7 @@
       </w:rPr>
     </w:lvl>
   </w:abstractNum>
-  <w:abstractNum w:abstractNumId="37" w15:restartNumberingAfterBreak="0">
+  <w:abstractNum w:abstractNumId="38" w15:restartNumberingAfterBreak="0">
     <w:nsid w:val="7FB525BA"/>
     <w:multiLevelType w:val="hybridMultilevel"/>
     <w:tmpl w:val="1172BDD0"/>
@@ -5608,19 +5829,19 @@
     <w:abstractNumId w:val="8"/>
   </w:num>
   <w:num w:numId="2">
-    <w:abstractNumId w:val="34"/>
+    <w:abstractNumId w:val="35"/>
   </w:num>
   <w:num w:numId="3">
     <w:abstractNumId w:val="4"/>
   </w:num>
   <w:num w:numId="4">
+    <w:abstractNumId w:val="13"/>
+  </w:num>
+  <w:num w:numId="5">
     <w:abstractNumId w:val="12"/>
   </w:num>
-  <w:num w:numId="5">
-    <w:abstractNumId w:val="11"/>
-  </w:num>
   <w:num w:numId="6">
-    <w:abstractNumId w:val="15"/>
+    <w:abstractNumId w:val="16"/>
   </w:num>
   <w:num w:numId="7">
     <w:abstractNumId w:val="0"/>
@@ -5632,73 +5853,73 @@
     <w:abstractNumId w:val="5"/>
   </w:num>
   <w:num w:numId="10">
-    <w:abstractNumId w:val="35"/>
+    <w:abstractNumId w:val="36"/>
   </w:num>
   <w:num w:numId="11">
-    <w:abstractNumId w:val="33"/>
+    <w:abstractNumId w:val="34"/>
   </w:num>
   <w:num w:numId="12">
-    <w:abstractNumId w:val="28"/>
+    <w:abstractNumId w:val="29"/>
   </w:num>
   <w:num w:numId="13">
     <w:abstractNumId w:val="9"/>
   </w:num>
   <w:num w:numId="14">
-    <w:abstractNumId w:val="36"/>
+    <w:abstractNumId w:val="37"/>
   </w:num>
   <w:num w:numId="15">
+    <w:abstractNumId w:val="24"/>
+  </w:num>
+  <w:num w:numId="16">
+    <w:abstractNumId w:val="19"/>
+  </w:num>
+  <w:num w:numId="17">
+    <w:abstractNumId w:val="30"/>
+  </w:num>
+  <w:num w:numId="18">
+    <w:abstractNumId w:val="38"/>
+  </w:num>
+  <w:num w:numId="19">
+    <w:abstractNumId w:val="26"/>
+  </w:num>
+  <w:num w:numId="20">
     <w:abstractNumId w:val="23"/>
   </w:num>
-  <w:num w:numId="16">
+  <w:num w:numId="21">
+    <w:abstractNumId w:val="25"/>
+  </w:num>
+  <w:num w:numId="22">
+    <w:abstractNumId w:val="27"/>
+  </w:num>
+  <w:num w:numId="23">
+    <w:abstractNumId w:val="21"/>
+  </w:num>
+  <w:num w:numId="24">
+    <w:abstractNumId w:val="14"/>
+  </w:num>
+  <w:num w:numId="25">
     <w:abstractNumId w:val="18"/>
   </w:num>
-  <w:num w:numId="17">
-    <w:abstractNumId w:val="29"/>
-  </w:num>
-  <w:num w:numId="18">
-    <w:abstractNumId w:val="37"/>
-  </w:num>
-  <w:num w:numId="19">
-    <w:abstractNumId w:val="25"/>
-  </w:num>
-  <w:num w:numId="20">
-    <w:abstractNumId w:val="22"/>
-  </w:num>
-  <w:num w:numId="21">
-    <w:abstractNumId w:val="24"/>
-  </w:num>
-  <w:num w:numId="22">
-    <w:abstractNumId w:val="26"/>
-  </w:num>
-  <w:num w:numId="23">
-    <w:abstractNumId w:val="20"/>
-  </w:num>
-  <w:num w:numId="24">
-    <w:abstractNumId w:val="13"/>
-  </w:num>
-  <w:num w:numId="25">
-    <w:abstractNumId w:val="17"/>
-  </w:num>
   <w:num w:numId="26">
-    <w:abstractNumId w:val="14"/>
+    <w:abstractNumId w:val="15"/>
   </w:num>
   <w:num w:numId="27">
-    <w:abstractNumId w:val="27"/>
+    <w:abstractNumId w:val="28"/>
   </w:num>
   <w:num w:numId="28">
-    <w:abstractNumId w:val="19"/>
+    <w:abstractNumId w:val="20"/>
   </w:num>
   <w:num w:numId="29">
     <w:abstractNumId w:val="6"/>
   </w:num>
   <w:num w:numId="30">
-    <w:abstractNumId w:val="30"/>
+    <w:abstractNumId w:val="31"/>
   </w:num>
   <w:num w:numId="31">
     <w:abstractNumId w:val="3"/>
   </w:num>
   <w:num w:numId="32">
-    <w:abstractNumId w:val="16"/>
+    <w:abstractNumId w:val="17"/>
   </w:num>
   <w:num w:numId="33">
     <w:abstractNumId w:val="7"/>
@@ -5707,23 +5928,26 @@
     <w:abstractNumId w:val="10"/>
   </w:num>
   <w:num w:numId="35">
-    <w:abstractNumId w:val="32"/>
+    <w:abstractNumId w:val="33"/>
   </w:num>
   <w:num w:numId="36">
-    <w:abstractNumId w:val="21"/>
+    <w:abstractNumId w:val="22"/>
   </w:num>
   <w:num w:numId="37">
-    <w:abstractNumId w:val="31"/>
+    <w:abstractNumId w:val="32"/>
   </w:num>
   <w:num w:numId="38">
     <w:abstractNumId w:val="2"/>
+  </w:num>
+  <w:num w:numId="39">
+    <w:abstractNumId w:val="11"/>
   </w:num>
   <w:numIdMacAtCleanup w:val="9"/>
 </w:numbering>
 </file>
 
 <file path=word/styles.xml><?xml version="1.0" encoding="utf-8"?>
-<w:styles xmlns:mc="http://schemas.openxmlformats.org/markup-compatibility/2006" xmlns:r="http://schemas.openxmlformats.org/officeDocument/2006/relationships" xmlns:w="http://schemas.openxmlformats.org/wordprocessingml/2006/main" xmlns:w14="http://schemas.microsoft.com/office/word/2010/wordml" xmlns:w15="http://schemas.microsoft.com/office/word/2012/wordml" xmlns:w16se="http://schemas.microsoft.com/office/word/2015/wordml/symex" mc:Ignorable="w14 w15 w16se">
+<w:styles xmlns:mc="http://schemas.openxmlformats.org/markup-compatibility/2006" xmlns:r="http://schemas.openxmlformats.org/officeDocument/2006/relationships" xmlns:w="http://schemas.openxmlformats.org/wordprocessingml/2006/main" xmlns:w14="http://schemas.microsoft.com/office/word/2010/wordml" xmlns:w15="http://schemas.microsoft.com/office/word/2012/wordml" xmlns:w16cid="http://schemas.microsoft.com/office/word/2016/wordml/cid" xmlns:w16se="http://schemas.microsoft.com/office/word/2015/wordml/symex" mc:Ignorable="w14 w15 w16se w16cid">
   <w:docDefaults>
     <w:rPrDefault>
       <w:rPr>
@@ -5739,7 +5963,7 @@
       </w:pPr>
     </w:pPrDefault>
   </w:docDefaults>
-  <w:latentStyles w:defLockedState="0" w:defUIPriority="99" w:defSemiHidden="0" w:defUnhideWhenUsed="0" w:defQFormat="0" w:count="371">
+  <w:latentStyles w:defLockedState="0" w:defUIPriority="99" w:defSemiHidden="0" w:defUnhideWhenUsed="0" w:defQFormat="0" w:count="375">
     <w:lsdException w:name="Normal" w:uiPriority="0" w:qFormat="1"/>
     <w:lsdException w:name="heading 1" w:uiPriority="9" w:qFormat="1"/>
     <w:lsdException w:name="heading 2" w:semiHidden="1" w:uiPriority="9" w:unhideWhenUsed="1" w:qFormat="1"/>
@@ -5845,7 +6069,6 @@
     <w:lsdException w:name="HTML Sample" w:semiHidden="1" w:unhideWhenUsed="1"/>
     <w:lsdException w:name="HTML Typewriter" w:semiHidden="1" w:unhideWhenUsed="1"/>
     <w:lsdException w:name="HTML Variable" w:semiHidden="1" w:unhideWhenUsed="1"/>
-    <w:lsdException w:name="Normal Table" w:semiHidden="1" w:unhideWhenUsed="1"/>
     <w:lsdException w:name="annotation subject" w:semiHidden="1" w:unhideWhenUsed="1"/>
     <w:lsdException w:name="No List" w:semiHidden="1" w:unhideWhenUsed="1"/>
     <w:lsdException w:name="Outline List 1" w:semiHidden="1" w:unhideWhenUsed="1"/>
@@ -5889,10 +6112,8 @@
     <w:lsdException w:name="Table Elegant" w:semiHidden="1" w:unhideWhenUsed="1"/>
     <w:lsdException w:name="Table Professional" w:semiHidden="1" w:unhideWhenUsed="1"/>
     <w:lsdException w:name="Table Subtle 1" w:semiHidden="1" w:unhideWhenUsed="1"/>
-    <w:lsdException w:name="Table Subtle 2" w:semiHidden="1" w:unhideWhenUsed="1"/>
     <w:lsdException w:name="Table Web 1" w:semiHidden="1" w:unhideWhenUsed="1"/>
     <w:lsdException w:name="Table Web 2" w:semiHidden="1" w:unhideWhenUsed="1"/>
-    <w:lsdException w:name="Table Web 3" w:semiHidden="1" w:unhideWhenUsed="1"/>
     <w:lsdException w:name="Balloon Text" w:semiHidden="1" w:unhideWhenUsed="1"/>
     <w:lsdException w:name="Table Grid" w:uiPriority="59"/>
     <w:lsdException w:name="Table Theme" w:semiHidden="1" w:unhideWhenUsed="1"/>
@@ -6111,6 +6332,10 @@
     <w:lsdException w:name="List Table 5 Dark Accent 6" w:uiPriority="50"/>
     <w:lsdException w:name="List Table 6 Colorful Accent 6" w:uiPriority="51"/>
     <w:lsdException w:name="List Table 7 Colorful Accent 6" w:uiPriority="52"/>
+    <w:lsdException w:name="Mention" w:semiHidden="1" w:unhideWhenUsed="1"/>
+    <w:lsdException w:name="Smart Hyperlink" w:semiHidden="1" w:unhideWhenUsed="1"/>
+    <w:lsdException w:name="Hashtag" w:semiHidden="1" w:unhideWhenUsed="1"/>
+    <w:lsdException w:name="Unresolved Mention" w:semiHidden="1" w:unhideWhenUsed="1"/>
   </w:latentStyles>
   <w:style w:type="paragraph" w:default="1" w:styleId="Standard">
     <w:name w:val="Normal"/>
@@ -8011,7 +8236,7 @@
 </file>
 
 <file path=customXml/itemProps1.xml><?xml version="1.0" encoding="utf-8"?>
-<ds:datastoreItem xmlns:ds="http://schemas.openxmlformats.org/officeDocument/2006/customXml" ds:itemID="{524A513B-4704-4052-A4DF-FC8F49ABFC08}">
+<ds:datastoreItem xmlns:ds="http://schemas.openxmlformats.org/officeDocument/2006/customXml" ds:itemID="{4CFBBC15-47E8-4113-B933-88B4D693CAAD}">
   <ds:schemaRefs>
     <ds:schemaRef ds:uri="http://schemas.openxmlformats.org/officeDocument/2006/bibliography"/>
   </ds:schemaRefs>

--- a/Dokumentation/DokumentationTeil2.docx
+++ b/Dokumentation/DokumentationTeil2.docx
@@ -1,26 +1,26 @@
 
 <file path=word/document.xml><?xml version="1.0" encoding="utf-8"?>
-<w:document xmlns:wpc="http://schemas.microsoft.com/office/word/2010/wordprocessingCanvas" xmlns:cx="http://schemas.microsoft.com/office/drawing/2014/chartex" xmlns:cx1="http://schemas.microsoft.com/office/drawing/2015/9/8/chartex" xmlns:cx2="http://schemas.microsoft.com/office/drawing/2015/10/21/chartex" xmlns:cx3="http://schemas.microsoft.com/office/drawing/2016/5/9/chartex" xmlns:cx4="http://schemas.microsoft.com/office/drawing/2016/5/10/chartex" xmlns:cx5="http://schemas.microsoft.com/office/drawing/2016/5/11/chartex" xmlns:cx6="http://schemas.microsoft.com/office/drawing/2016/5/12/chartex" xmlns:cx7="http://schemas.microsoft.com/office/drawing/2016/5/13/chartex" xmlns:cx8="http://schemas.microsoft.com/office/drawing/2016/5/14/chartex" xmlns:mc="http://schemas.openxmlformats.org/markup-compatibility/2006" xmlns:aink="http://schemas.microsoft.com/office/drawing/2016/ink" xmlns:am3d="http://schemas.microsoft.com/office/drawing/2017/model3d" xmlns:o="urn:schemas-microsoft-com:office:office" xmlns:r="http://schemas.openxmlformats.org/officeDocument/2006/relationships" xmlns:m="http://schemas.openxmlformats.org/officeDocument/2006/math" xmlns:v="urn:schemas-microsoft-com:vml" xmlns:wp14="http://schemas.microsoft.com/office/word/2010/wordprocessingDrawing" xmlns:wp="http://schemas.openxmlformats.org/drawingml/2006/wordprocessingDrawing" xmlns:w10="urn:schemas-microsoft-com:office:word" xmlns:w="http://schemas.openxmlformats.org/wordprocessingml/2006/main" xmlns:w14="http://schemas.microsoft.com/office/word/2010/wordml" xmlns:w15="http://schemas.microsoft.com/office/word/2012/wordml" xmlns:w16cid="http://schemas.microsoft.com/office/word/2016/wordml/cid" xmlns:w16se="http://schemas.microsoft.com/office/word/2015/wordml/symex" xmlns:wpg="http://schemas.microsoft.com/office/word/2010/wordprocessingGroup" xmlns:wpi="http://schemas.microsoft.com/office/word/2010/wordprocessingInk" xmlns:wne="http://schemas.microsoft.com/office/word/2006/wordml" xmlns:wps="http://schemas.microsoft.com/office/word/2010/wordprocessingShape" mc:Ignorable="w14 w15 w16se w16cid wp14">
+<w:document xmlns:wpc="http://schemas.microsoft.com/office/word/2010/wordprocessingCanvas" xmlns:cx="http://schemas.microsoft.com/office/drawing/2014/chartex" xmlns:cx1="http://schemas.microsoft.com/office/drawing/2015/9/8/chartex" xmlns:mc="http://schemas.openxmlformats.org/markup-compatibility/2006" xmlns:o="urn:schemas-microsoft-com:office:office" xmlns:r="http://schemas.openxmlformats.org/officeDocument/2006/relationships" xmlns:m="http://schemas.openxmlformats.org/officeDocument/2006/math" xmlns:v="urn:schemas-microsoft-com:vml" xmlns:wp14="http://schemas.microsoft.com/office/word/2010/wordprocessingDrawing" xmlns:wp="http://schemas.openxmlformats.org/drawingml/2006/wordprocessingDrawing" xmlns:w10="urn:schemas-microsoft-com:office:word" xmlns:w="http://schemas.openxmlformats.org/wordprocessingml/2006/main" xmlns:w14="http://schemas.microsoft.com/office/word/2010/wordml" xmlns:w15="http://schemas.microsoft.com/office/word/2012/wordml" xmlns:w16se="http://schemas.microsoft.com/office/word/2015/wordml/symex" xmlns:wpg="http://schemas.microsoft.com/office/word/2010/wordprocessingGroup" xmlns:wpi="http://schemas.microsoft.com/office/word/2010/wordprocessingInk" xmlns:wne="http://schemas.microsoft.com/office/word/2006/wordml" xmlns:wps="http://schemas.microsoft.com/office/word/2010/wordprocessingShape" mc:Ignorable="w14 w15 w16se wp14">
   <w:body>
-    <w:bookmarkStart w:id="0" w:name="_Toc372627410" w:displacedByCustomXml="next"/>
-    <w:bookmarkStart w:id="1" w:name="_Toc372627375" w:displacedByCustomXml="next"/>
-    <w:bookmarkStart w:id="2" w:name="_Toc371942619" w:displacedByCustomXml="next"/>
-    <w:bookmarkStart w:id="3" w:name="_Toc371942359" w:displacedByCustomXml="next"/>
-    <w:bookmarkStart w:id="4" w:name="_Toc371344428" w:displacedByCustomXml="next"/>
-    <w:bookmarkStart w:id="5" w:name="_Toc371341642" w:displacedByCustomXml="next"/>
-    <w:bookmarkStart w:id="6" w:name="_Toc371341638" w:displacedByCustomXml="next"/>
-    <w:bookmarkStart w:id="7" w:name="_Toc371341460" w:displacedByCustomXml="next"/>
-    <w:bookmarkStart w:id="8" w:name="_Toc371341456" w:displacedByCustomXml="next"/>
+    <w:bookmarkStart w:id="0" w:name="_Toc371950183" w:displacedByCustomXml="next"/>
+    <w:bookmarkStart w:id="1" w:name="_Toc371950207" w:displacedByCustomXml="next"/>
+    <w:bookmarkStart w:id="2" w:name="_Toc370824272" w:displacedByCustomXml="next"/>
+    <w:bookmarkStart w:id="3" w:name="_Toc371339721" w:displacedByCustomXml="next"/>
+    <w:bookmarkStart w:id="4" w:name="_Toc371339741" w:displacedByCustomXml="next"/>
+    <w:bookmarkStart w:id="5" w:name="_Toc371341076" w:displacedByCustomXml="next"/>
+    <w:bookmarkStart w:id="6" w:name="_Toc371341080" w:displacedByCustomXml="next"/>
+    <w:bookmarkStart w:id="7" w:name="_Toc371341322" w:displacedByCustomXml="next"/>
+    <w:bookmarkStart w:id="8" w:name="_Toc371341359" w:displacedByCustomXml="next"/>
     <w:bookmarkStart w:id="9" w:name="_Toc371341437" w:displacedByCustomXml="next"/>
-    <w:bookmarkStart w:id="10" w:name="_Toc371341359" w:displacedByCustomXml="next"/>
-    <w:bookmarkStart w:id="11" w:name="_Toc371341322" w:displacedByCustomXml="next"/>
-    <w:bookmarkStart w:id="12" w:name="_Toc371341080" w:displacedByCustomXml="next"/>
-    <w:bookmarkStart w:id="13" w:name="_Toc371341076" w:displacedByCustomXml="next"/>
-    <w:bookmarkStart w:id="14" w:name="_Toc371339741" w:displacedByCustomXml="next"/>
-    <w:bookmarkStart w:id="15" w:name="_Toc371339721" w:displacedByCustomXml="next"/>
-    <w:bookmarkStart w:id="16" w:name="_Toc370824272" w:displacedByCustomXml="next"/>
-    <w:bookmarkStart w:id="17" w:name="_Toc371950207" w:displacedByCustomXml="next"/>
-    <w:bookmarkStart w:id="18" w:name="_Toc371950183" w:displacedByCustomXml="next"/>
+    <w:bookmarkStart w:id="10" w:name="_Toc371341456" w:displacedByCustomXml="next"/>
+    <w:bookmarkStart w:id="11" w:name="_Toc371341460" w:displacedByCustomXml="next"/>
+    <w:bookmarkStart w:id="12" w:name="_Toc371341638" w:displacedByCustomXml="next"/>
+    <w:bookmarkStart w:id="13" w:name="_Toc371341642" w:displacedByCustomXml="next"/>
+    <w:bookmarkStart w:id="14" w:name="_Toc371344428" w:displacedByCustomXml="next"/>
+    <w:bookmarkStart w:id="15" w:name="_Toc371942359" w:displacedByCustomXml="next"/>
+    <w:bookmarkStart w:id="16" w:name="_Toc371942619" w:displacedByCustomXml="next"/>
+    <w:bookmarkStart w:id="17" w:name="_Toc372627375" w:displacedByCustomXml="next"/>
+    <w:bookmarkStart w:id="18" w:name="_Toc372627410" w:displacedByCustomXml="next"/>
     <w:sdt>
       <w:sdtPr>
         <w:id w:val="1556895506"/>
@@ -110,7 +110,7 @@
                   </wp:anchor>
                 </w:drawing>
               </mc:Choice>
-              <mc:Fallback>
+              <mc:Fallback xmlns:w16cid="http://schemas.microsoft.com/office/word/2016/wordml/cid" xmlns:am3d="http://schemas.microsoft.com/office/drawing/2017/model3d" xmlns:aink="http://schemas.microsoft.com/office/drawing/2016/ink" xmlns:cx8="http://schemas.microsoft.com/office/drawing/2016/5/14/chartex" xmlns:cx7="http://schemas.microsoft.com/office/drawing/2016/5/13/chartex" xmlns:cx6="http://schemas.microsoft.com/office/drawing/2016/5/12/chartex" xmlns:cx5="http://schemas.microsoft.com/office/drawing/2016/5/11/chartex" xmlns:cx4="http://schemas.microsoft.com/office/drawing/2016/5/10/chartex" xmlns:cx3="http://schemas.microsoft.com/office/drawing/2016/5/9/chartex" xmlns:cx2="http://schemas.microsoft.com/office/drawing/2015/10/21/chartex">
                 <w:pict>
                   <v:rect w14:anchorId="31128961" id="Rechteck 7" o:spid="_x0000_s1026" style="position:absolute;margin-left:0;margin-top:-19pt;width:571.75pt;height:70.6pt;z-index:251648000;visibility:visible;mso-wrap-style:square;mso-width-percent:0;mso-height-percent:0;mso-wrap-distance-left:9pt;mso-wrap-distance-top:0;mso-wrap-distance-right:9pt;mso-wrap-distance-bottom:0;mso-position-horizontal:absolute;mso-position-horizontal-relative:left-margin-area;mso-position-vertical:absolute;mso-position-vertical-relative:bottom-margin-area;mso-width-percent:0;mso-height-percent:0;mso-width-relative:margin;mso-height-relative:margin;v-text-anchor:middle" o:gfxdata="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" fillcolor="white [3212]" stroked="f" strokeweight="2pt">
                     <w10:wrap anchorx="margin" anchory="margin"/>
@@ -342,7 +342,7 @@
                   </wp:anchor>
                 </w:drawing>
               </mc:Choice>
-              <mc:Fallback>
+              <mc:Fallback xmlns:w16cid="http://schemas.microsoft.com/office/word/2016/wordml/cid" xmlns:am3d="http://schemas.microsoft.com/office/drawing/2017/model3d" xmlns:aink="http://schemas.microsoft.com/office/drawing/2016/ink" xmlns:cx8="http://schemas.microsoft.com/office/drawing/2016/5/14/chartex" xmlns:cx7="http://schemas.microsoft.com/office/drawing/2016/5/13/chartex" xmlns:cx6="http://schemas.microsoft.com/office/drawing/2016/5/12/chartex" xmlns:cx5="http://schemas.microsoft.com/office/drawing/2016/5/11/chartex" xmlns:cx4="http://schemas.microsoft.com/office/drawing/2016/5/10/chartex" xmlns:cx3="http://schemas.microsoft.com/office/drawing/2016/5/9/chartex" xmlns:cx2="http://schemas.microsoft.com/office/drawing/2015/10/21/chartex">
                 <w:pict>
                   <v:shapetype w14:anchorId="230BB07C" id="_x0000_t202" coordsize="21600,21600" o:spt="202" path="m,l,21600r21600,l21600,xe">
                     <v:stroke joinstyle="miter"/>
@@ -455,7 +455,7 @@
                   </wp:anchor>
                 </w:drawing>
               </mc:Choice>
-              <mc:Fallback>
+              <mc:Fallback xmlns:w16cid="http://schemas.microsoft.com/office/word/2016/wordml/cid" xmlns:am3d="http://schemas.microsoft.com/office/drawing/2017/model3d" xmlns:aink="http://schemas.microsoft.com/office/drawing/2016/ink" xmlns:cx8="http://schemas.microsoft.com/office/drawing/2016/5/14/chartex" xmlns:cx7="http://schemas.microsoft.com/office/drawing/2016/5/13/chartex" xmlns:cx6="http://schemas.microsoft.com/office/drawing/2016/5/12/chartex" xmlns:cx5="http://schemas.microsoft.com/office/drawing/2016/5/11/chartex" xmlns:cx4="http://schemas.microsoft.com/office/drawing/2016/5/10/chartex" xmlns:cx3="http://schemas.microsoft.com/office/drawing/2016/5/9/chartex" xmlns:cx2="http://schemas.microsoft.com/office/drawing/2015/10/21/chartex">
                 <w:pict>
                   <v:shape w14:anchorId="12E5F4D7" id="_x0000_s1027" type="#_x0000_t202" style="position:absolute;margin-left:-.7pt;margin-top:161.45pt;width:407.25pt;height:57.5pt;z-index:251661312;visibility:visible;mso-wrap-style:square;mso-width-percent:0;mso-height-percent:0;mso-wrap-distance-left:9pt;mso-wrap-distance-top:0;mso-wrap-distance-right:9pt;mso-wrap-distance-bottom:0;mso-position-horizontal:absolute;mso-position-horizontal-relative:text;mso-position-vertical:absolute;mso-position-vertical-relative:text;mso-width-percent:0;mso-height-percent:0;mso-width-relative:margin;mso-height-relative:margin;v-text-anchor:top" o:gfxdata="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" filled="f" stroked="f">
                     <v:textbox>
@@ -534,13 +534,8 @@
                                 <w:pPr>
                                   <w:pStyle w:val="Haupttitel"/>
                                 </w:pPr>
-                                <w:proofErr w:type="spellStart"/>
                                 <w:r>
-                                  <w:t>For</w:t>
-                                </w:r>
-                                <w:proofErr w:type="spellEnd"/>
-                                <w:r>
-                                  <w:t xml:space="preserve"> Honor</w:t>
+                                  <w:t>For Honor</w:t>
                                 </w:r>
                               </w:p>
                               <w:p/>
@@ -561,7 +556,7 @@
                   </wp:anchor>
                 </w:drawing>
               </mc:Choice>
-              <mc:Fallback>
+              <mc:Fallback xmlns:w16cid="http://schemas.microsoft.com/office/word/2016/wordml/cid" xmlns:am3d="http://schemas.microsoft.com/office/drawing/2017/model3d" xmlns:aink="http://schemas.microsoft.com/office/drawing/2016/ink" xmlns:cx8="http://schemas.microsoft.com/office/drawing/2016/5/14/chartex" xmlns:cx7="http://schemas.microsoft.com/office/drawing/2016/5/13/chartex" xmlns:cx6="http://schemas.microsoft.com/office/drawing/2016/5/12/chartex" xmlns:cx5="http://schemas.microsoft.com/office/drawing/2016/5/11/chartex" xmlns:cx4="http://schemas.microsoft.com/office/drawing/2016/5/10/chartex" xmlns:cx3="http://schemas.microsoft.com/office/drawing/2016/5/9/chartex" xmlns:cx2="http://schemas.microsoft.com/office/drawing/2015/10/21/chartex">
                 <w:pict>
                   <v:shape w14:anchorId="4FEF974E" id="_x0000_s1028" type="#_x0000_t202" style="position:absolute;margin-left:-1.1pt;margin-top:120.05pt;width:407.25pt;height:57.75pt;z-index:251658240;visibility:visible;mso-wrap-style:square;mso-width-percent:0;mso-height-percent:0;mso-wrap-distance-left:9pt;mso-wrap-distance-top:0;mso-wrap-distance-right:9pt;mso-wrap-distance-bottom:0;mso-position-horizontal:absolute;mso-position-horizontal-relative:text;mso-position-vertical:absolute;mso-position-vertical-relative:text;mso-width-percent:0;mso-height-percent:0;mso-width-relative:margin;mso-height-relative:margin;v-text-anchor:top" o:gfxdata="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" filled="f" stroked="f">
                     <v:textbox>
@@ -621,15 +616,7 @@
             <w:t>307: Interaktive Website erstellen</w:t>
           </w:r>
           <w:r>
-            <w:t xml:space="preserve">». Gearbeitet wurde mit den Sprachen PHP, </w:t>
-          </w:r>
-          <w:proofErr w:type="spellStart"/>
-          <w:r>
-            <w:t>Javascript</w:t>
-          </w:r>
-          <w:proofErr w:type="spellEnd"/>
-          <w:r>
-            <w:t>, CSS und HTML. Als IDE wurde VS Code verwendet. Die Testumgebung war XAMPP (Version 7.2).</w:t>
+            <w:t>». Gearbeitet wurde mit den Sprachen PHP, Javascript, CSS und HTML. Als IDE wurde VS Code verwendet. Die Testumgebung war XAMPP (Version 7.2).</w:t>
           </w:r>
         </w:p>
         <w:p>
@@ -646,8 +633,6 @@
           <w:pPr>
             <w:spacing w:after="200"/>
           </w:pPr>
-          <w:bookmarkStart w:id="20" w:name="_GoBack"/>
-          <w:bookmarkEnd w:id="20"/>
           <w:r>
             <w:br w:type="page"/>
           </w:r>
@@ -1445,300 +1430,71 @@
       <w:pPr>
         <w:pStyle w:val="berschrift1"/>
       </w:pPr>
-      <w:bookmarkStart w:id="21" w:name="_Toc476212644"/>
+      <w:bookmarkStart w:id="20" w:name="_Toc476212644"/>
       <w:r>
         <w:lastRenderedPageBreak/>
         <w:t>Technische Dokumentation</w:t>
+      </w:r>
+      <w:bookmarkEnd w:id="20"/>
+    </w:p>
+    <w:p>
+      <w:pPr>
+        <w:pStyle w:val="berschrift2"/>
+      </w:pPr>
+      <w:bookmarkStart w:id="21" w:name="_Toc476212645"/>
+      <w:r>
+        <w:t>Code Style</w:t>
       </w:r>
       <w:bookmarkEnd w:id="21"/>
     </w:p>
     <w:p>
+      <w:r>
+        <w:t xml:space="preserve">Da wir beide noch nie mit PHP gearbeitet haben, haben wir zu einem grossen Teil einfach mal programmiert. </w:t>
+      </w:r>
+      <w:r>
+        <w:t>Beim Front-End-Teil kamen immer wieder Dinge hinzu, die wir nicht richtig strukturierten. Beim Back-End war eher die Aufteilung auf Controller und Repository ein Problem. Alles in allem funktioniert der Code und entspricht</w:t>
+      </w:r>
+      <w:r>
+        <w:t xml:space="preserve"> mehr oder weniger</w:t>
+      </w:r>
+      <w:r>
+        <w:t xml:space="preserve"> unseren Erwartungen. Die Strukturierung würden wir ein nächstes Mal besser definieren.</w:t>
+      </w:r>
+    </w:p>
+    <w:p>
       <w:pPr>
         <w:pStyle w:val="berschrift2"/>
       </w:pPr>
-      <w:bookmarkStart w:id="22" w:name="_Toc476212645"/>
-      <w:r>
-        <w:t>Code Style</w:t>
+      <w:bookmarkStart w:id="22" w:name="_Toc476212646"/>
+      <w:r>
+        <w:t>Testauswertung</w:t>
       </w:r>
       <w:bookmarkEnd w:id="22"/>
     </w:p>
     <w:p>
       <w:r>
-        <w:t xml:space="preserve">Da wir beide noch nie mit PHP gearbeitet haben, haben wir zu einem grossen Teil einfach mal programmiert. </w:t>
-      </w:r>
-      <w:r>
-        <w:t>Beim Front-End-Teil kamen immer wieder Dinge hinzu, die wir nicht richtig strukturierten. Beim Back-End war eher die Aufteilung auf Controller und Repository ein Problem. Alles in allem funktioniert der Code und entspricht</w:t>
-      </w:r>
-      <w:r>
-        <w:t xml:space="preserve"> mehr oder weniger</w:t>
-      </w:r>
-      <w:r>
-        <w:t xml:space="preserve"> unseren Erwartungen. Die Strukturierung würden wir ein nächstes Mal besser definieren.</w:t>
+        <w:t>Die Tests, die im Dokument «Testkonzept» beschrieben sind, verliefen alle erfolgreich.</w:t>
       </w:r>
     </w:p>
     <w:p>
       <w:pPr>
         <w:pStyle w:val="berschrift2"/>
       </w:pPr>
-      <w:bookmarkStart w:id="23" w:name="_Toc476212646"/>
-      <w:r>
-        <w:t>Testauswertung</w:t>
+      <w:bookmarkStart w:id="23" w:name="_Toc476212647"/>
+      <w:r>
+        <w:t>Installationsanleitung</w:t>
       </w:r>
       <w:bookmarkEnd w:id="23"/>
     </w:p>
     <w:p>
-      <w:r>
-        <w:rPr>
-          <w:highlight w:val="yellow"/>
-        </w:rPr>
-        <w:t>Zusammenfassung aller durchgeführten Tests.</w:t>
-      </w:r>
-      <w:r>
-        <w:rPr>
-          <w:highlight w:val="yellow"/>
-        </w:rPr>
-        <w:t xml:space="preserve"> Nur fehlgeschlagene Tests und Tests mit Bemerkungen müssen in der folgenden Tabelle aufgelistet werden.</w:t>
-      </w:r>
-    </w:p>
-    <w:tbl>
-      <w:tblPr>
-        <w:tblStyle w:val="Bbc"/>
-        <w:tblW w:w="9292" w:type="dxa"/>
-        <w:tblLook w:val="04A0" w:firstRow="1" w:lastRow="0" w:firstColumn="1" w:lastColumn="0" w:noHBand="0" w:noVBand="1"/>
-      </w:tblPr>
-      <w:tblGrid>
-        <w:gridCol w:w="854"/>
-        <w:gridCol w:w="1340"/>
-        <w:gridCol w:w="7098"/>
-      </w:tblGrid>
-      <w:tr>
-        <w:trPr>
-          <w:cnfStyle w:val="100000000000" w:firstRow="1" w:lastRow="0" w:firstColumn="0" w:lastColumn="0" w:oddVBand="0" w:evenVBand="0" w:oddHBand="0" w:evenHBand="0" w:firstRowFirstColumn="0" w:firstRowLastColumn="0" w:lastRowFirstColumn="0" w:lastRowLastColumn="0"/>
-        </w:trPr>
-        <w:tc>
-          <w:tcPr>
-            <w:tcW w:w="854" w:type="dxa"/>
-          </w:tcPr>
-          <w:p>
-            <w:r>
-              <w:t>ID</w:t>
-            </w:r>
-          </w:p>
-        </w:tc>
-        <w:tc>
-          <w:tcPr>
-            <w:tcW w:w="1340" w:type="dxa"/>
-          </w:tcPr>
-          <w:p>
-            <w:r>
-              <w:t>Erfolgreich</w:t>
-            </w:r>
-          </w:p>
-        </w:tc>
-        <w:tc>
-          <w:tcPr>
-            <w:tcW w:w="7098" w:type="dxa"/>
-          </w:tcPr>
-          <w:p>
-            <w:r>
-              <w:t>Bemerkungen</w:t>
-            </w:r>
-          </w:p>
-        </w:tc>
-      </w:tr>
-      <w:tr>
-        <w:tc>
-          <w:tcPr>
-            <w:tcW w:w="854" w:type="dxa"/>
-          </w:tcPr>
-          <w:p>
-            <w:pPr>
-              <w:rPr>
-                <w:highlight w:val="yellow"/>
-              </w:rPr>
-            </w:pPr>
-            <w:r>
-              <w:rPr>
-                <w:highlight w:val="yellow"/>
-              </w:rPr>
-              <w:t>ST-01</w:t>
-            </w:r>
-          </w:p>
-        </w:tc>
-        <w:tc>
-          <w:tcPr>
-            <w:tcW w:w="1340" w:type="dxa"/>
-          </w:tcPr>
-          <w:p>
-            <w:pPr>
-              <w:rPr>
-                <w:highlight w:val="yellow"/>
-              </w:rPr>
-            </w:pPr>
-            <w:r>
-              <w:rPr>
-                <w:highlight w:val="yellow"/>
-              </w:rPr>
-              <w:t>Ja</w:t>
-            </w:r>
-          </w:p>
-        </w:tc>
-        <w:tc>
-          <w:tcPr>
-            <w:tcW w:w="7098" w:type="dxa"/>
-          </w:tcPr>
-          <w:p>
-            <w:pPr>
-              <w:rPr>
-                <w:highlight w:val="yellow"/>
-              </w:rPr>
-            </w:pPr>
-            <w:r>
-              <w:rPr>
-                <w:highlight w:val="yellow"/>
-              </w:rPr>
-              <w:t>Der Testfall war erfolgreich, der Testperson 1 ist jedoch aufgefallen, dass es in der angezeigten Fehlermeldung noch einen Rechtschreibfehler gibt.</w:t>
-            </w:r>
-          </w:p>
-        </w:tc>
-      </w:tr>
-      <w:tr>
-        <w:tc>
-          <w:tcPr>
-            <w:tcW w:w="854" w:type="dxa"/>
-          </w:tcPr>
-          <w:p>
-            <w:pPr>
-              <w:rPr>
-                <w:highlight w:val="yellow"/>
-              </w:rPr>
-            </w:pPr>
-            <w:r>
-              <w:rPr>
-                <w:highlight w:val="yellow"/>
-              </w:rPr>
-              <w:t>…</w:t>
-            </w:r>
-          </w:p>
-        </w:tc>
-        <w:tc>
-          <w:tcPr>
-            <w:tcW w:w="1340" w:type="dxa"/>
-          </w:tcPr>
-          <w:p>
-            <w:pPr>
-              <w:rPr>
-                <w:highlight w:val="yellow"/>
-              </w:rPr>
-            </w:pPr>
-            <w:r>
-              <w:rPr>
-                <w:highlight w:val="yellow"/>
-              </w:rPr>
-              <w:t>…</w:t>
-            </w:r>
-          </w:p>
-        </w:tc>
-        <w:tc>
-          <w:tcPr>
-            <w:tcW w:w="7098" w:type="dxa"/>
-          </w:tcPr>
-          <w:p>
-            <w:pPr>
-              <w:rPr>
-                <w:highlight w:val="yellow"/>
-              </w:rPr>
-            </w:pPr>
-            <w:r>
-              <w:rPr>
-                <w:highlight w:val="yellow"/>
-              </w:rPr>
-              <w:t>…</w:t>
-            </w:r>
-          </w:p>
-        </w:tc>
-      </w:tr>
-      <w:tr>
-        <w:tc>
-          <w:tcPr>
-            <w:tcW w:w="854" w:type="dxa"/>
-          </w:tcPr>
-          <w:p/>
-        </w:tc>
-        <w:tc>
-          <w:tcPr>
-            <w:tcW w:w="1340" w:type="dxa"/>
-          </w:tcPr>
-          <w:p/>
-        </w:tc>
-        <w:tc>
-          <w:tcPr>
-            <w:tcW w:w="7098" w:type="dxa"/>
-          </w:tcPr>
-          <w:p/>
-        </w:tc>
-      </w:tr>
-      <w:tr>
-        <w:tc>
-          <w:tcPr>
-            <w:tcW w:w="854" w:type="dxa"/>
-          </w:tcPr>
-          <w:p/>
-        </w:tc>
-        <w:tc>
-          <w:tcPr>
-            <w:tcW w:w="1340" w:type="dxa"/>
-          </w:tcPr>
-          <w:p/>
-        </w:tc>
-        <w:tc>
-          <w:tcPr>
-            <w:tcW w:w="7098" w:type="dxa"/>
-          </w:tcPr>
-          <w:p/>
-        </w:tc>
-      </w:tr>
-    </w:tbl>
-    <w:p/>
-    <w:p>
-      <w:r>
-        <w:rPr>
-          <w:highlight w:val="yellow"/>
-        </w:rPr>
-        <w:t xml:space="preserve">Ein bis zwei Sätze, </w:t>
-      </w:r>
-      <w:r>
-        <w:rPr>
-          <w:highlight w:val="yellow"/>
-        </w:rPr>
-        <w:t>welche</w:t>
-      </w:r>
-      <w:r>
-        <w:rPr>
-          <w:highlight w:val="yellow"/>
-        </w:rPr>
-        <w:t xml:space="preserve"> die Testresultate zusammenfassen.</w:t>
-      </w:r>
-    </w:p>
-    <w:p>
-      <w:pPr>
-        <w:pStyle w:val="berschrift2"/>
-      </w:pPr>
-      <w:bookmarkStart w:id="24" w:name="_Toc476212647"/>
-      <w:r>
-        <w:t>Installationsanleitung</w:t>
+      <w:pPr>
+        <w:pStyle w:val="berschrift3"/>
+      </w:pPr>
+      <w:bookmarkStart w:id="24" w:name="_Toc476212648"/>
+      <w:r>
+        <w:t>Systemanforderungen</w:t>
       </w:r>
       <w:bookmarkEnd w:id="24"/>
-    </w:p>
-    <w:p>
-      <w:pPr>
-        <w:pStyle w:val="berschrift3"/>
-      </w:pPr>
-      <w:bookmarkStart w:id="25" w:name="_Toc476212648"/>
-      <w:r>
-        <w:t>Systemanforderungen</w:t>
-      </w:r>
-      <w:bookmarkEnd w:id="25"/>
     </w:p>
     <w:p>
       <w:pPr>
@@ -1779,10 +1535,15 @@
         </w:numPr>
       </w:pPr>
       <w:r>
-        <w:t xml:space="preserve">Neuste </w:t>
-      </w:r>
-      <w:r>
-        <w:t>HTML Version</w:t>
+        <w:t>MYSQL Server (</w:t>
+      </w:r>
+      <w:r>
+        <w:t>MY</w:t>
+      </w:r>
+      <w:bookmarkStart w:id="25" w:name="_GoBack"/>
+      <w:bookmarkEnd w:id="25"/>
+      <w:r>
+        <w:t>SQL Version 5)</w:t>
       </w:r>
     </w:p>
     <w:p>
@@ -1797,7 +1558,7 @@
         <w:t xml:space="preserve">Neuste </w:t>
       </w:r>
       <w:r>
-        <w:t>CSS Version</w:t>
+        <w:t>HTML Version</w:t>
       </w:r>
     </w:p>
     <w:p>
@@ -1809,6 +1570,21 @@
         </w:numPr>
       </w:pPr>
       <w:r>
+        <w:t xml:space="preserve">Neuste </w:t>
+      </w:r>
+      <w:r>
+        <w:t>CSS Version</w:t>
+      </w:r>
+    </w:p>
+    <w:p>
+      <w:pPr>
+        <w:pStyle w:val="Listenabsatz"/>
+        <w:numPr>
+          <w:ilvl w:val="0"/>
+          <w:numId w:val="37"/>
+        </w:numPr>
+      </w:pPr>
+      <w:r>
         <w:t>Empfohlener Browser: Firefox oder Chrome (Neuste Version)</w:t>
       </w:r>
     </w:p>
@@ -1827,60 +1603,25 @@
         <w:t xml:space="preserve">Zum installieren muss der Zip Ordner an dem gewünschten Ort </w:t>
       </w:r>
       <w:r>
-        <w:t>entpackt werden. Entsprechend muss der Apache Server konfiguriert werden damit er weiss welches Arbeitsverzeichnis er benutzen soll für die Webseite. Es ist nicht benötigt mit Virtual Hosts zu schaffen aber wenn dies gewünscht ist, ist im Root Folder des Projekts eine Datei «</w:t>
-      </w:r>
-      <w:proofErr w:type="spellStart"/>
-      <w:r>
-        <w:t>Configure</w:t>
-      </w:r>
-      <w:proofErr w:type="spellEnd"/>
-      <w:r>
-        <w:t xml:space="preserve"> XAMPP», welche beschreibt wie man die Virtual Hosts einrichtet. Kontext ist wie im Titel angedeutet XAMPP allerdings sollte dies auch für einen </w:t>
-      </w:r>
-      <w:proofErr w:type="spellStart"/>
-      <w:r>
-        <w:t>standalone</w:t>
-      </w:r>
-      <w:proofErr w:type="spellEnd"/>
-      <w:r>
-        <w:t xml:space="preserve"> Apache Server stimmen.</w:t>
+        <w:t>entpackt werden. Entsprechend muss der Apache Server konfiguriert werden damit er weiss</w:t>
+      </w:r>
+      <w:r>
+        <w:t>,</w:t>
+      </w:r>
+      <w:r>
+        <w:t xml:space="preserve"> welches Arbeitsverzeichnis er benutzen soll für die Webseite. Es ist nicht benötigt mit Virtual Hosts zu schaffen aber wenn dies gewünscht ist, ist im Root Folder des Projekts eine Datei «Configure XAMPP», welche beschreibt wie man die Virtual Hosts einrichtet. Kontext ist wie im Titel angedeutet XAMPP allerdings sollte dies auch für einen standalone Apache Server stimmen.</w:t>
       </w:r>
     </w:p>
     <w:p>
       <w:r>
-        <w:t xml:space="preserve">Ebenfalls benötigt wird ein MYSQL Server. Die Datenbank und die Tabellen können erstellt werden indem man das im Projektordner abgelegte </w:t>
-      </w:r>
-      <w:proofErr w:type="spellStart"/>
-      <w:r>
-        <w:t>Schema.sql</w:t>
-      </w:r>
-      <w:proofErr w:type="spellEnd"/>
-      <w:r>
-        <w:t xml:space="preserve"> verwendet. Den Zugang zum MYSQL-Server </w:t>
+        <w:t>Ebenfalls benötigt wird ein MYSQL Server. Die Datenbank und die Tabellen können erstellt werden indem man das im Projektordner abgelegte Schema.sql verwendet. Den Zugang zum MYSQL-Server kann jeder selber einrichten. Die Zugangsdaten müssen danach in eine Datei genannt «config.php» im root-Folder abgelegt werden.</w:t>
+      </w:r>
+      <w:r>
+        <w:br/>
       </w:r>
       <w:r>
         <w:lastRenderedPageBreak/>
-        <w:t>kann jeder selber einrichten. Die Zugangsdaten müssen danach in eine Datei genannt «</w:t>
-      </w:r>
-      <w:proofErr w:type="spellStart"/>
-      <w:r>
-        <w:t>config.php</w:t>
-      </w:r>
-      <w:proofErr w:type="spellEnd"/>
-      <w:r>
-        <w:t>» im root-Folder abgelegt werden.</w:t>
-      </w:r>
-      <w:r>
-        <w:br/>
-        <w:t xml:space="preserve">Der Inhalt dieser </w:t>
-      </w:r>
-      <w:proofErr w:type="spellStart"/>
-      <w:r>
-        <w:t>config.php</w:t>
-      </w:r>
-      <w:proofErr w:type="spellEnd"/>
-      <w:r>
-        <w:t xml:space="preserve"> könnte wie folgt aussehen:</w:t>
+        <w:t>Der Inhalt dieser config.php könnte wie folgt aussehen:</w:t>
       </w:r>
       <w:r>
         <w:br/>
@@ -1888,6 +1629,7 @@
       <w:r>
         <w:rPr>
           <w:noProof/>
+          <w:lang w:eastAsia="de-CH"/>
         </w:rPr>
         <w:drawing>
           <wp:inline distT="0" distB="0" distL="0" distR="0" wp14:anchorId="3835DFE2" wp14:editId="2F76ECF0">
@@ -1967,15 +1709,7 @@
     </w:p>
     <w:p>
       <w:r>
-        <w:t>Im oberen Menü hat es den Home-Button «</w:t>
-      </w:r>
-      <w:proofErr w:type="spellStart"/>
-      <w:r>
-        <w:t>For</w:t>
-      </w:r>
-      <w:proofErr w:type="spellEnd"/>
-      <w:r>
-        <w:t xml:space="preserve"> Honor», den Fighter-Button und den Fight-Button. Dazu kommt noch ein Logout Knopf oben rechts. </w:t>
+        <w:t xml:space="preserve">Im oberen Menü hat es den Home-Button «For Honor», den Fighter-Button und den Fight-Button. Dazu kommt noch ein Logout Knopf oben rechts. </w:t>
       </w:r>
       <w:r>
         <w:br/>
@@ -2031,15 +1765,7 @@
         <w:t>Bevor man zu dem Teil mit dem Menü kommt, muss man sich zuerst anmelden. Dazu muss man sich einen Account erstellen indem man auf den Link unterhalb der Login Felder klickt.</w:t>
       </w:r>
       <w:r>
-        <w:t xml:space="preserve"> Sobald man angemeldet ist, muss man sich als erstes einen Kämpfer erstellen. Dies kann durch Klicken auf den «Fighter»-Button oder auf den kleineren Schild unten rechts auf der Übersichtsseite gemacht werden. Auf dieser Erstell-Seite kann man seine Klasse wählen. Was die jeweilige Klasse macht steht beim Klassenbeschrieb. Ebenfalls definiert die Klasse gewisse Start- </w:t>
-      </w:r>
-      <w:proofErr w:type="spellStart"/>
-      <w:r>
-        <w:t>Strength</w:t>
-      </w:r>
-      <w:proofErr w:type="spellEnd"/>
-      <w:r>
-        <w:t>/Health -Werte</w:t>
+        <w:t xml:space="preserve"> Sobald man angemeldet ist, muss man sich als erstes einen Kämpfer erstellen. Dies kann durch Klicken auf den «Fighter»-Button oder auf den kleineren Schild unten rechts auf der Übersichtsseite gemacht werden. Auf dieser Erstell-Seite kann man seine Klasse wählen. Was die jeweilige Klasse macht steht beim Klassenbeschrieb. Ebenfalls definiert die Klasse gewisse Start- Strength/Health -Werte</w:t>
       </w:r>
       <w:r>
         <w:t>. Diese Werte können dann nach belieben angepasst werden. Allerdings hat man nur genau 3 Punkte dafür zur Verfügung. Wenn man mit den Werten des Kämpfers zufrieden ist, muss man ihm noch einen Namen geben. Danach kann man ihn erstellen und ist bereit zum Kampf.</w:t>
@@ -2066,36 +1792,35 @@
         <w:t xml:space="preserve">Mit dem Fight-Button oder dem grösseren Schild auf der Übersichtsseite kann man zur Gegnerliste gelangen. Hier sieht man alle Gegner und dessen Ersteller aufgelistet. Wenn man einen auswählt sieht man die Auswertung des Kampfes der beiden. </w:t>
       </w:r>
       <w:r>
-        <w:t xml:space="preserve">Hat man gewonnen, erhöht sich die </w:t>
-      </w:r>
-      <w:proofErr w:type="spellStart"/>
-      <w:r>
-        <w:t>Win</w:t>
-      </w:r>
-      <w:proofErr w:type="spellEnd"/>
-      <w:r>
-        <w:t xml:space="preserve">-Statistik auf der Übersichtsseite. Falls nicht erhöht sich nur die «Gespielte Spiele»-Statistik. </w:t>
-      </w:r>
-      <w:r>
-        <w:t xml:space="preserve">Aus diesen beiden Werten wird ebenfalls die </w:t>
-      </w:r>
-      <w:proofErr w:type="spellStart"/>
-      <w:r>
-        <w:t>Winrate</w:t>
-      </w:r>
-      <w:proofErr w:type="spellEnd"/>
-      <w:r>
-        <w:t xml:space="preserve"> berechnet und auf der Übersichtsseite angezeigt.</w:t>
+        <w:t xml:space="preserve">Hat man gewonnen, erhöht sich die Win-Statistik auf der Übersichtsseite. Falls nicht erhöht sich nur die «Gespielte Spiele»-Statistik. </w:t>
+      </w:r>
+      <w:r>
+        <w:t>Aus diesen beiden Werten wird ebenfalls die Winrate berechnet und auf der Übersichtsseite angezeigt.</w:t>
       </w:r>
       <w:r>
         <w:t xml:space="preserve"> Die Statistiken ändern sich jeweils nur beim angreifenden Spieler.</w:t>
       </w:r>
     </w:p>
     <w:p>
-      <w:r>
+      <w:pPr>
+        <w:spacing w:after="200"/>
         <w:rPr>
           <w:b/>
         </w:rPr>
+      </w:pPr>
+      <w:r>
+        <w:rPr>
+          <w:b/>
+        </w:rPr>
+        <w:br w:type="page"/>
+      </w:r>
+    </w:p>
+    <w:p>
+      <w:r>
+        <w:rPr>
+          <w:b/>
+        </w:rPr>
+        <w:lastRenderedPageBreak/>
         <w:t>CRUD:</w:t>
       </w:r>
     </w:p>
@@ -2179,12 +1904,9 @@
           <w:numId w:val="39"/>
         </w:numPr>
       </w:pPr>
-      <w:proofErr w:type="spellStart"/>
-      <w:r>
-        <w:lastRenderedPageBreak/>
-        <w:t>Etc</w:t>
-      </w:r>
-      <w:proofErr w:type="spellEnd"/>
+      <w:r>
+        <w:t>Statistiken auslesen</w:t>
+      </w:r>
     </w:p>
     <w:p>
       <w:pPr>
@@ -2309,18 +2031,16 @@
         <w:t xml:space="preserve"> Features nicht einbauen. </w:t>
       </w:r>
       <w:r>
-        <w:t xml:space="preserve">Dieses Zeitproblem war auch das grösste und vielleicht sogar einzige grosse Problem innerhalb dieses Projekts. </w:t>
-      </w:r>
-      <w:r>
-        <w:t xml:space="preserve">Der andere Verbesserungspunkt wäre sicherlich die Strukturierung des Vorgehens und des </w:t>
-      </w:r>
-      <w:proofErr w:type="spellStart"/>
-      <w:r>
-        <w:t>Codings</w:t>
-      </w:r>
-      <w:proofErr w:type="spellEnd"/>
-      <w:r>
-        <w:t>. Wir arbeiteten oft ein bisschen an allem und hatten keinen klaren Plan</w:t>
+        <w:t>Dieses Zeitproblem war</w:t>
+      </w:r>
+      <w:r>
+        <w:t xml:space="preserve"> allerdings</w:t>
+      </w:r>
+      <w:r>
+        <w:t xml:space="preserve"> auch das grösste und vielleicht sogar einzige grosse Problem innerhalb dieses Projekts. </w:t>
+      </w:r>
+      <w:r>
+        <w:t>Der andere Verbesserungspunkt wäre sicherlich die Strukturierung des Vorgehens und des Codings. Wir arbeiteten oft ein bisschen an allem und hatten keinen klaren Plan</w:t>
       </w:r>
       <w:r>
         <w:t xml:space="preserve"> was wann gemacht werden soll</w:t>
@@ -2344,7 +2064,16 @@
         <w:t>Da wir beide noch keine Erfahrung mit PHP hatten und auch noch nie ein solches Web-Projekt realisierten war alles neu. Dies half natürlich nicht mit unserem Zeitplan, da wir wichtige Theorieinputs erst zwei Tage vor Schluss erhielten.</w:t>
       </w:r>
       <w:r>
-        <w:t xml:space="preserve"> Wir beide konnten uns viel Wissen im Bereich PHP aneignen.</w:t>
+        <w:t xml:space="preserve"> Wir beide konnten uns viel Wissen im Bereich PHP aneignen</w:t>
+      </w:r>
+      <w:r>
+        <w:t xml:space="preserve"> und </w:t>
+      </w:r>
+      <w:r>
+        <w:t>sehen das Projekt als einen Erfolg</w:t>
+      </w:r>
+      <w:r>
+        <w:t>.</w:t>
       </w:r>
     </w:p>
     <w:sectPr>
@@ -2360,7 +2089,7 @@
 </file>
 
 <file path=word/endnotes.xml><?xml version="1.0" encoding="utf-8"?>
-<w:endnotes xmlns:wpc="http://schemas.microsoft.com/office/word/2010/wordprocessingCanvas" xmlns:cx="http://schemas.microsoft.com/office/drawing/2014/chartex" xmlns:cx1="http://schemas.microsoft.com/office/drawing/2015/9/8/chartex" xmlns:cx2="http://schemas.microsoft.com/office/drawing/2015/10/21/chartex" xmlns:cx3="http://schemas.microsoft.com/office/drawing/2016/5/9/chartex" xmlns:cx4="http://schemas.microsoft.com/office/drawing/2016/5/10/chartex" xmlns:cx5="http://schemas.microsoft.com/office/drawing/2016/5/11/chartex" xmlns:cx6="http://schemas.microsoft.com/office/drawing/2016/5/12/chartex" xmlns:cx7="http://schemas.microsoft.com/office/drawing/2016/5/13/chartex" xmlns:cx8="http://schemas.microsoft.com/office/drawing/2016/5/14/chartex" xmlns:mc="http://schemas.openxmlformats.org/markup-compatibility/2006" xmlns:aink="http://schemas.microsoft.com/office/drawing/2016/ink" xmlns:am3d="http://schemas.microsoft.com/office/drawing/2017/model3d" xmlns:o="urn:schemas-microsoft-com:office:office" xmlns:r="http://schemas.openxmlformats.org/officeDocument/2006/relationships" xmlns:m="http://schemas.openxmlformats.org/officeDocument/2006/math" xmlns:v="urn:schemas-microsoft-com:vml" xmlns:wp14="http://schemas.microsoft.com/office/word/2010/wordprocessingDrawing" xmlns:wp="http://schemas.openxmlformats.org/drawingml/2006/wordprocessingDrawing" xmlns:w10="urn:schemas-microsoft-com:office:word" xmlns:w="http://schemas.openxmlformats.org/wordprocessingml/2006/main" xmlns:w14="http://schemas.microsoft.com/office/word/2010/wordml" xmlns:w15="http://schemas.microsoft.com/office/word/2012/wordml" xmlns:w16cid="http://schemas.microsoft.com/office/word/2016/wordml/cid" xmlns:w16se="http://schemas.microsoft.com/office/word/2015/wordml/symex" xmlns:wpg="http://schemas.microsoft.com/office/word/2010/wordprocessingGroup" xmlns:wpi="http://schemas.microsoft.com/office/word/2010/wordprocessingInk" xmlns:wne="http://schemas.microsoft.com/office/word/2006/wordml" xmlns:wps="http://schemas.microsoft.com/office/word/2010/wordprocessingShape" mc:Ignorable="w14 w15 w16se w16cid wp14">
+<w:endnotes xmlns:wpc="http://schemas.microsoft.com/office/word/2010/wordprocessingCanvas" xmlns:cx="http://schemas.microsoft.com/office/drawing/2014/chartex" xmlns:cx1="http://schemas.microsoft.com/office/drawing/2015/9/8/chartex" xmlns:mc="http://schemas.openxmlformats.org/markup-compatibility/2006" xmlns:o="urn:schemas-microsoft-com:office:office" xmlns:r="http://schemas.openxmlformats.org/officeDocument/2006/relationships" xmlns:m="http://schemas.openxmlformats.org/officeDocument/2006/math" xmlns:v="urn:schemas-microsoft-com:vml" xmlns:wp14="http://schemas.microsoft.com/office/word/2010/wordprocessingDrawing" xmlns:wp="http://schemas.openxmlformats.org/drawingml/2006/wordprocessingDrawing" xmlns:w10="urn:schemas-microsoft-com:office:word" xmlns:w="http://schemas.openxmlformats.org/wordprocessingml/2006/main" xmlns:w14="http://schemas.microsoft.com/office/word/2010/wordml" xmlns:w15="http://schemas.microsoft.com/office/word/2012/wordml" xmlns:w16se="http://schemas.microsoft.com/office/word/2015/wordml/symex" xmlns:wpg="http://schemas.microsoft.com/office/word/2010/wordprocessingGroup" xmlns:wpi="http://schemas.microsoft.com/office/word/2010/wordprocessingInk" xmlns:wne="http://schemas.microsoft.com/office/word/2006/wordml" xmlns:wps="http://schemas.microsoft.com/office/word/2010/wordprocessingShape" mc:Ignorable="w14 w15 w16se wp14">
   <w:endnote w:type="separator" w:id="-1">
     <w:p>
       <w:r>
@@ -2379,7 +2108,7 @@
 </file>
 
 <file path=word/footer1.xml><?xml version="1.0" encoding="utf-8"?>
-<w:ftr xmlns:wpc="http://schemas.microsoft.com/office/word/2010/wordprocessingCanvas" xmlns:cx="http://schemas.microsoft.com/office/drawing/2014/chartex" xmlns:cx1="http://schemas.microsoft.com/office/drawing/2015/9/8/chartex" xmlns:cx2="http://schemas.microsoft.com/office/drawing/2015/10/21/chartex" xmlns:cx3="http://schemas.microsoft.com/office/drawing/2016/5/9/chartex" xmlns:cx4="http://schemas.microsoft.com/office/drawing/2016/5/10/chartex" xmlns:cx5="http://schemas.microsoft.com/office/drawing/2016/5/11/chartex" xmlns:cx6="http://schemas.microsoft.com/office/drawing/2016/5/12/chartex" xmlns:cx7="http://schemas.microsoft.com/office/drawing/2016/5/13/chartex" xmlns:cx8="http://schemas.microsoft.com/office/drawing/2016/5/14/chartex" xmlns:mc="http://schemas.openxmlformats.org/markup-compatibility/2006" xmlns:aink="http://schemas.microsoft.com/office/drawing/2016/ink" xmlns:am3d="http://schemas.microsoft.com/office/drawing/2017/model3d" xmlns:o="urn:schemas-microsoft-com:office:office" xmlns:r="http://schemas.openxmlformats.org/officeDocument/2006/relationships" xmlns:m="http://schemas.openxmlformats.org/officeDocument/2006/math" xmlns:v="urn:schemas-microsoft-com:vml" xmlns:wp14="http://schemas.microsoft.com/office/word/2010/wordprocessingDrawing" xmlns:wp="http://schemas.openxmlformats.org/drawingml/2006/wordprocessingDrawing" xmlns:w10="urn:schemas-microsoft-com:office:word" xmlns:w="http://schemas.openxmlformats.org/wordprocessingml/2006/main" xmlns:w14="http://schemas.microsoft.com/office/word/2010/wordml" xmlns:w15="http://schemas.microsoft.com/office/word/2012/wordml" xmlns:w16cid="http://schemas.microsoft.com/office/word/2016/wordml/cid" xmlns:w16se="http://schemas.microsoft.com/office/word/2015/wordml/symex" xmlns:wpg="http://schemas.microsoft.com/office/word/2010/wordprocessingGroup" xmlns:wpi="http://schemas.microsoft.com/office/word/2010/wordprocessingInk" xmlns:wne="http://schemas.microsoft.com/office/word/2006/wordml" xmlns:wps="http://schemas.microsoft.com/office/word/2010/wordprocessingShape" mc:Ignorable="w14 w15 w16se w16cid wp14">
+<w:ftr xmlns:wpc="http://schemas.microsoft.com/office/word/2010/wordprocessingCanvas" xmlns:cx="http://schemas.microsoft.com/office/drawing/2014/chartex" xmlns:cx1="http://schemas.microsoft.com/office/drawing/2015/9/8/chartex" xmlns:mc="http://schemas.openxmlformats.org/markup-compatibility/2006" xmlns:o="urn:schemas-microsoft-com:office:office" xmlns:r="http://schemas.openxmlformats.org/officeDocument/2006/relationships" xmlns:m="http://schemas.openxmlformats.org/officeDocument/2006/math" xmlns:v="urn:schemas-microsoft-com:vml" xmlns:wp14="http://schemas.microsoft.com/office/word/2010/wordprocessingDrawing" xmlns:wp="http://schemas.openxmlformats.org/drawingml/2006/wordprocessingDrawing" xmlns:w10="urn:schemas-microsoft-com:office:word" xmlns:w="http://schemas.openxmlformats.org/wordprocessingml/2006/main" xmlns:w14="http://schemas.microsoft.com/office/word/2010/wordml" xmlns:w15="http://schemas.microsoft.com/office/word/2012/wordml" xmlns:w16se="http://schemas.microsoft.com/office/word/2015/wordml/symex" xmlns:wpg="http://schemas.microsoft.com/office/word/2010/wordprocessingGroup" xmlns:wpi="http://schemas.microsoft.com/office/word/2010/wordprocessingInk" xmlns:wne="http://schemas.microsoft.com/office/word/2006/wordml" xmlns:wps="http://schemas.microsoft.com/office/word/2010/wordprocessingShape" mc:Ignorable="w14 w15 w16se wp14">
   <w:p>
     <w:pPr>
       <w:pStyle w:val="Fuzeile"/>
@@ -2473,7 +2202,7 @@
             </wp:anchor>
           </w:drawing>
         </mc:Choice>
-        <mc:Fallback>
+        <mc:Fallback xmlns:w16cid="http://schemas.microsoft.com/office/word/2016/wordml/cid" xmlns:am3d="http://schemas.microsoft.com/office/drawing/2017/model3d" xmlns:aink="http://schemas.microsoft.com/office/drawing/2016/ink" xmlns:cx8="http://schemas.microsoft.com/office/drawing/2016/5/14/chartex" xmlns:cx7="http://schemas.microsoft.com/office/drawing/2016/5/13/chartex" xmlns:cx6="http://schemas.microsoft.com/office/drawing/2016/5/12/chartex" xmlns:cx5="http://schemas.microsoft.com/office/drawing/2016/5/11/chartex" xmlns:cx4="http://schemas.microsoft.com/office/drawing/2016/5/10/chartex" xmlns:cx3="http://schemas.microsoft.com/office/drawing/2016/5/9/chartex" xmlns:cx2="http://schemas.microsoft.com/office/drawing/2015/10/21/chartex">
           <w:pict>
             <v:rect w14:anchorId="56C7FA12" id="Rechteck 20" o:spid="_x0000_s1026" style="position:absolute;margin-left:0;margin-top:6.35pt;width:606.9pt;height:2.85pt;z-index:251662336;visibility:visible;mso-wrap-style:square;mso-width-percent:1000;mso-height-percent:0;mso-wrap-distance-left:9pt;mso-wrap-distance-top:0;mso-wrap-distance-right:9pt;mso-wrap-distance-bottom:0;mso-position-horizontal:center;mso-position-horizontal-relative:page;mso-position-vertical:absolute;mso-position-vertical-relative:text;mso-width-percent:1000;mso-height-percent:0;mso-width-relative:page;mso-height-relative:margin;v-text-anchor:middle" o:gfxdata="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" fillcolor="#98bf0a" stroked="f" strokeweight="2pt">
               <v:fill color2="#92107e" rotate="t" angle="90" colors="0 #98bf0a;21627f #009ee1;43254f #162984;1 #92107e" focus="100%" type="gradient">
@@ -2598,7 +2327,7 @@
 </file>
 
 <file path=word/footer2.xml><?xml version="1.0" encoding="utf-8"?>
-<w:ftr xmlns:wpc="http://schemas.microsoft.com/office/word/2010/wordprocessingCanvas" xmlns:cx="http://schemas.microsoft.com/office/drawing/2014/chartex" xmlns:cx1="http://schemas.microsoft.com/office/drawing/2015/9/8/chartex" xmlns:cx2="http://schemas.microsoft.com/office/drawing/2015/10/21/chartex" xmlns:cx3="http://schemas.microsoft.com/office/drawing/2016/5/9/chartex" xmlns:cx4="http://schemas.microsoft.com/office/drawing/2016/5/10/chartex" xmlns:cx5="http://schemas.microsoft.com/office/drawing/2016/5/11/chartex" xmlns:cx6="http://schemas.microsoft.com/office/drawing/2016/5/12/chartex" xmlns:cx7="http://schemas.microsoft.com/office/drawing/2016/5/13/chartex" xmlns:cx8="http://schemas.microsoft.com/office/drawing/2016/5/14/chartex" xmlns:mc="http://schemas.openxmlformats.org/markup-compatibility/2006" xmlns:aink="http://schemas.microsoft.com/office/drawing/2016/ink" xmlns:am3d="http://schemas.microsoft.com/office/drawing/2017/model3d" xmlns:o="urn:schemas-microsoft-com:office:office" xmlns:r="http://schemas.openxmlformats.org/officeDocument/2006/relationships" xmlns:m="http://schemas.openxmlformats.org/officeDocument/2006/math" xmlns:v="urn:schemas-microsoft-com:vml" xmlns:wp14="http://schemas.microsoft.com/office/word/2010/wordprocessingDrawing" xmlns:wp="http://schemas.openxmlformats.org/drawingml/2006/wordprocessingDrawing" xmlns:w10="urn:schemas-microsoft-com:office:word" xmlns:w="http://schemas.openxmlformats.org/wordprocessingml/2006/main" xmlns:w14="http://schemas.microsoft.com/office/word/2010/wordml" xmlns:w15="http://schemas.microsoft.com/office/word/2012/wordml" xmlns:w16cid="http://schemas.microsoft.com/office/word/2016/wordml/cid" xmlns:w16se="http://schemas.microsoft.com/office/word/2015/wordml/symex" xmlns:wpg="http://schemas.microsoft.com/office/word/2010/wordprocessingGroup" xmlns:wpi="http://schemas.microsoft.com/office/word/2010/wordprocessingInk" xmlns:wne="http://schemas.microsoft.com/office/word/2006/wordml" xmlns:wps="http://schemas.microsoft.com/office/word/2010/wordprocessingShape" mc:Ignorable="w14 w15 w16se w16cid wp14">
+<w:ftr xmlns:wpc="http://schemas.microsoft.com/office/word/2010/wordprocessingCanvas" xmlns:cx="http://schemas.microsoft.com/office/drawing/2014/chartex" xmlns:cx1="http://schemas.microsoft.com/office/drawing/2015/9/8/chartex" xmlns:mc="http://schemas.openxmlformats.org/markup-compatibility/2006" xmlns:o="urn:schemas-microsoft-com:office:office" xmlns:r="http://schemas.openxmlformats.org/officeDocument/2006/relationships" xmlns:m="http://schemas.openxmlformats.org/officeDocument/2006/math" xmlns:v="urn:schemas-microsoft-com:vml" xmlns:wp14="http://schemas.microsoft.com/office/word/2010/wordprocessingDrawing" xmlns:wp="http://schemas.openxmlformats.org/drawingml/2006/wordprocessingDrawing" xmlns:w10="urn:schemas-microsoft-com:office:word" xmlns:w="http://schemas.openxmlformats.org/wordprocessingml/2006/main" xmlns:w14="http://schemas.microsoft.com/office/word/2010/wordml" xmlns:w15="http://schemas.microsoft.com/office/word/2012/wordml" xmlns:w16se="http://schemas.microsoft.com/office/word/2015/wordml/symex" xmlns:wpg="http://schemas.microsoft.com/office/word/2010/wordprocessingGroup" xmlns:wpi="http://schemas.microsoft.com/office/word/2010/wordprocessingInk" xmlns:wne="http://schemas.microsoft.com/office/word/2006/wordml" xmlns:wps="http://schemas.microsoft.com/office/word/2010/wordprocessingShape" mc:Ignorable="w14 w15 w16se wp14">
   <w:p>
     <w:pPr>
       <w:pStyle w:val="Fuzeile"/>
@@ -2692,7 +2421,7 @@
             </wp:anchor>
           </w:drawing>
         </mc:Choice>
-        <mc:Fallback>
+        <mc:Fallback xmlns:w16cid="http://schemas.microsoft.com/office/word/2016/wordml/cid" xmlns:am3d="http://schemas.microsoft.com/office/drawing/2017/model3d" xmlns:aink="http://schemas.microsoft.com/office/drawing/2016/ink" xmlns:cx8="http://schemas.microsoft.com/office/drawing/2016/5/14/chartex" xmlns:cx7="http://schemas.microsoft.com/office/drawing/2016/5/13/chartex" xmlns:cx6="http://schemas.microsoft.com/office/drawing/2016/5/12/chartex" xmlns:cx5="http://schemas.microsoft.com/office/drawing/2016/5/11/chartex" xmlns:cx4="http://schemas.microsoft.com/office/drawing/2016/5/10/chartex" xmlns:cx3="http://schemas.microsoft.com/office/drawing/2016/5/9/chartex" xmlns:cx2="http://schemas.microsoft.com/office/drawing/2015/10/21/chartex">
           <w:pict>
             <v:rect w14:anchorId="219096E3" id="Rechteck 19" o:spid="_x0000_s1026" style="position:absolute;margin-left:0;margin-top:6.35pt;width:606.9pt;height:2.85pt;rotation:180;z-index:251655168;visibility:visible;mso-wrap-style:square;mso-width-percent:1000;mso-height-percent:0;mso-wrap-distance-left:9pt;mso-wrap-distance-top:0;mso-wrap-distance-right:9pt;mso-wrap-distance-bottom:0;mso-position-horizontal:center;mso-position-horizontal-relative:page;mso-position-vertical:absolute;mso-position-vertical-relative:text;mso-width-percent:1000;mso-height-percent:0;mso-width-relative:page;mso-height-relative:margin;v-text-anchor:middle" o:gfxdata="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" fillcolor="#98bf0a" stroked="f" strokeweight="2pt">
               <v:fill color2="#92107e" rotate="t" angle="90" colors="0 #98bf0a;21627f #009ee1;43254f #162984;1 #92107e" focus="100%" type="gradient">
@@ -2773,7 +2502,7 @@
               <w:rPr>
                 <w:noProof/>
               </w:rPr>
-              <w:t>5</w:t>
+              <w:t>3</w:t>
             </w:r>
             <w:r>
               <w:fldChar w:fldCharType="end"/>
@@ -2820,7 +2549,7 @@
 </file>
 
 <file path=word/footnotes.xml><?xml version="1.0" encoding="utf-8"?>
-<w:footnotes xmlns:wpc="http://schemas.microsoft.com/office/word/2010/wordprocessingCanvas" xmlns:cx="http://schemas.microsoft.com/office/drawing/2014/chartex" xmlns:cx1="http://schemas.microsoft.com/office/drawing/2015/9/8/chartex" xmlns:cx2="http://schemas.microsoft.com/office/drawing/2015/10/21/chartex" xmlns:cx3="http://schemas.microsoft.com/office/drawing/2016/5/9/chartex" xmlns:cx4="http://schemas.microsoft.com/office/drawing/2016/5/10/chartex" xmlns:cx5="http://schemas.microsoft.com/office/drawing/2016/5/11/chartex" xmlns:cx6="http://schemas.microsoft.com/office/drawing/2016/5/12/chartex" xmlns:cx7="http://schemas.microsoft.com/office/drawing/2016/5/13/chartex" xmlns:cx8="http://schemas.microsoft.com/office/drawing/2016/5/14/chartex" xmlns:mc="http://schemas.openxmlformats.org/markup-compatibility/2006" xmlns:aink="http://schemas.microsoft.com/office/drawing/2016/ink" xmlns:am3d="http://schemas.microsoft.com/office/drawing/2017/model3d" xmlns:o="urn:schemas-microsoft-com:office:office" xmlns:r="http://schemas.openxmlformats.org/officeDocument/2006/relationships" xmlns:m="http://schemas.openxmlformats.org/officeDocument/2006/math" xmlns:v="urn:schemas-microsoft-com:vml" xmlns:wp14="http://schemas.microsoft.com/office/word/2010/wordprocessingDrawing" xmlns:wp="http://schemas.openxmlformats.org/drawingml/2006/wordprocessingDrawing" xmlns:w10="urn:schemas-microsoft-com:office:word" xmlns:w="http://schemas.openxmlformats.org/wordprocessingml/2006/main" xmlns:w14="http://schemas.microsoft.com/office/word/2010/wordml" xmlns:w15="http://schemas.microsoft.com/office/word/2012/wordml" xmlns:w16cid="http://schemas.microsoft.com/office/word/2016/wordml/cid" xmlns:w16se="http://schemas.microsoft.com/office/word/2015/wordml/symex" xmlns:wpg="http://schemas.microsoft.com/office/word/2010/wordprocessingGroup" xmlns:wpi="http://schemas.microsoft.com/office/word/2010/wordprocessingInk" xmlns:wne="http://schemas.microsoft.com/office/word/2006/wordml" xmlns:wps="http://schemas.microsoft.com/office/word/2010/wordprocessingShape" mc:Ignorable="w14 w15 w16se w16cid wp14">
+<w:footnotes xmlns:wpc="http://schemas.microsoft.com/office/word/2010/wordprocessingCanvas" xmlns:cx="http://schemas.microsoft.com/office/drawing/2014/chartex" xmlns:cx1="http://schemas.microsoft.com/office/drawing/2015/9/8/chartex" xmlns:mc="http://schemas.openxmlformats.org/markup-compatibility/2006" xmlns:o="urn:schemas-microsoft-com:office:office" xmlns:r="http://schemas.openxmlformats.org/officeDocument/2006/relationships" xmlns:m="http://schemas.openxmlformats.org/officeDocument/2006/math" xmlns:v="urn:schemas-microsoft-com:vml" xmlns:wp14="http://schemas.microsoft.com/office/word/2010/wordprocessingDrawing" xmlns:wp="http://schemas.openxmlformats.org/drawingml/2006/wordprocessingDrawing" xmlns:w10="urn:schemas-microsoft-com:office:word" xmlns:w="http://schemas.openxmlformats.org/wordprocessingml/2006/main" xmlns:w14="http://schemas.microsoft.com/office/word/2010/wordml" xmlns:w15="http://schemas.microsoft.com/office/word/2012/wordml" xmlns:w16se="http://schemas.microsoft.com/office/word/2015/wordml/symex" xmlns:wpg="http://schemas.microsoft.com/office/word/2010/wordprocessingGroup" xmlns:wpi="http://schemas.microsoft.com/office/word/2010/wordprocessingInk" xmlns:wne="http://schemas.microsoft.com/office/word/2006/wordml" xmlns:wps="http://schemas.microsoft.com/office/word/2010/wordprocessingShape" mc:Ignorable="w14 w15 w16se wp14">
   <w:footnote w:type="separator" w:id="-1">
     <w:p>
       <w:r>
@@ -2839,7 +2568,7 @@
 </file>
 
 <file path=word/numbering.xml><?xml version="1.0" encoding="utf-8"?>
-<w:numbering xmlns:wpc="http://schemas.microsoft.com/office/word/2010/wordprocessingCanvas" xmlns:cx="http://schemas.microsoft.com/office/drawing/2014/chartex" xmlns:cx1="http://schemas.microsoft.com/office/drawing/2015/9/8/chartex" xmlns:cx2="http://schemas.microsoft.com/office/drawing/2015/10/21/chartex" xmlns:cx3="http://schemas.microsoft.com/office/drawing/2016/5/9/chartex" xmlns:cx4="http://schemas.microsoft.com/office/drawing/2016/5/10/chartex" xmlns:cx5="http://schemas.microsoft.com/office/drawing/2016/5/11/chartex" xmlns:cx6="http://schemas.microsoft.com/office/drawing/2016/5/12/chartex" xmlns:cx7="http://schemas.microsoft.com/office/drawing/2016/5/13/chartex" xmlns:cx8="http://schemas.microsoft.com/office/drawing/2016/5/14/chartex" xmlns:mc="http://schemas.openxmlformats.org/markup-compatibility/2006" xmlns:aink="http://schemas.microsoft.com/office/drawing/2016/ink" xmlns:am3d="http://schemas.microsoft.com/office/drawing/2017/model3d" xmlns:o="urn:schemas-microsoft-com:office:office" xmlns:r="http://schemas.openxmlformats.org/officeDocument/2006/relationships" xmlns:m="http://schemas.openxmlformats.org/officeDocument/2006/math" xmlns:v="urn:schemas-microsoft-com:vml" xmlns:wp14="http://schemas.microsoft.com/office/word/2010/wordprocessingDrawing" xmlns:wp="http://schemas.openxmlformats.org/drawingml/2006/wordprocessingDrawing" xmlns:w10="urn:schemas-microsoft-com:office:word" xmlns:w="http://schemas.openxmlformats.org/wordprocessingml/2006/main" xmlns:w14="http://schemas.microsoft.com/office/word/2010/wordml" xmlns:w15="http://schemas.microsoft.com/office/word/2012/wordml" xmlns:w16cid="http://schemas.microsoft.com/office/word/2016/wordml/cid" xmlns:w16se="http://schemas.microsoft.com/office/word/2015/wordml/symex" xmlns:wpg="http://schemas.microsoft.com/office/word/2010/wordprocessingGroup" xmlns:wpi="http://schemas.microsoft.com/office/word/2010/wordprocessingInk" xmlns:wne="http://schemas.microsoft.com/office/word/2006/wordml" xmlns:wps="http://schemas.microsoft.com/office/word/2010/wordprocessingShape" mc:Ignorable="w14 w15 w16se w16cid wp14">
+<w:numbering xmlns:wpc="http://schemas.microsoft.com/office/word/2010/wordprocessingCanvas" xmlns:cx="http://schemas.microsoft.com/office/drawing/2014/chartex" xmlns:cx1="http://schemas.microsoft.com/office/drawing/2015/9/8/chartex" xmlns:mc="http://schemas.openxmlformats.org/markup-compatibility/2006" xmlns:o="urn:schemas-microsoft-com:office:office" xmlns:r="http://schemas.openxmlformats.org/officeDocument/2006/relationships" xmlns:m="http://schemas.openxmlformats.org/officeDocument/2006/math" xmlns:v="urn:schemas-microsoft-com:vml" xmlns:wp14="http://schemas.microsoft.com/office/word/2010/wordprocessingDrawing" xmlns:wp="http://schemas.openxmlformats.org/drawingml/2006/wordprocessingDrawing" xmlns:w10="urn:schemas-microsoft-com:office:word" xmlns:w="http://schemas.openxmlformats.org/wordprocessingml/2006/main" xmlns:w14="http://schemas.microsoft.com/office/word/2010/wordml" xmlns:w15="http://schemas.microsoft.com/office/word/2012/wordml" xmlns:w16se="http://schemas.microsoft.com/office/word/2015/wordml/symex" xmlns:wpg="http://schemas.microsoft.com/office/word/2010/wordprocessingGroup" xmlns:wpi="http://schemas.microsoft.com/office/word/2010/wordprocessingInk" xmlns:wne="http://schemas.microsoft.com/office/word/2006/wordml" xmlns:wps="http://schemas.microsoft.com/office/word/2010/wordprocessingShape" mc:Ignorable="w14 w15 w16se wp14">
   <w:abstractNum w:abstractNumId="0" w15:restartNumberingAfterBreak="0">
     <w:nsid w:val="03824887"/>
     <w:multiLevelType w:val="multilevel"/>
@@ -5947,7 +5676,7 @@
 </file>
 
 <file path=word/styles.xml><?xml version="1.0" encoding="utf-8"?>
-<w:styles xmlns:mc="http://schemas.openxmlformats.org/markup-compatibility/2006" xmlns:r="http://schemas.openxmlformats.org/officeDocument/2006/relationships" xmlns:w="http://schemas.openxmlformats.org/wordprocessingml/2006/main" xmlns:w14="http://schemas.microsoft.com/office/word/2010/wordml" xmlns:w15="http://schemas.microsoft.com/office/word/2012/wordml" xmlns:w16cid="http://schemas.microsoft.com/office/word/2016/wordml/cid" xmlns:w16se="http://schemas.microsoft.com/office/word/2015/wordml/symex" mc:Ignorable="w14 w15 w16se w16cid">
+<w:styles xmlns:mc="http://schemas.openxmlformats.org/markup-compatibility/2006" xmlns:r="http://schemas.openxmlformats.org/officeDocument/2006/relationships" xmlns:w="http://schemas.openxmlformats.org/wordprocessingml/2006/main" xmlns:w14="http://schemas.microsoft.com/office/word/2010/wordml" xmlns:w15="http://schemas.microsoft.com/office/word/2012/wordml" xmlns:w16se="http://schemas.microsoft.com/office/word/2015/wordml/symex" mc:Ignorable="w14 w15 w16se">
   <w:docDefaults>
     <w:rPrDefault>
       <w:rPr>
@@ -5963,7 +5692,7 @@
       </w:pPr>
     </w:pPrDefault>
   </w:docDefaults>
-  <w:latentStyles w:defLockedState="0" w:defUIPriority="99" w:defSemiHidden="0" w:defUnhideWhenUsed="0" w:defQFormat="0" w:count="375">
+  <w:latentStyles w:defLockedState="0" w:defUIPriority="99" w:defSemiHidden="0" w:defUnhideWhenUsed="0" w:defQFormat="0" w:count="371">
     <w:lsdException w:name="Normal" w:uiPriority="0" w:qFormat="1"/>
     <w:lsdException w:name="heading 1" w:uiPriority="9" w:qFormat="1"/>
     <w:lsdException w:name="heading 2" w:semiHidden="1" w:uiPriority="9" w:unhideWhenUsed="1" w:qFormat="1"/>
@@ -6069,6 +5798,7 @@
     <w:lsdException w:name="HTML Sample" w:semiHidden="1" w:unhideWhenUsed="1"/>
     <w:lsdException w:name="HTML Typewriter" w:semiHidden="1" w:unhideWhenUsed="1"/>
     <w:lsdException w:name="HTML Variable" w:semiHidden="1" w:unhideWhenUsed="1"/>
+    <w:lsdException w:name="Normal Table" w:semiHidden="1" w:unhideWhenUsed="1"/>
     <w:lsdException w:name="annotation subject" w:semiHidden="1" w:unhideWhenUsed="1"/>
     <w:lsdException w:name="No List" w:semiHidden="1" w:unhideWhenUsed="1"/>
     <w:lsdException w:name="Outline List 1" w:semiHidden="1" w:unhideWhenUsed="1"/>
@@ -6112,8 +5842,10 @@
     <w:lsdException w:name="Table Elegant" w:semiHidden="1" w:unhideWhenUsed="1"/>
     <w:lsdException w:name="Table Professional" w:semiHidden="1" w:unhideWhenUsed="1"/>
     <w:lsdException w:name="Table Subtle 1" w:semiHidden="1" w:unhideWhenUsed="1"/>
+    <w:lsdException w:name="Table Subtle 2" w:semiHidden="1" w:unhideWhenUsed="1"/>
     <w:lsdException w:name="Table Web 1" w:semiHidden="1" w:unhideWhenUsed="1"/>
     <w:lsdException w:name="Table Web 2" w:semiHidden="1" w:unhideWhenUsed="1"/>
+    <w:lsdException w:name="Table Web 3" w:semiHidden="1" w:unhideWhenUsed="1"/>
     <w:lsdException w:name="Balloon Text" w:semiHidden="1" w:unhideWhenUsed="1"/>
     <w:lsdException w:name="Table Grid" w:uiPriority="59"/>
     <w:lsdException w:name="Table Theme" w:semiHidden="1" w:unhideWhenUsed="1"/>
@@ -6332,10 +6064,6 @@
     <w:lsdException w:name="List Table 5 Dark Accent 6" w:uiPriority="50"/>
     <w:lsdException w:name="List Table 6 Colorful Accent 6" w:uiPriority="51"/>
     <w:lsdException w:name="List Table 7 Colorful Accent 6" w:uiPriority="52"/>
-    <w:lsdException w:name="Mention" w:semiHidden="1" w:unhideWhenUsed="1"/>
-    <w:lsdException w:name="Smart Hyperlink" w:semiHidden="1" w:unhideWhenUsed="1"/>
-    <w:lsdException w:name="Hashtag" w:semiHidden="1" w:unhideWhenUsed="1"/>
-    <w:lsdException w:name="Unresolved Mention" w:semiHidden="1" w:unhideWhenUsed="1"/>
   </w:latentStyles>
   <w:style w:type="paragraph" w:default="1" w:styleId="Standard">
     <w:name w:val="Normal"/>
@@ -8236,7 +7964,7 @@
 </file>
 
 <file path=customXml/itemProps1.xml><?xml version="1.0" encoding="utf-8"?>
-<ds:datastoreItem xmlns:ds="http://schemas.openxmlformats.org/officeDocument/2006/customXml" ds:itemID="{4CFBBC15-47E8-4113-B933-88B4D693CAAD}">
+<ds:datastoreItem xmlns:ds="http://schemas.openxmlformats.org/officeDocument/2006/customXml" ds:itemID="{30CA723D-75A5-4846-954A-F9FC471967AC}">
   <ds:schemaRefs>
     <ds:schemaRef ds:uri="http://schemas.openxmlformats.org/officeDocument/2006/bibliography"/>
   </ds:schemaRefs>

--- a/Dokumentation/DokumentationTeil2.docx
+++ b/Dokumentation/DokumentationTeil2.docx
@@ -2,25 +2,25 @@
 <file path=word/document.xml><?xml version="1.0" encoding="utf-8"?>
 <w:document xmlns:wpc="http://schemas.microsoft.com/office/word/2010/wordprocessingCanvas" xmlns:cx="http://schemas.microsoft.com/office/drawing/2014/chartex" xmlns:cx1="http://schemas.microsoft.com/office/drawing/2015/9/8/chartex" xmlns:mc="http://schemas.openxmlformats.org/markup-compatibility/2006" xmlns:o="urn:schemas-microsoft-com:office:office" xmlns:r="http://schemas.openxmlformats.org/officeDocument/2006/relationships" xmlns:m="http://schemas.openxmlformats.org/officeDocument/2006/math" xmlns:v="urn:schemas-microsoft-com:vml" xmlns:wp14="http://schemas.microsoft.com/office/word/2010/wordprocessingDrawing" xmlns:wp="http://schemas.openxmlformats.org/drawingml/2006/wordprocessingDrawing" xmlns:w10="urn:schemas-microsoft-com:office:word" xmlns:w="http://schemas.openxmlformats.org/wordprocessingml/2006/main" xmlns:w14="http://schemas.microsoft.com/office/word/2010/wordml" xmlns:w15="http://schemas.microsoft.com/office/word/2012/wordml" xmlns:w16se="http://schemas.microsoft.com/office/word/2015/wordml/symex" xmlns:wpg="http://schemas.microsoft.com/office/word/2010/wordprocessingGroup" xmlns:wpi="http://schemas.microsoft.com/office/word/2010/wordprocessingInk" xmlns:wne="http://schemas.microsoft.com/office/word/2006/wordml" xmlns:wps="http://schemas.microsoft.com/office/word/2010/wordprocessingShape" mc:Ignorable="w14 w15 w16se wp14">
   <w:body>
-    <w:bookmarkStart w:id="0" w:name="_Toc371950183" w:displacedByCustomXml="next"/>
-    <w:bookmarkStart w:id="1" w:name="_Toc371950207" w:displacedByCustomXml="next"/>
-    <w:bookmarkStart w:id="2" w:name="_Toc370824272" w:displacedByCustomXml="next"/>
-    <w:bookmarkStart w:id="3" w:name="_Toc371339721" w:displacedByCustomXml="next"/>
-    <w:bookmarkStart w:id="4" w:name="_Toc371339741" w:displacedByCustomXml="next"/>
-    <w:bookmarkStart w:id="5" w:name="_Toc371341076" w:displacedByCustomXml="next"/>
-    <w:bookmarkStart w:id="6" w:name="_Toc371341080" w:displacedByCustomXml="next"/>
-    <w:bookmarkStart w:id="7" w:name="_Toc371341322" w:displacedByCustomXml="next"/>
-    <w:bookmarkStart w:id="8" w:name="_Toc371341359" w:displacedByCustomXml="next"/>
+    <w:bookmarkStart w:id="0" w:name="_Toc372627410" w:displacedByCustomXml="next"/>
+    <w:bookmarkStart w:id="1" w:name="_Toc372627375" w:displacedByCustomXml="next"/>
+    <w:bookmarkStart w:id="2" w:name="_Toc371942619" w:displacedByCustomXml="next"/>
+    <w:bookmarkStart w:id="3" w:name="_Toc371942359" w:displacedByCustomXml="next"/>
+    <w:bookmarkStart w:id="4" w:name="_Toc371344428" w:displacedByCustomXml="next"/>
+    <w:bookmarkStart w:id="5" w:name="_Toc371341642" w:displacedByCustomXml="next"/>
+    <w:bookmarkStart w:id="6" w:name="_Toc371341638" w:displacedByCustomXml="next"/>
+    <w:bookmarkStart w:id="7" w:name="_Toc371341460" w:displacedByCustomXml="next"/>
+    <w:bookmarkStart w:id="8" w:name="_Toc371341456" w:displacedByCustomXml="next"/>
     <w:bookmarkStart w:id="9" w:name="_Toc371341437" w:displacedByCustomXml="next"/>
-    <w:bookmarkStart w:id="10" w:name="_Toc371341456" w:displacedByCustomXml="next"/>
-    <w:bookmarkStart w:id="11" w:name="_Toc371341460" w:displacedByCustomXml="next"/>
-    <w:bookmarkStart w:id="12" w:name="_Toc371341638" w:displacedByCustomXml="next"/>
-    <w:bookmarkStart w:id="13" w:name="_Toc371341642" w:displacedByCustomXml="next"/>
-    <w:bookmarkStart w:id="14" w:name="_Toc371344428" w:displacedByCustomXml="next"/>
-    <w:bookmarkStart w:id="15" w:name="_Toc371942359" w:displacedByCustomXml="next"/>
-    <w:bookmarkStart w:id="16" w:name="_Toc371942619" w:displacedByCustomXml="next"/>
-    <w:bookmarkStart w:id="17" w:name="_Toc372627375" w:displacedByCustomXml="next"/>
-    <w:bookmarkStart w:id="18" w:name="_Toc372627410" w:displacedByCustomXml="next"/>
+    <w:bookmarkStart w:id="10" w:name="_Toc371341359" w:displacedByCustomXml="next"/>
+    <w:bookmarkStart w:id="11" w:name="_Toc371341322" w:displacedByCustomXml="next"/>
+    <w:bookmarkStart w:id="12" w:name="_Toc371341080" w:displacedByCustomXml="next"/>
+    <w:bookmarkStart w:id="13" w:name="_Toc371341076" w:displacedByCustomXml="next"/>
+    <w:bookmarkStart w:id="14" w:name="_Toc371339741" w:displacedByCustomXml="next"/>
+    <w:bookmarkStart w:id="15" w:name="_Toc371339721" w:displacedByCustomXml="next"/>
+    <w:bookmarkStart w:id="16" w:name="_Toc370824272" w:displacedByCustomXml="next"/>
+    <w:bookmarkStart w:id="17" w:name="_Toc371950207" w:displacedByCustomXml="next"/>
+    <w:bookmarkStart w:id="18" w:name="_Toc371950183" w:displacedByCustomXml="next"/>
     <w:sdt>
       <w:sdtPr>
         <w:id w:val="1556895506"/>
@@ -110,7 +110,7 @@
                   </wp:anchor>
                 </w:drawing>
               </mc:Choice>
-              <mc:Fallback xmlns:w16cid="http://schemas.microsoft.com/office/word/2016/wordml/cid" xmlns:am3d="http://schemas.microsoft.com/office/drawing/2017/model3d" xmlns:aink="http://schemas.microsoft.com/office/drawing/2016/ink" xmlns:cx8="http://schemas.microsoft.com/office/drawing/2016/5/14/chartex" xmlns:cx7="http://schemas.microsoft.com/office/drawing/2016/5/13/chartex" xmlns:cx6="http://schemas.microsoft.com/office/drawing/2016/5/12/chartex" xmlns:cx5="http://schemas.microsoft.com/office/drawing/2016/5/11/chartex" xmlns:cx4="http://schemas.microsoft.com/office/drawing/2016/5/10/chartex" xmlns:cx3="http://schemas.microsoft.com/office/drawing/2016/5/9/chartex" xmlns:cx2="http://schemas.microsoft.com/office/drawing/2015/10/21/chartex">
+              <mc:Fallback xmlns:cx2="http://schemas.microsoft.com/office/drawing/2015/10/21/chartex" xmlns:cx3="http://schemas.microsoft.com/office/drawing/2016/5/9/chartex" xmlns:cx4="http://schemas.microsoft.com/office/drawing/2016/5/10/chartex" xmlns:cx5="http://schemas.microsoft.com/office/drawing/2016/5/11/chartex" xmlns:cx6="http://schemas.microsoft.com/office/drawing/2016/5/12/chartex" xmlns:cx7="http://schemas.microsoft.com/office/drawing/2016/5/13/chartex" xmlns:cx8="http://schemas.microsoft.com/office/drawing/2016/5/14/chartex" xmlns:aink="http://schemas.microsoft.com/office/drawing/2016/ink" xmlns:am3d="http://schemas.microsoft.com/office/drawing/2017/model3d" xmlns:w16cid="http://schemas.microsoft.com/office/word/2016/wordml/cid">
                 <w:pict>
                   <v:rect w14:anchorId="31128961" id="Rechteck 7" o:spid="_x0000_s1026" style="position:absolute;margin-left:0;margin-top:-19pt;width:571.75pt;height:70.6pt;z-index:251648000;visibility:visible;mso-wrap-style:square;mso-width-percent:0;mso-height-percent:0;mso-wrap-distance-left:9pt;mso-wrap-distance-top:0;mso-wrap-distance-right:9pt;mso-wrap-distance-bottom:0;mso-position-horizontal:absolute;mso-position-horizontal-relative:left-margin-area;mso-position-vertical:absolute;mso-position-vertical-relative:bottom-margin-area;mso-width-percent:0;mso-height-percent:0;mso-width-relative:margin;mso-height-relative:margin;v-text-anchor:middle" o:gfxdata="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" fillcolor="white [3212]" stroked="f" strokeweight="2pt">
                     <w10:wrap anchorx="margin" anchory="margin"/>
@@ -320,8 +320,13 @@
                                   <w:t xml:space="preserve">: </w:t>
                                 </w:r>
                                 <w:r>
-                                  <w:t>Joel Liechti, Nik Seger</w:t>
+                                  <w:t xml:space="preserve">Joel Liechti, Nik </w:t>
                                 </w:r>
+                                <w:proofErr w:type="spellStart"/>
+                                <w:r>
+                                  <w:t>Seger</w:t>
+                                </w:r>
+                                <w:proofErr w:type="spellEnd"/>
                               </w:p>
                               <w:p/>
                               <w:p/>
@@ -342,7 +347,7 @@
                   </wp:anchor>
                 </w:drawing>
               </mc:Choice>
-              <mc:Fallback xmlns:w16cid="http://schemas.microsoft.com/office/word/2016/wordml/cid" xmlns:am3d="http://schemas.microsoft.com/office/drawing/2017/model3d" xmlns:aink="http://schemas.microsoft.com/office/drawing/2016/ink" xmlns:cx8="http://schemas.microsoft.com/office/drawing/2016/5/14/chartex" xmlns:cx7="http://schemas.microsoft.com/office/drawing/2016/5/13/chartex" xmlns:cx6="http://schemas.microsoft.com/office/drawing/2016/5/12/chartex" xmlns:cx5="http://schemas.microsoft.com/office/drawing/2016/5/11/chartex" xmlns:cx4="http://schemas.microsoft.com/office/drawing/2016/5/10/chartex" xmlns:cx3="http://schemas.microsoft.com/office/drawing/2016/5/9/chartex" xmlns:cx2="http://schemas.microsoft.com/office/drawing/2015/10/21/chartex">
+              <mc:Fallback>
                 <w:pict>
                   <v:shapetype w14:anchorId="230BB07C" id="_x0000_t202" coordsize="21600,21600" o:spt="202" path="m,l,21600r21600,l21600,xe">
                     <v:stroke joinstyle="miter"/>
@@ -363,8 +368,13 @@
                             <w:t xml:space="preserve">: </w:t>
                           </w:r>
                           <w:r>
-                            <w:t>Joel Liechti, Nik Seger</w:t>
+                            <w:t xml:space="preserve">Joel Liechti, Nik </w:t>
                           </w:r>
+                          <w:proofErr w:type="spellStart"/>
+                          <w:r>
+                            <w:t>Seger</w:t>
+                          </w:r>
+                          <w:proofErr w:type="spellEnd"/>
                         </w:p>
                         <w:p/>
                         <w:p/>
@@ -455,7 +465,7 @@
                   </wp:anchor>
                 </w:drawing>
               </mc:Choice>
-              <mc:Fallback xmlns:w16cid="http://schemas.microsoft.com/office/word/2016/wordml/cid" xmlns:am3d="http://schemas.microsoft.com/office/drawing/2017/model3d" xmlns:aink="http://schemas.microsoft.com/office/drawing/2016/ink" xmlns:cx8="http://schemas.microsoft.com/office/drawing/2016/5/14/chartex" xmlns:cx7="http://schemas.microsoft.com/office/drawing/2016/5/13/chartex" xmlns:cx6="http://schemas.microsoft.com/office/drawing/2016/5/12/chartex" xmlns:cx5="http://schemas.microsoft.com/office/drawing/2016/5/11/chartex" xmlns:cx4="http://schemas.microsoft.com/office/drawing/2016/5/10/chartex" xmlns:cx3="http://schemas.microsoft.com/office/drawing/2016/5/9/chartex" xmlns:cx2="http://schemas.microsoft.com/office/drawing/2015/10/21/chartex">
+              <mc:Fallback>
                 <w:pict>
                   <v:shape w14:anchorId="12E5F4D7" id="_x0000_s1027" type="#_x0000_t202" style="position:absolute;margin-left:-.7pt;margin-top:161.45pt;width:407.25pt;height:57.5pt;z-index:251661312;visibility:visible;mso-wrap-style:square;mso-width-percent:0;mso-height-percent:0;mso-wrap-distance-left:9pt;mso-wrap-distance-top:0;mso-wrap-distance-right:9pt;mso-wrap-distance-bottom:0;mso-position-horizontal:absolute;mso-position-horizontal-relative:text;mso-position-vertical:absolute;mso-position-vertical-relative:text;mso-width-percent:0;mso-height-percent:0;mso-width-relative:margin;mso-height-relative:margin;v-text-anchor:top" o:gfxdata="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" filled="f" stroked="f">
                     <v:textbox>
@@ -534,9 +544,19 @@
                                 <w:pPr>
                                   <w:pStyle w:val="Haupttitel"/>
                                 </w:pPr>
+                                <w:proofErr w:type="spellStart"/>
                                 <w:r>
-                                  <w:t>For Honor</w:t>
+                                  <w:t>For</w:t>
                                 </w:r>
+                                <w:proofErr w:type="spellEnd"/>
+                                <w:r>
+                                  <w:t xml:space="preserve"> </w:t>
+                                </w:r>
+                                <w:proofErr w:type="spellStart"/>
+                                <w:r>
+                                  <w:t>Honor</w:t>
+                                </w:r>
+                                <w:proofErr w:type="spellEnd"/>
                               </w:p>
                               <w:p/>
                             </w:txbxContent>
@@ -556,7 +576,7 @@
                   </wp:anchor>
                 </w:drawing>
               </mc:Choice>
-              <mc:Fallback xmlns:w16cid="http://schemas.microsoft.com/office/word/2016/wordml/cid" xmlns:am3d="http://schemas.microsoft.com/office/drawing/2017/model3d" xmlns:aink="http://schemas.microsoft.com/office/drawing/2016/ink" xmlns:cx8="http://schemas.microsoft.com/office/drawing/2016/5/14/chartex" xmlns:cx7="http://schemas.microsoft.com/office/drawing/2016/5/13/chartex" xmlns:cx6="http://schemas.microsoft.com/office/drawing/2016/5/12/chartex" xmlns:cx5="http://schemas.microsoft.com/office/drawing/2016/5/11/chartex" xmlns:cx4="http://schemas.microsoft.com/office/drawing/2016/5/10/chartex" xmlns:cx3="http://schemas.microsoft.com/office/drawing/2016/5/9/chartex" xmlns:cx2="http://schemas.microsoft.com/office/drawing/2015/10/21/chartex">
+              <mc:Fallback>
                 <w:pict>
                   <v:shape w14:anchorId="4FEF974E" id="_x0000_s1028" type="#_x0000_t202" style="position:absolute;margin-left:-1.1pt;margin-top:120.05pt;width:407.25pt;height:57.75pt;z-index:251658240;visibility:visible;mso-wrap-style:square;mso-width-percent:0;mso-height-percent:0;mso-wrap-distance-left:9pt;mso-wrap-distance-top:0;mso-wrap-distance-right:9pt;mso-wrap-distance-bottom:0;mso-position-horizontal:absolute;mso-position-horizontal-relative:text;mso-position-vertical:absolute;mso-position-vertical-relative:text;mso-width-percent:0;mso-height-percent:0;mso-width-relative:margin;mso-height-relative:margin;v-text-anchor:top" o:gfxdata="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" filled="f" stroked="f">
                     <v:textbox>
@@ -571,8 +591,13 @@
                           </w:r>
                           <w:proofErr w:type="spellEnd"/>
                           <w:r>
-                            <w:t xml:space="preserve"> Honor</w:t>
+                            <w:t xml:space="preserve"> </w:t>
                           </w:r>
+                          <w:proofErr w:type="spellStart"/>
+                          <w:r>
+                            <w:t>Honor</w:t>
+                          </w:r>
+                          <w:proofErr w:type="spellEnd"/>
                         </w:p>
                         <w:p/>
                       </w:txbxContent>
@@ -616,7 +641,15 @@
             <w:t>307: Interaktive Website erstellen</w:t>
           </w:r>
           <w:r>
-            <w:t>». Gearbeitet wurde mit den Sprachen PHP, Javascript, CSS und HTML. Als IDE wurde VS Code verwendet. Die Testumgebung war XAMPP (Version 7.2).</w:t>
+            <w:t xml:space="preserve">». Gearbeitet wurde mit den Sprachen PHP, </w:t>
+          </w:r>
+          <w:proofErr w:type="spellStart"/>
+          <w:r>
+            <w:t>Javascript</w:t>
+          </w:r>
+          <w:proofErr w:type="spellEnd"/>
+          <w:r>
+            <w:t>, CSS und HTML. Als IDE wurde VS Code verwendet. Die Testumgebung war XAMPP (Version 7.2).</w:t>
           </w:r>
         </w:p>
         <w:p>
@@ -626,13 +659,47 @@
         </w:p>
         <w:p>
           <w:r>
-            <w:t>Probleme während des Projekts waren vor allem zeitlicher Natur. Nebst dem hatten wir einige Strukturierungsprobleme und weichten ein wenig von unseren Mockups ab. Ansonsten verlief unser Projekt sehr gut und wir sind mit dem Endergebnis zufrieden.</w:t>
+            <w:t xml:space="preserve">Probleme während des Projekts waren vor allem zeitlicher Natur. Nebst dem hatten wir einige Strukturierungsprobleme und weichten ein wenig von unseren </w:t>
+          </w:r>
+          <w:proofErr w:type="spellStart"/>
+          <w:r>
+            <w:t>Mockups</w:t>
+          </w:r>
+          <w:proofErr w:type="spellEnd"/>
+          <w:r>
+            <w:t xml:space="preserve"> ab. Ansonsten verlief unser Projekt sehr gut und wir sind mit dem Endergebnis zufrieden.</w:t>
+          </w:r>
+        </w:p>
+        <w:p>
+          <w:proofErr w:type="spellStart"/>
+          <w:r>
+            <w:t>Gitlab</w:t>
+          </w:r>
+          <w:proofErr w:type="spellEnd"/>
+          <w:r>
+            <w:t xml:space="preserve"> Link: </w:t>
+          </w:r>
+          <w:hyperlink r:id="rId10" w:history="1">
+            <w:r>
+              <w:rPr>
+                <w:rStyle w:val="Hyperlink"/>
+              </w:rPr>
+              <w:t>https://gitlab.com/bstlng321/forhonor</w:t>
+            </w:r>
+          </w:hyperlink>
+          <w:r>
+            <w:t xml:space="preserve"> </w:t>
           </w:r>
         </w:p>
         <w:p>
           <w:pPr>
             <w:spacing w:after="200"/>
           </w:pPr>
+          <w:r>
+            <w:t xml:space="preserve"> </w:t>
+          </w:r>
+          <w:bookmarkStart w:id="20" w:name="_GoBack"/>
+          <w:bookmarkEnd w:id="20"/>
           <w:r>
             <w:br w:type="page"/>
           </w:r>
@@ -1430,71 +1497,71 @@
       <w:pPr>
         <w:pStyle w:val="berschrift1"/>
       </w:pPr>
-      <w:bookmarkStart w:id="20" w:name="_Toc476212644"/>
+      <w:bookmarkStart w:id="21" w:name="_Toc476212644"/>
       <w:r>
         <w:lastRenderedPageBreak/>
         <w:t>Technische Dokumentation</w:t>
-      </w:r>
-      <w:bookmarkEnd w:id="20"/>
-    </w:p>
-    <w:p>
-      <w:pPr>
-        <w:pStyle w:val="berschrift2"/>
-      </w:pPr>
-      <w:bookmarkStart w:id="21" w:name="_Toc476212645"/>
-      <w:r>
-        <w:t>Code Style</w:t>
       </w:r>
       <w:bookmarkEnd w:id="21"/>
     </w:p>
     <w:p>
-      <w:r>
-        <w:t xml:space="preserve">Da wir beide noch nie mit PHP gearbeitet haben, haben wir zu einem grossen Teil einfach mal programmiert. </w:t>
-      </w:r>
-      <w:r>
-        <w:t>Beim Front-End-Teil kamen immer wieder Dinge hinzu, die wir nicht richtig strukturierten. Beim Back-End war eher die Aufteilung auf Controller und Repository ein Problem. Alles in allem funktioniert der Code und entspricht</w:t>
-      </w:r>
-      <w:r>
-        <w:t xml:space="preserve"> mehr oder weniger</w:t>
-      </w:r>
-      <w:r>
-        <w:t xml:space="preserve"> unseren Erwartungen. Die Strukturierung würden wir ein nächstes Mal besser definieren.</w:t>
-      </w:r>
-    </w:p>
-    <w:p>
       <w:pPr>
         <w:pStyle w:val="berschrift2"/>
       </w:pPr>
-      <w:bookmarkStart w:id="22" w:name="_Toc476212646"/>
-      <w:r>
-        <w:t>Testauswertung</w:t>
+      <w:bookmarkStart w:id="22" w:name="_Toc476212645"/>
+      <w:r>
+        <w:t>Code Style</w:t>
       </w:r>
       <w:bookmarkEnd w:id="22"/>
     </w:p>
     <w:p>
       <w:r>
-        <w:t>Die Tests, die im Dokument «Testkonzept» beschrieben sind, verliefen alle erfolgreich.</w:t>
+        <w:t xml:space="preserve">Da wir beide noch nie mit PHP gearbeitet haben, haben wir zu einem grossen Teil einfach mal programmiert. </w:t>
+      </w:r>
+      <w:r>
+        <w:t>Beim Front-End-Teil kamen immer wieder Dinge hinzu, die wir nicht richtig strukturierten. Beim Back-End war eher die Aufteilung auf Controller und Repository ein Problem. Alles in allem funktioniert der Code und entspricht</w:t>
+      </w:r>
+      <w:r>
+        <w:t xml:space="preserve"> mehr oder weniger</w:t>
+      </w:r>
+      <w:r>
+        <w:t xml:space="preserve"> unseren Erwartungen. Die Strukturierung würden wir ein nächstes Mal besser definieren.</w:t>
       </w:r>
     </w:p>
     <w:p>
       <w:pPr>
         <w:pStyle w:val="berschrift2"/>
       </w:pPr>
-      <w:bookmarkStart w:id="23" w:name="_Toc476212647"/>
-      <w:r>
-        <w:t>Installationsanleitung</w:t>
+      <w:bookmarkStart w:id="23" w:name="_Toc476212646"/>
+      <w:r>
+        <w:t>Testauswertung</w:t>
       </w:r>
       <w:bookmarkEnd w:id="23"/>
     </w:p>
     <w:p>
+      <w:r>
+        <w:t>Die Tests, die im Dokument «Testkonzept» beschrieben sind, verliefen alle erfolgreich.</w:t>
+      </w:r>
+    </w:p>
+    <w:p>
+      <w:pPr>
+        <w:pStyle w:val="berschrift2"/>
+      </w:pPr>
+      <w:bookmarkStart w:id="24" w:name="_Toc476212647"/>
+      <w:r>
+        <w:t>Installationsanleitung</w:t>
+      </w:r>
+      <w:bookmarkEnd w:id="24"/>
+    </w:p>
+    <w:p>
       <w:pPr>
         <w:pStyle w:val="berschrift3"/>
       </w:pPr>
-      <w:bookmarkStart w:id="24" w:name="_Toc476212648"/>
+      <w:bookmarkStart w:id="25" w:name="_Toc476212648"/>
       <w:r>
         <w:t>Systemanforderungen</w:t>
       </w:r>
-      <w:bookmarkEnd w:id="24"/>
+      <w:bookmarkEnd w:id="25"/>
     </w:p>
     <w:p>
       <w:pPr>
@@ -1540,8 +1607,6 @@
       <w:r>
         <w:t>MY</w:t>
       </w:r>
-      <w:bookmarkStart w:id="25" w:name="_GoBack"/>
-      <w:bookmarkEnd w:id="25"/>
       <w:r>
         <w:t>SQL Version 5)</w:t>
       </w:r>
@@ -1600,7 +1665,15 @@
     </w:p>
     <w:p>
       <w:r>
-        <w:t xml:space="preserve">Zum installieren muss der Zip Ordner an dem gewünschten Ort </w:t>
+        <w:t xml:space="preserve">Zum </w:t>
+      </w:r>
+      <w:proofErr w:type="spellStart"/>
+      <w:r>
+        <w:t>installieren</w:t>
+      </w:r>
+      <w:proofErr w:type="spellEnd"/>
+      <w:r>
+        <w:t xml:space="preserve"> muss der Zip Ordner an dem gewünschten Ort </w:t>
       </w:r>
       <w:r>
         <w:t>entpackt werden. Entsprechend muss der Apache Server konfiguriert werden damit er weiss</w:t>
@@ -1609,19 +1682,67 @@
         <w:t>,</w:t>
       </w:r>
       <w:r>
-        <w:t xml:space="preserve"> welches Arbeitsverzeichnis er benutzen soll für die Webseite. Es ist nicht benötigt mit Virtual Hosts zu schaffen aber wenn dies gewünscht ist, ist im Root Folder des Projekts eine Datei «Configure XAMPP», welche beschreibt wie man die Virtual Hosts einrichtet. Kontext ist wie im Titel angedeutet XAMPP allerdings sollte dies auch für einen standalone Apache Server stimmen.</w:t>
+        <w:t xml:space="preserve"> welches Arbeitsverzeichnis er benutzen soll für die Webseite. Es ist nicht benötigt mit Virtual Hosts zu schaffen aber wenn dies gewünscht ist, ist im Root Folder des Projekts eine Datei «</w:t>
+      </w:r>
+      <w:proofErr w:type="spellStart"/>
+      <w:r>
+        <w:t>Configure</w:t>
+      </w:r>
+      <w:proofErr w:type="spellEnd"/>
+      <w:r>
+        <w:t xml:space="preserve"> XAMPP», welche beschreibt wie man die Virtual Hosts einrichtet. Kontext ist wie im Titel angedeutet XAMPP allerdings sollte dies auch für einen </w:t>
+      </w:r>
+      <w:proofErr w:type="spellStart"/>
+      <w:r>
+        <w:t>standalone</w:t>
+      </w:r>
+      <w:proofErr w:type="spellEnd"/>
+      <w:r>
+        <w:t xml:space="preserve"> Apache Server stimmen.</w:t>
       </w:r>
     </w:p>
     <w:p>
       <w:r>
-        <w:t>Ebenfalls benötigt wird ein MYSQL Server. Die Datenbank und die Tabellen können erstellt werden indem man das im Projektordner abgelegte Schema.sql verwendet. Den Zugang zum MYSQL-Server kann jeder selber einrichten. Die Zugangsdaten müssen danach in eine Datei genannt «config.php» im root-Folder abgelegt werden.</w:t>
+        <w:t xml:space="preserve">Ebenfalls benötigt wird ein MYSQL Server. Die Datenbank und die Tabellen können erstellt werden indem man das im Projektordner abgelegte </w:t>
+      </w:r>
+      <w:proofErr w:type="spellStart"/>
+      <w:r>
+        <w:t>Schema.sql</w:t>
+      </w:r>
+      <w:proofErr w:type="spellEnd"/>
+      <w:r>
+        <w:t xml:space="preserve"> verwendet. Den Zugang zum MYSQL-Server kann jeder selber einrichten. Die Zugangsdaten müssen danach in eine Datei genannt «</w:t>
+      </w:r>
+      <w:proofErr w:type="spellStart"/>
+      <w:r>
+        <w:t>config.php</w:t>
+      </w:r>
+      <w:proofErr w:type="spellEnd"/>
+      <w:r>
+        <w:t xml:space="preserve">» im </w:t>
+      </w:r>
+      <w:proofErr w:type="spellStart"/>
+      <w:r>
+        <w:t>root</w:t>
+      </w:r>
+      <w:proofErr w:type="spellEnd"/>
+      <w:r>
+        <w:t>-Folder abgelegt werden.</w:t>
       </w:r>
       <w:r>
         <w:br/>
       </w:r>
       <w:r>
         <w:lastRenderedPageBreak/>
-        <w:t>Der Inhalt dieser config.php könnte wie folgt aussehen:</w:t>
+        <w:t xml:space="preserve">Der Inhalt dieser </w:t>
+      </w:r>
+      <w:proofErr w:type="spellStart"/>
+      <w:r>
+        <w:t>config.php</w:t>
+      </w:r>
+      <w:proofErr w:type="spellEnd"/>
+      <w:r>
+        <w:t xml:space="preserve"> könnte wie folgt aussehen:</w:t>
       </w:r>
       <w:r>
         <w:br/>
@@ -1647,7 +1768,7 @@
                     <pic:cNvPicPr/>
                   </pic:nvPicPr>
                   <pic:blipFill>
-                    <a:blip r:embed="rId10"/>
+                    <a:blip r:embed="rId11"/>
                     <a:stretch>
                       <a:fillRect/>
                     </a:stretch>
@@ -1709,7 +1830,31 @@
     </w:p>
     <w:p>
       <w:r>
-        <w:t xml:space="preserve">Im oberen Menü hat es den Home-Button «For Honor», den Fighter-Button und den Fight-Button. Dazu kommt noch ein Logout Knopf oben rechts. </w:t>
+        <w:t>Im oberen Menü hat es den Home-Button «</w:t>
+      </w:r>
+      <w:proofErr w:type="spellStart"/>
+      <w:r>
+        <w:t>For</w:t>
+      </w:r>
+      <w:proofErr w:type="spellEnd"/>
+      <w:r>
+        <w:t xml:space="preserve"> </w:t>
+      </w:r>
+      <w:proofErr w:type="spellStart"/>
+      <w:r>
+        <w:t>Honor</w:t>
+      </w:r>
+      <w:proofErr w:type="spellEnd"/>
+      <w:r>
+        <w:t xml:space="preserve">», den Fighter-Button und den Fight-Button. Dazu kommt noch ein </w:t>
+      </w:r>
+      <w:proofErr w:type="spellStart"/>
+      <w:r>
+        <w:t>Logout</w:t>
+      </w:r>
+      <w:proofErr w:type="spellEnd"/>
+      <w:r>
+        <w:t xml:space="preserve"> Knopf oben rechts. </w:t>
       </w:r>
       <w:r>
         <w:br/>
@@ -1765,10 +1910,34 @@
         <w:t>Bevor man zu dem Teil mit dem Menü kommt, muss man sich zuerst anmelden. Dazu muss man sich einen Account erstellen indem man auf den Link unterhalb der Login Felder klickt.</w:t>
       </w:r>
       <w:r>
-        <w:t xml:space="preserve"> Sobald man angemeldet ist, muss man sich als erstes einen Kämpfer erstellen. Dies kann durch Klicken auf den «Fighter»-Button oder auf den kleineren Schild unten rechts auf der Übersichtsseite gemacht werden. Auf dieser Erstell-Seite kann man seine Klasse wählen. Was die jeweilige Klasse macht steht beim Klassenbeschrieb. Ebenfalls definiert die Klasse gewisse Start- Strength/Health -Werte</w:t>
-      </w:r>
-      <w:r>
-        <w:t>. Diese Werte können dann nach belieben angepasst werden. Allerdings hat man nur genau 3 Punkte dafür zur Verfügung. Wenn man mit den Werten des Kämpfers zufrieden ist, muss man ihm noch einen Namen geben. Danach kann man ihn erstellen und ist bereit zum Kampf.</w:t>
+        <w:t xml:space="preserve"> Sobald man angemeldet ist, muss man sich als erstes einen Kämpfer erstellen. Dies kann durch Klicken auf den «Fighter»-Button oder auf den kleineren Schild unten rechts auf der Übersichtsseite gemacht werden. Auf dieser Erstell-Seite kann man seine Klasse wählen. Was die jeweilige Klasse macht steht beim Klassenbeschrieb. Ebenfalls definiert die Klasse gewisse Start- </w:t>
+      </w:r>
+      <w:proofErr w:type="spellStart"/>
+      <w:r>
+        <w:t>Strength</w:t>
+      </w:r>
+      <w:proofErr w:type="spellEnd"/>
+      <w:r>
+        <w:t>/</w:t>
+      </w:r>
+      <w:proofErr w:type="spellStart"/>
+      <w:r>
+        <w:t>Health</w:t>
+      </w:r>
+      <w:proofErr w:type="spellEnd"/>
+      <w:r>
+        <w:t xml:space="preserve"> -Werte</w:t>
+      </w:r>
+      <w:r>
+        <w:t xml:space="preserve">. Diese Werte können dann nach </w:t>
+      </w:r>
+      <w:proofErr w:type="spellStart"/>
+      <w:r>
+        <w:t>belieben</w:t>
+      </w:r>
+      <w:proofErr w:type="spellEnd"/>
+      <w:r>
+        <w:t xml:space="preserve"> angepasst werden. Allerdings hat man nur genau 3 Punkte dafür zur Verfügung. Wenn man mit den Werten des Kämpfers zufrieden ist, muss man ihm noch einen Namen geben. Danach kann man ihn erstellen und ist bereit zum Kampf.</w:t>
       </w:r>
       <w:r>
         <w:br/>
@@ -1792,10 +1961,26 @@
         <w:t xml:space="preserve">Mit dem Fight-Button oder dem grösseren Schild auf der Übersichtsseite kann man zur Gegnerliste gelangen. Hier sieht man alle Gegner und dessen Ersteller aufgelistet. Wenn man einen auswählt sieht man die Auswertung des Kampfes der beiden. </w:t>
       </w:r>
       <w:r>
-        <w:t xml:space="preserve">Hat man gewonnen, erhöht sich die Win-Statistik auf der Übersichtsseite. Falls nicht erhöht sich nur die «Gespielte Spiele»-Statistik. </w:t>
-      </w:r>
-      <w:r>
-        <w:t>Aus diesen beiden Werten wird ebenfalls die Winrate berechnet und auf der Übersichtsseite angezeigt.</w:t>
+        <w:t xml:space="preserve">Hat man gewonnen, erhöht sich die </w:t>
+      </w:r>
+      <w:proofErr w:type="spellStart"/>
+      <w:r>
+        <w:t>Win</w:t>
+      </w:r>
+      <w:proofErr w:type="spellEnd"/>
+      <w:r>
+        <w:t xml:space="preserve">-Statistik auf der Übersichtsseite. Falls nicht erhöht sich nur die «Gespielte Spiele»-Statistik. </w:t>
+      </w:r>
+      <w:r>
+        <w:t xml:space="preserve">Aus diesen beiden Werten wird ebenfalls die </w:t>
+      </w:r>
+      <w:proofErr w:type="spellStart"/>
+      <w:r>
+        <w:t>Winrate</w:t>
+      </w:r>
+      <w:proofErr w:type="spellEnd"/>
+      <w:r>
+        <w:t xml:space="preserve"> berechnet und auf der Übersichtsseite angezeigt.</w:t>
       </w:r>
       <w:r>
         <w:t xml:space="preserve"> Die Statistiken ändern sich jeweils nur beim angreifenden Spieler.</w:t>
@@ -1982,8 +2167,8 @@
       <w:pPr>
         <w:pStyle w:val="berschrift1"/>
         <w:sectPr>
-          <w:footerReference w:type="even" r:id="rId11"/>
-          <w:footerReference w:type="default" r:id="rId12"/>
+          <w:footerReference w:type="even" r:id="rId12"/>
+          <w:footerReference w:type="default" r:id="rId13"/>
           <w:pgSz w:w="11906" w:h="16838" w:code="9"/>
           <w:pgMar w:top="1418" w:right="1134" w:bottom="1134" w:left="1588" w:header="567" w:footer="170" w:gutter="0"/>
           <w:pgNumType w:start="0"/>
@@ -2040,7 +2225,15 @@
         <w:t xml:space="preserve"> auch das grösste und vielleicht sogar einzige grosse Problem innerhalb dieses Projekts. </w:t>
       </w:r>
       <w:r>
-        <w:t>Der andere Verbesserungspunkt wäre sicherlich die Strukturierung des Vorgehens und des Codings. Wir arbeiteten oft ein bisschen an allem und hatten keinen klaren Plan</w:t>
+        <w:t xml:space="preserve">Der andere Verbesserungspunkt wäre sicherlich die Strukturierung des Vorgehens und des </w:t>
+      </w:r>
+      <w:proofErr w:type="spellStart"/>
+      <w:r>
+        <w:t>Codings</w:t>
+      </w:r>
+      <w:proofErr w:type="spellEnd"/>
+      <w:r>
+        <w:t>. Wir arbeiteten oft ein bisschen an allem und hatten keinen klaren Plan</w:t>
       </w:r>
       <w:r>
         <w:t xml:space="preserve"> was wann gemacht werden soll</w:t>
@@ -2202,7 +2395,7 @@
             </wp:anchor>
           </w:drawing>
         </mc:Choice>
-        <mc:Fallback xmlns:w16cid="http://schemas.microsoft.com/office/word/2016/wordml/cid" xmlns:am3d="http://schemas.microsoft.com/office/drawing/2017/model3d" xmlns:aink="http://schemas.microsoft.com/office/drawing/2016/ink" xmlns:cx8="http://schemas.microsoft.com/office/drawing/2016/5/14/chartex" xmlns:cx7="http://schemas.microsoft.com/office/drawing/2016/5/13/chartex" xmlns:cx6="http://schemas.microsoft.com/office/drawing/2016/5/12/chartex" xmlns:cx5="http://schemas.microsoft.com/office/drawing/2016/5/11/chartex" xmlns:cx4="http://schemas.microsoft.com/office/drawing/2016/5/10/chartex" xmlns:cx3="http://schemas.microsoft.com/office/drawing/2016/5/9/chartex" xmlns:cx2="http://schemas.microsoft.com/office/drawing/2015/10/21/chartex">
+        <mc:Fallback xmlns:cx2="http://schemas.microsoft.com/office/drawing/2015/10/21/chartex" xmlns:cx3="http://schemas.microsoft.com/office/drawing/2016/5/9/chartex" xmlns:cx4="http://schemas.microsoft.com/office/drawing/2016/5/10/chartex" xmlns:cx5="http://schemas.microsoft.com/office/drawing/2016/5/11/chartex" xmlns:cx6="http://schemas.microsoft.com/office/drawing/2016/5/12/chartex" xmlns:cx7="http://schemas.microsoft.com/office/drawing/2016/5/13/chartex" xmlns:cx8="http://schemas.microsoft.com/office/drawing/2016/5/14/chartex" xmlns:aink="http://schemas.microsoft.com/office/drawing/2016/ink" xmlns:am3d="http://schemas.microsoft.com/office/drawing/2017/model3d" xmlns:w16cid="http://schemas.microsoft.com/office/word/2016/wordml/cid">
           <w:pict>
             <v:rect w14:anchorId="56C7FA12" id="Rechteck 20" o:spid="_x0000_s1026" style="position:absolute;margin-left:0;margin-top:6.35pt;width:606.9pt;height:2.85pt;z-index:251662336;visibility:visible;mso-wrap-style:square;mso-width-percent:1000;mso-height-percent:0;mso-wrap-distance-left:9pt;mso-wrap-distance-top:0;mso-wrap-distance-right:9pt;mso-wrap-distance-bottom:0;mso-position-horizontal:center;mso-position-horizontal-relative:page;mso-position-vertical:absolute;mso-position-vertical-relative:text;mso-width-percent:1000;mso-height-percent:0;mso-width-relative:page;mso-height-relative:margin;v-text-anchor:middle" o:gfxdata="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" fillcolor="#98bf0a" stroked="f" strokeweight="2pt">
               <v:fill color2="#92107e" rotate="t" angle="90" colors="0 #98bf0a;21627f #009ee1;43254f #162984;1 #92107e" focus="100%" type="gradient">
@@ -2280,7 +2473,7 @@
               <w:rPr>
                 <w:noProof/>
               </w:rPr>
-              <w:t>4</w:t>
+              <w:t>6</w:t>
             </w:r>
             <w:r>
               <w:fldChar w:fldCharType="end"/>
@@ -2421,7 +2614,7 @@
             </wp:anchor>
           </w:drawing>
         </mc:Choice>
-        <mc:Fallback xmlns:w16cid="http://schemas.microsoft.com/office/word/2016/wordml/cid" xmlns:am3d="http://schemas.microsoft.com/office/drawing/2017/model3d" xmlns:aink="http://schemas.microsoft.com/office/drawing/2016/ink" xmlns:cx8="http://schemas.microsoft.com/office/drawing/2016/5/14/chartex" xmlns:cx7="http://schemas.microsoft.com/office/drawing/2016/5/13/chartex" xmlns:cx6="http://schemas.microsoft.com/office/drawing/2016/5/12/chartex" xmlns:cx5="http://schemas.microsoft.com/office/drawing/2016/5/11/chartex" xmlns:cx4="http://schemas.microsoft.com/office/drawing/2016/5/10/chartex" xmlns:cx3="http://schemas.microsoft.com/office/drawing/2016/5/9/chartex" xmlns:cx2="http://schemas.microsoft.com/office/drawing/2015/10/21/chartex">
+        <mc:Fallback xmlns:cx2="http://schemas.microsoft.com/office/drawing/2015/10/21/chartex" xmlns:cx3="http://schemas.microsoft.com/office/drawing/2016/5/9/chartex" xmlns:cx4="http://schemas.microsoft.com/office/drawing/2016/5/10/chartex" xmlns:cx5="http://schemas.microsoft.com/office/drawing/2016/5/11/chartex" xmlns:cx6="http://schemas.microsoft.com/office/drawing/2016/5/12/chartex" xmlns:cx7="http://schemas.microsoft.com/office/drawing/2016/5/13/chartex" xmlns:cx8="http://schemas.microsoft.com/office/drawing/2016/5/14/chartex" xmlns:aink="http://schemas.microsoft.com/office/drawing/2016/ink" xmlns:am3d="http://schemas.microsoft.com/office/drawing/2017/model3d" xmlns:w16cid="http://schemas.microsoft.com/office/word/2016/wordml/cid">
           <w:pict>
             <v:rect w14:anchorId="219096E3" id="Rechteck 19" o:spid="_x0000_s1026" style="position:absolute;margin-left:0;margin-top:6.35pt;width:606.9pt;height:2.85pt;rotation:180;z-index:251655168;visibility:visible;mso-wrap-style:square;mso-width-percent:1000;mso-height-percent:0;mso-wrap-distance-left:9pt;mso-wrap-distance-top:0;mso-wrap-distance-right:9pt;mso-wrap-distance-bottom:0;mso-position-horizontal:center;mso-position-horizontal-relative:page;mso-position-vertical:absolute;mso-position-vertical-relative:text;mso-width-percent:1000;mso-height-percent:0;mso-width-relative:page;mso-height-relative:margin;v-text-anchor:middle" o:gfxdata="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" fillcolor="#98bf0a" stroked="f" strokeweight="2pt">
               <v:fill color2="#92107e" rotate="t" angle="90" colors="0 #98bf0a;21627f #009ee1;43254f #162984;1 #92107e" focus="100%" type="gradient">
@@ -2502,7 +2695,7 @@
               <w:rPr>
                 <w:noProof/>
               </w:rPr>
-              <w:t>3</w:t>
+              <w:t>5</w:t>
             </w:r>
             <w:r>
               <w:fldChar w:fldCharType="end"/>
@@ -7964,7 +8157,7 @@
 </file>
 
 <file path=customXml/itemProps1.xml><?xml version="1.0" encoding="utf-8"?>
-<ds:datastoreItem xmlns:ds="http://schemas.openxmlformats.org/officeDocument/2006/customXml" ds:itemID="{30CA723D-75A5-4846-954A-F9FC471967AC}">
+<ds:datastoreItem xmlns:ds="http://schemas.openxmlformats.org/officeDocument/2006/customXml" ds:itemID="{C22B3924-2597-4199-86B4-8B4CC7C2C908}">
   <ds:schemaRefs>
     <ds:schemaRef ds:uri="http://schemas.openxmlformats.org/officeDocument/2006/bibliography"/>
   </ds:schemaRefs>

--- a/Dokumentation/DokumentationTeil2.docx
+++ b/Dokumentation/DokumentationTeil2.docx
@@ -2,25 +2,25 @@
 <file path=word/document.xml><?xml version="1.0" encoding="utf-8"?>
 <w:document xmlns:wpc="http://schemas.microsoft.com/office/word/2010/wordprocessingCanvas" xmlns:cx="http://schemas.microsoft.com/office/drawing/2014/chartex" xmlns:cx1="http://schemas.microsoft.com/office/drawing/2015/9/8/chartex" xmlns:mc="http://schemas.openxmlformats.org/markup-compatibility/2006" xmlns:o="urn:schemas-microsoft-com:office:office" xmlns:r="http://schemas.openxmlformats.org/officeDocument/2006/relationships" xmlns:m="http://schemas.openxmlformats.org/officeDocument/2006/math" xmlns:v="urn:schemas-microsoft-com:vml" xmlns:wp14="http://schemas.microsoft.com/office/word/2010/wordprocessingDrawing" xmlns:wp="http://schemas.openxmlformats.org/drawingml/2006/wordprocessingDrawing" xmlns:w10="urn:schemas-microsoft-com:office:word" xmlns:w="http://schemas.openxmlformats.org/wordprocessingml/2006/main" xmlns:w14="http://schemas.microsoft.com/office/word/2010/wordml" xmlns:w15="http://schemas.microsoft.com/office/word/2012/wordml" xmlns:w16se="http://schemas.microsoft.com/office/word/2015/wordml/symex" xmlns:wpg="http://schemas.microsoft.com/office/word/2010/wordprocessingGroup" xmlns:wpi="http://schemas.microsoft.com/office/word/2010/wordprocessingInk" xmlns:wne="http://schemas.microsoft.com/office/word/2006/wordml" xmlns:wps="http://schemas.microsoft.com/office/word/2010/wordprocessingShape" mc:Ignorable="w14 w15 w16se wp14">
   <w:body>
-    <w:bookmarkStart w:id="0" w:name="_Toc372627410" w:displacedByCustomXml="next"/>
-    <w:bookmarkStart w:id="1" w:name="_Toc372627375" w:displacedByCustomXml="next"/>
-    <w:bookmarkStart w:id="2" w:name="_Toc371942619" w:displacedByCustomXml="next"/>
-    <w:bookmarkStart w:id="3" w:name="_Toc371942359" w:displacedByCustomXml="next"/>
-    <w:bookmarkStart w:id="4" w:name="_Toc371344428" w:displacedByCustomXml="next"/>
-    <w:bookmarkStart w:id="5" w:name="_Toc371341642" w:displacedByCustomXml="next"/>
-    <w:bookmarkStart w:id="6" w:name="_Toc371341638" w:displacedByCustomXml="next"/>
-    <w:bookmarkStart w:id="7" w:name="_Toc371341460" w:displacedByCustomXml="next"/>
-    <w:bookmarkStart w:id="8" w:name="_Toc371341456" w:displacedByCustomXml="next"/>
+    <w:bookmarkStart w:id="0" w:name="_Toc371950183" w:displacedByCustomXml="next"/>
+    <w:bookmarkStart w:id="1" w:name="_Toc371950207" w:displacedByCustomXml="next"/>
+    <w:bookmarkStart w:id="2" w:name="_Toc370824272" w:displacedByCustomXml="next"/>
+    <w:bookmarkStart w:id="3" w:name="_Toc371339721" w:displacedByCustomXml="next"/>
+    <w:bookmarkStart w:id="4" w:name="_Toc371339741" w:displacedByCustomXml="next"/>
+    <w:bookmarkStart w:id="5" w:name="_Toc371341076" w:displacedByCustomXml="next"/>
+    <w:bookmarkStart w:id="6" w:name="_Toc371341080" w:displacedByCustomXml="next"/>
+    <w:bookmarkStart w:id="7" w:name="_Toc371341322" w:displacedByCustomXml="next"/>
+    <w:bookmarkStart w:id="8" w:name="_Toc371341359" w:displacedByCustomXml="next"/>
     <w:bookmarkStart w:id="9" w:name="_Toc371341437" w:displacedByCustomXml="next"/>
-    <w:bookmarkStart w:id="10" w:name="_Toc371341359" w:displacedByCustomXml="next"/>
-    <w:bookmarkStart w:id="11" w:name="_Toc371341322" w:displacedByCustomXml="next"/>
-    <w:bookmarkStart w:id="12" w:name="_Toc371341080" w:displacedByCustomXml="next"/>
-    <w:bookmarkStart w:id="13" w:name="_Toc371341076" w:displacedByCustomXml="next"/>
-    <w:bookmarkStart w:id="14" w:name="_Toc371339741" w:displacedByCustomXml="next"/>
-    <w:bookmarkStart w:id="15" w:name="_Toc371339721" w:displacedByCustomXml="next"/>
-    <w:bookmarkStart w:id="16" w:name="_Toc370824272" w:displacedByCustomXml="next"/>
-    <w:bookmarkStart w:id="17" w:name="_Toc371950207" w:displacedByCustomXml="next"/>
-    <w:bookmarkStart w:id="18" w:name="_Toc371950183" w:displacedByCustomXml="next"/>
+    <w:bookmarkStart w:id="10" w:name="_Toc371341456" w:displacedByCustomXml="next"/>
+    <w:bookmarkStart w:id="11" w:name="_Toc371341460" w:displacedByCustomXml="next"/>
+    <w:bookmarkStart w:id="12" w:name="_Toc371341638" w:displacedByCustomXml="next"/>
+    <w:bookmarkStart w:id="13" w:name="_Toc371341642" w:displacedByCustomXml="next"/>
+    <w:bookmarkStart w:id="14" w:name="_Toc371344428" w:displacedByCustomXml="next"/>
+    <w:bookmarkStart w:id="15" w:name="_Toc371942359" w:displacedByCustomXml="next"/>
+    <w:bookmarkStart w:id="16" w:name="_Toc371942619" w:displacedByCustomXml="next"/>
+    <w:bookmarkStart w:id="17" w:name="_Toc372627375" w:displacedByCustomXml="next"/>
+    <w:bookmarkStart w:id="18" w:name="_Toc372627410" w:displacedByCustomXml="next"/>
     <w:sdt>
       <w:sdtPr>
         <w:id w:val="1556895506"/>
@@ -110,7 +110,7 @@
                   </wp:anchor>
                 </w:drawing>
               </mc:Choice>
-              <mc:Fallback xmlns:cx2="http://schemas.microsoft.com/office/drawing/2015/10/21/chartex" xmlns:cx3="http://schemas.microsoft.com/office/drawing/2016/5/9/chartex" xmlns:cx4="http://schemas.microsoft.com/office/drawing/2016/5/10/chartex" xmlns:cx5="http://schemas.microsoft.com/office/drawing/2016/5/11/chartex" xmlns:cx6="http://schemas.microsoft.com/office/drawing/2016/5/12/chartex" xmlns:cx7="http://schemas.microsoft.com/office/drawing/2016/5/13/chartex" xmlns:cx8="http://schemas.microsoft.com/office/drawing/2016/5/14/chartex" xmlns:aink="http://schemas.microsoft.com/office/drawing/2016/ink" xmlns:am3d="http://schemas.microsoft.com/office/drawing/2017/model3d" xmlns:w16cid="http://schemas.microsoft.com/office/word/2016/wordml/cid">
+              <mc:Fallback xmlns:w16cid="http://schemas.microsoft.com/office/word/2016/wordml/cid" xmlns:am3d="http://schemas.microsoft.com/office/drawing/2017/model3d" xmlns:aink="http://schemas.microsoft.com/office/drawing/2016/ink" xmlns:cx8="http://schemas.microsoft.com/office/drawing/2016/5/14/chartex" xmlns:cx7="http://schemas.microsoft.com/office/drawing/2016/5/13/chartex" xmlns:cx6="http://schemas.microsoft.com/office/drawing/2016/5/12/chartex" xmlns:cx5="http://schemas.microsoft.com/office/drawing/2016/5/11/chartex" xmlns:cx4="http://schemas.microsoft.com/office/drawing/2016/5/10/chartex" xmlns:cx3="http://schemas.microsoft.com/office/drawing/2016/5/9/chartex" xmlns:cx2="http://schemas.microsoft.com/office/drawing/2015/10/21/chartex">
                 <w:pict>
                   <v:rect w14:anchorId="31128961" id="Rechteck 7" o:spid="_x0000_s1026" style="position:absolute;margin-left:0;margin-top:-19pt;width:571.75pt;height:70.6pt;z-index:251648000;visibility:visible;mso-wrap-style:square;mso-width-percent:0;mso-height-percent:0;mso-wrap-distance-left:9pt;mso-wrap-distance-top:0;mso-wrap-distance-right:9pt;mso-wrap-distance-bottom:0;mso-position-horizontal:absolute;mso-position-horizontal-relative:left-margin-area;mso-position-vertical:absolute;mso-position-vertical-relative:bottom-margin-area;mso-width-percent:0;mso-height-percent:0;mso-width-relative:margin;mso-height-relative:margin;v-text-anchor:middle" o:gfxdata="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" fillcolor="white [3212]" stroked="f" strokeweight="2pt">
                     <w10:wrap anchorx="margin" anchory="margin"/>
@@ -626,7 +626,7 @@
           <w:pPr>
             <w:pStyle w:val="berschrift1"/>
           </w:pPr>
-          <w:bookmarkStart w:id="19" w:name="_Toc476212643"/>
+          <w:bookmarkStart w:id="19" w:name="_Toc532824723"/>
           <w:r>
             <w:lastRenderedPageBreak/>
             <w:t>Abstract</w:t>
@@ -698,8 +698,6 @@
           <w:r>
             <w:t xml:space="preserve"> </w:t>
           </w:r>
-          <w:bookmarkStart w:id="20" w:name="_GoBack"/>
-          <w:bookmarkEnd w:id="20"/>
           <w:r>
             <w:br w:type="page"/>
           </w:r>
@@ -794,7 +792,7 @@
             <w:rPr>
               <w:noProof/>
             </w:rPr>
-            <w:instrText xml:space="preserve"> PAGEREF _Toc476212643 \h </w:instrText>
+            <w:instrText xml:space="preserve"> PAGEREF _Toc532824723 \h </w:instrText>
           </w:r>
           <w:r>
             <w:rPr>
@@ -854,7 +852,7 @@
             <w:rPr>
               <w:noProof/>
             </w:rPr>
-            <w:instrText xml:space="preserve"> PAGEREF _Toc476212644 \h </w:instrText>
+            <w:instrText xml:space="preserve"> PAGEREF _Toc532824724 \h </w:instrText>
           </w:r>
           <w:r>
             <w:rPr>
@@ -914,7 +912,7 @@
             <w:rPr>
               <w:noProof/>
             </w:rPr>
-            <w:instrText xml:space="preserve"> PAGEREF _Toc476212645 \h </w:instrText>
+            <w:instrText xml:space="preserve"> PAGEREF _Toc532824725 \h </w:instrText>
           </w:r>
           <w:r>
             <w:rPr>
@@ -974,7 +972,7 @@
             <w:rPr>
               <w:noProof/>
             </w:rPr>
-            <w:instrText xml:space="preserve"> PAGEREF _Toc476212646 \h </w:instrText>
+            <w:instrText xml:space="preserve"> PAGEREF _Toc532824726 \h </w:instrText>
           </w:r>
           <w:r>
             <w:rPr>
@@ -1034,7 +1032,7 @@
             <w:rPr>
               <w:noProof/>
             </w:rPr>
-            <w:instrText xml:space="preserve"> PAGEREF _Toc476212647 \h </w:instrText>
+            <w:instrText xml:space="preserve"> PAGEREF _Toc532824727 \h </w:instrText>
           </w:r>
           <w:r>
             <w:rPr>
@@ -1091,7 +1089,7 @@
             <w:rPr>
               <w:noProof/>
             </w:rPr>
-            <w:instrText xml:space="preserve"> PAGEREF _Toc476212648 \h </w:instrText>
+            <w:instrText xml:space="preserve"> PAGEREF _Toc532824728 \h </w:instrText>
           </w:r>
           <w:r>
             <w:rPr>
@@ -1148,7 +1146,7 @@
             <w:rPr>
               <w:noProof/>
             </w:rPr>
-            <w:instrText xml:space="preserve"> PAGEREF _Toc476212649 \h </w:instrText>
+            <w:instrText xml:space="preserve"> PAGEREF _Toc532824729 \h </w:instrText>
           </w:r>
           <w:r>
             <w:rPr>
@@ -1208,7 +1206,7 @@
             <w:rPr>
               <w:noProof/>
             </w:rPr>
-            <w:instrText xml:space="preserve"> PAGEREF _Toc476212650 \h </w:instrText>
+            <w:instrText xml:space="preserve"> PAGEREF _Toc532824730 \h </w:instrText>
           </w:r>
           <w:r>
             <w:rPr>
@@ -1250,7 +1248,7 @@
             <w:rPr>
               <w:noProof/>
             </w:rPr>
-            <w:t>Zeitplanung</w:t>
+            <w:t>Fazit</w:t>
           </w:r>
           <w:r>
             <w:rPr>
@@ -1268,127 +1266,7 @@
             <w:rPr>
               <w:noProof/>
             </w:rPr>
-            <w:instrText xml:space="preserve"> PAGEREF _Toc476212651 \h </w:instrText>
-          </w:r>
-          <w:r>
-            <w:rPr>
-              <w:noProof/>
-            </w:rPr>
-          </w:r>
-          <w:r>
-            <w:rPr>
-              <w:noProof/>
-            </w:rPr>
-            <w:fldChar w:fldCharType="separate"/>
-          </w:r>
-          <w:r>
-            <w:rPr>
-              <w:noProof/>
-            </w:rPr>
-            <w:t>0</w:t>
-          </w:r>
-          <w:r>
-            <w:rPr>
-              <w:noProof/>
-            </w:rPr>
-            <w:fldChar w:fldCharType="end"/>
-          </w:r>
-        </w:p>
-        <w:p>
-          <w:pPr>
-            <w:pStyle w:val="Verzeichnis2"/>
-            <w:tabs>
-              <w:tab w:val="right" w:leader="dot" w:pos="9174"/>
-            </w:tabs>
-            <w:rPr>
-              <w:rFonts w:asciiTheme="minorHAnsi" w:eastAsiaTheme="minorEastAsia" w:hAnsiTheme="minorHAnsi"/>
-              <w:noProof/>
-              <w:lang w:eastAsia="de-CH"/>
-            </w:rPr>
-          </w:pPr>
-          <w:r>
-            <w:rPr>
-              <w:noProof/>
-            </w:rPr>
-            <w:t>GANTT Diagramm</w:t>
-          </w:r>
-          <w:r>
-            <w:rPr>
-              <w:noProof/>
-            </w:rPr>
-            <w:tab/>
-          </w:r>
-          <w:r>
-            <w:rPr>
-              <w:noProof/>
-            </w:rPr>
-            <w:fldChar w:fldCharType="begin"/>
-          </w:r>
-          <w:r>
-            <w:rPr>
-              <w:noProof/>
-            </w:rPr>
-            <w:instrText xml:space="preserve"> PAGEREF _Toc476212652 \h </w:instrText>
-          </w:r>
-          <w:r>
-            <w:rPr>
-              <w:noProof/>
-            </w:rPr>
-          </w:r>
-          <w:r>
-            <w:rPr>
-              <w:noProof/>
-            </w:rPr>
-            <w:fldChar w:fldCharType="separate"/>
-          </w:r>
-          <w:r>
-            <w:rPr>
-              <w:noProof/>
-            </w:rPr>
-            <w:t>0</w:t>
-          </w:r>
-          <w:r>
-            <w:rPr>
-              <w:noProof/>
-            </w:rPr>
-            <w:fldChar w:fldCharType="end"/>
-          </w:r>
-        </w:p>
-        <w:p>
-          <w:pPr>
-            <w:pStyle w:val="Verzeichnis1"/>
-            <w:tabs>
-              <w:tab w:val="right" w:leader="dot" w:pos="9174"/>
-            </w:tabs>
-            <w:rPr>
-              <w:rFonts w:asciiTheme="minorHAnsi" w:eastAsiaTheme="minorEastAsia" w:hAnsiTheme="minorHAnsi"/>
-              <w:noProof/>
-              <w:lang w:eastAsia="de-CH"/>
-            </w:rPr>
-          </w:pPr>
-          <w:r>
-            <w:rPr>
-              <w:noProof/>
-            </w:rPr>
-            <w:t>Fazit</w:t>
-          </w:r>
-          <w:r>
-            <w:rPr>
-              <w:noProof/>
-            </w:rPr>
-            <w:tab/>
-          </w:r>
-          <w:r>
-            <w:rPr>
-              <w:noProof/>
-            </w:rPr>
-            <w:fldChar w:fldCharType="begin"/>
-          </w:r>
-          <w:r>
-            <w:rPr>
-              <w:noProof/>
-            </w:rPr>
-            <w:instrText xml:space="preserve"> PAGEREF _Toc476212653 \h </w:instrText>
+            <w:instrText xml:space="preserve"> PAGEREF _Toc532824731 \h </w:instrText>
           </w:r>
           <w:r>
             <w:rPr>
@@ -1422,146 +1300,79 @@
       </w:sdtContent>
     </w:sdt>
     <w:p>
-      <w:pPr>
-        <w:pStyle w:val="Abbildungsverzeichnis"/>
-        <w:tabs>
-          <w:tab w:val="right" w:leader="dot" w:pos="9174"/>
-        </w:tabs>
-      </w:pPr>
-      <w:r>
-        <w:rPr>
-          <w:rFonts w:eastAsiaTheme="majorEastAsia" w:cstheme="majorBidi"/>
-          <w:b/>
-          <w:bCs/>
-          <w:sz w:val="44"/>
-          <w:szCs w:val="28"/>
-          <w:lang w:eastAsia="de-CH"/>
-        </w:rPr>
-        <w:t>Abbildungsverzeichnis</w:t>
+      <w:r>
+        <w:br w:type="page"/>
       </w:r>
     </w:p>
     <w:p>
       <w:pPr>
-        <w:spacing w:after="200"/>
-      </w:pPr>
-      <w:r>
-        <w:rPr>
-          <w:b/>
-          <w:bCs/>
-          <w:noProof/>
-          <w:lang w:val="de-DE"/>
-        </w:rPr>
-        <w:fldChar w:fldCharType="begin"/>
-      </w:r>
-      <w:r>
-        <w:rPr>
-          <w:b/>
-          <w:bCs/>
-          <w:noProof/>
-          <w:lang w:val="de-DE"/>
-        </w:rPr>
-        <w:instrText xml:space="preserve"> TOC \h \z \c "Abbildung" </w:instrText>
-      </w:r>
-      <w:r>
-        <w:rPr>
-          <w:b/>
-          <w:bCs/>
-          <w:noProof/>
-          <w:lang w:val="de-DE"/>
-        </w:rPr>
-        <w:fldChar w:fldCharType="separate"/>
-      </w:r>
-      <w:r>
-        <w:rPr>
-          <w:b/>
-          <w:bCs/>
-          <w:noProof/>
-          <w:lang w:val="de-DE"/>
-        </w:rPr>
-        <w:t>Es konnten keine Einträge für ein Abbildungsverzeichnis gefunden werden.</w:t>
-      </w:r>
-      <w:r>
-        <w:rPr>
-          <w:b/>
-          <w:bCs/>
-          <w:noProof/>
-          <w:lang w:val="de-DE"/>
-        </w:rPr>
-        <w:fldChar w:fldCharType="end"/>
-      </w:r>
-      <w:r>
-        <w:br w:type="page"/>
-      </w:r>
+        <w:pStyle w:val="berschrift1"/>
+      </w:pPr>
+      <w:bookmarkStart w:id="20" w:name="_Toc532824724"/>
+      <w:r>
+        <w:lastRenderedPageBreak/>
+        <w:t>Technische Dokumentation</w:t>
+      </w:r>
+      <w:bookmarkEnd w:id="20"/>
     </w:p>
     <w:p>
       <w:pPr>
-        <w:pStyle w:val="berschrift1"/>
-      </w:pPr>
-      <w:bookmarkStart w:id="21" w:name="_Toc476212644"/>
-      <w:r>
-        <w:lastRenderedPageBreak/>
-        <w:t>Technische Dokumentation</w:t>
+        <w:pStyle w:val="berschrift2"/>
+      </w:pPr>
+      <w:bookmarkStart w:id="21" w:name="_Toc532824725"/>
+      <w:r>
+        <w:t>Code Style</w:t>
       </w:r>
       <w:bookmarkEnd w:id="21"/>
     </w:p>
     <w:p>
+      <w:r>
+        <w:t xml:space="preserve">Da wir beide noch nie mit PHP gearbeitet haben, haben wir zu einem grossen Teil einfach mal programmiert. </w:t>
+      </w:r>
+      <w:r>
+        <w:t>Beim Front-End-Teil kamen immer wieder Dinge hinzu, die wir nicht richtig strukturierten. Beim Back-End war eher die Aufteilung auf Controller und Repository ein Problem. Alles in allem funktioniert der Code und entspricht</w:t>
+      </w:r>
+      <w:r>
+        <w:t xml:space="preserve"> mehr oder weniger</w:t>
+      </w:r>
+      <w:r>
+        <w:t xml:space="preserve"> unseren Erwartungen. Die Strukturierung würden wir ein nächstes Mal besser definieren.</w:t>
+      </w:r>
+    </w:p>
+    <w:p>
       <w:pPr>
         <w:pStyle w:val="berschrift2"/>
       </w:pPr>
-      <w:bookmarkStart w:id="22" w:name="_Toc476212645"/>
-      <w:r>
-        <w:t>Code Style</w:t>
+      <w:bookmarkStart w:id="22" w:name="_Toc532824726"/>
+      <w:r>
+        <w:t>Testauswertung</w:t>
       </w:r>
       <w:bookmarkEnd w:id="22"/>
     </w:p>
     <w:p>
       <w:r>
-        <w:t xml:space="preserve">Da wir beide noch nie mit PHP gearbeitet haben, haben wir zu einem grossen Teil einfach mal programmiert. </w:t>
-      </w:r>
-      <w:r>
-        <w:t>Beim Front-End-Teil kamen immer wieder Dinge hinzu, die wir nicht richtig strukturierten. Beim Back-End war eher die Aufteilung auf Controller und Repository ein Problem. Alles in allem funktioniert der Code und entspricht</w:t>
-      </w:r>
-      <w:r>
-        <w:t xml:space="preserve"> mehr oder weniger</w:t>
-      </w:r>
-      <w:r>
-        <w:t xml:space="preserve"> unseren Erwartungen. Die Strukturierung würden wir ein nächstes Mal besser definieren.</w:t>
+        <w:t>Die Tests, die im Dokument «Testkonzept» beschrieben sind, verliefen alle erfolgreich.</w:t>
       </w:r>
     </w:p>
     <w:p>
       <w:pPr>
         <w:pStyle w:val="berschrift2"/>
       </w:pPr>
-      <w:bookmarkStart w:id="23" w:name="_Toc476212646"/>
-      <w:r>
-        <w:t>Testauswertung</w:t>
+      <w:bookmarkStart w:id="23" w:name="_Toc532824727"/>
+      <w:r>
+        <w:t>Installationsanleitung</w:t>
       </w:r>
       <w:bookmarkEnd w:id="23"/>
     </w:p>
     <w:p>
-      <w:r>
-        <w:t>Die Tests, die im Dokument «Testkonzept» beschrieben sind, verliefen alle erfolgreich.</w:t>
-      </w:r>
-    </w:p>
-    <w:p>
-      <w:pPr>
-        <w:pStyle w:val="berschrift2"/>
-      </w:pPr>
-      <w:bookmarkStart w:id="24" w:name="_Toc476212647"/>
-      <w:r>
-        <w:t>Installationsanleitung</w:t>
+      <w:pPr>
+        <w:pStyle w:val="berschrift3"/>
+      </w:pPr>
+      <w:bookmarkStart w:id="24" w:name="_Toc532824728"/>
+      <w:r>
+        <w:t>Systemanforderungen</w:t>
       </w:r>
       <w:bookmarkEnd w:id="24"/>
-    </w:p>
-    <w:p>
-      <w:pPr>
-        <w:pStyle w:val="berschrift3"/>
-      </w:pPr>
-      <w:bookmarkStart w:id="25" w:name="_Toc476212648"/>
-      <w:r>
-        <w:t>Systemanforderungen</w:t>
-      </w:r>
-      <w:bookmarkEnd w:id="25"/>
     </w:p>
     <w:p>
       <w:pPr>
@@ -1657,21 +1468,21 @@
       <w:pPr>
         <w:pStyle w:val="berschrift3"/>
       </w:pPr>
-      <w:bookmarkStart w:id="26" w:name="_Toc476212649"/>
+      <w:bookmarkStart w:id="25" w:name="_Toc532824729"/>
       <w:r>
         <w:t>Installation</w:t>
       </w:r>
-      <w:bookmarkEnd w:id="26"/>
+      <w:bookmarkEnd w:id="25"/>
     </w:p>
     <w:p>
       <w:r>
         <w:t xml:space="preserve">Zum </w:t>
       </w:r>
-      <w:proofErr w:type="spellStart"/>
-      <w:r>
-        <w:t>installieren</w:t>
-      </w:r>
-      <w:proofErr w:type="spellEnd"/>
+      <w:r>
+        <w:t>Installieren</w:t>
+      </w:r>
+      <w:bookmarkStart w:id="26" w:name="_GoBack"/>
+      <w:bookmarkEnd w:id="26"/>
       <w:r>
         <w:t xml:space="preserve"> muss der Zip Ordner an dem gewünschten Ort </w:t>
       </w:r>
@@ -1802,7 +1613,7 @@
       <w:pPr>
         <w:pStyle w:val="berschrift1"/>
       </w:pPr>
-      <w:bookmarkStart w:id="27" w:name="_Toc476212650"/>
+      <w:bookmarkStart w:id="27" w:name="_Toc532824730"/>
       <w:r>
         <w:lastRenderedPageBreak/>
         <w:t>Benutzerhandbuch</w:t>
@@ -2182,10 +1993,12 @@
       <w:pPr>
         <w:pStyle w:val="berschrift1"/>
       </w:pPr>
+      <w:bookmarkStart w:id="28" w:name="_Toc532824731"/>
       <w:r>
         <w:lastRenderedPageBreak/>
         <w:t>Fazit</w:t>
       </w:r>
+      <w:bookmarkEnd w:id="28"/>
     </w:p>
     <w:p>
       <w:r>
@@ -2395,7 +2208,7 @@
             </wp:anchor>
           </w:drawing>
         </mc:Choice>
-        <mc:Fallback xmlns:cx2="http://schemas.microsoft.com/office/drawing/2015/10/21/chartex" xmlns:cx3="http://schemas.microsoft.com/office/drawing/2016/5/9/chartex" xmlns:cx4="http://schemas.microsoft.com/office/drawing/2016/5/10/chartex" xmlns:cx5="http://schemas.microsoft.com/office/drawing/2016/5/11/chartex" xmlns:cx6="http://schemas.microsoft.com/office/drawing/2016/5/12/chartex" xmlns:cx7="http://schemas.microsoft.com/office/drawing/2016/5/13/chartex" xmlns:cx8="http://schemas.microsoft.com/office/drawing/2016/5/14/chartex" xmlns:aink="http://schemas.microsoft.com/office/drawing/2016/ink" xmlns:am3d="http://schemas.microsoft.com/office/drawing/2017/model3d" xmlns:w16cid="http://schemas.microsoft.com/office/word/2016/wordml/cid">
+        <mc:Fallback xmlns:w16cid="http://schemas.microsoft.com/office/word/2016/wordml/cid" xmlns:am3d="http://schemas.microsoft.com/office/drawing/2017/model3d" xmlns:aink="http://schemas.microsoft.com/office/drawing/2016/ink" xmlns:cx8="http://schemas.microsoft.com/office/drawing/2016/5/14/chartex" xmlns:cx7="http://schemas.microsoft.com/office/drawing/2016/5/13/chartex" xmlns:cx6="http://schemas.microsoft.com/office/drawing/2016/5/12/chartex" xmlns:cx5="http://schemas.microsoft.com/office/drawing/2016/5/11/chartex" xmlns:cx4="http://schemas.microsoft.com/office/drawing/2016/5/10/chartex" xmlns:cx3="http://schemas.microsoft.com/office/drawing/2016/5/9/chartex" xmlns:cx2="http://schemas.microsoft.com/office/drawing/2015/10/21/chartex">
           <w:pict>
             <v:rect w14:anchorId="56C7FA12" id="Rechteck 20" o:spid="_x0000_s1026" style="position:absolute;margin-left:0;margin-top:6.35pt;width:606.9pt;height:2.85pt;z-index:251662336;visibility:visible;mso-wrap-style:square;mso-width-percent:1000;mso-height-percent:0;mso-wrap-distance-left:9pt;mso-wrap-distance-top:0;mso-wrap-distance-right:9pt;mso-wrap-distance-bottom:0;mso-position-horizontal:center;mso-position-horizontal-relative:page;mso-position-vertical:absolute;mso-position-vertical-relative:text;mso-width-percent:1000;mso-height-percent:0;mso-width-relative:page;mso-height-relative:margin;v-text-anchor:middle" o:gfxdata="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" fillcolor="#98bf0a" stroked="f" strokeweight="2pt">
               <v:fill color2="#92107e" rotate="t" angle="90" colors="0 #98bf0a;21627f #009ee1;43254f #162984;1 #92107e" focus="100%" type="gradient">
@@ -2614,7 +2427,7 @@
             </wp:anchor>
           </w:drawing>
         </mc:Choice>
-        <mc:Fallback xmlns:cx2="http://schemas.microsoft.com/office/drawing/2015/10/21/chartex" xmlns:cx3="http://schemas.microsoft.com/office/drawing/2016/5/9/chartex" xmlns:cx4="http://schemas.microsoft.com/office/drawing/2016/5/10/chartex" xmlns:cx5="http://schemas.microsoft.com/office/drawing/2016/5/11/chartex" xmlns:cx6="http://schemas.microsoft.com/office/drawing/2016/5/12/chartex" xmlns:cx7="http://schemas.microsoft.com/office/drawing/2016/5/13/chartex" xmlns:cx8="http://schemas.microsoft.com/office/drawing/2016/5/14/chartex" xmlns:aink="http://schemas.microsoft.com/office/drawing/2016/ink" xmlns:am3d="http://schemas.microsoft.com/office/drawing/2017/model3d" xmlns:w16cid="http://schemas.microsoft.com/office/word/2016/wordml/cid">
+        <mc:Fallback xmlns:w16cid="http://schemas.microsoft.com/office/word/2016/wordml/cid" xmlns:am3d="http://schemas.microsoft.com/office/drawing/2017/model3d" xmlns:aink="http://schemas.microsoft.com/office/drawing/2016/ink" xmlns:cx8="http://schemas.microsoft.com/office/drawing/2016/5/14/chartex" xmlns:cx7="http://schemas.microsoft.com/office/drawing/2016/5/13/chartex" xmlns:cx6="http://schemas.microsoft.com/office/drawing/2016/5/12/chartex" xmlns:cx5="http://schemas.microsoft.com/office/drawing/2016/5/11/chartex" xmlns:cx4="http://schemas.microsoft.com/office/drawing/2016/5/10/chartex" xmlns:cx3="http://schemas.microsoft.com/office/drawing/2016/5/9/chartex" xmlns:cx2="http://schemas.microsoft.com/office/drawing/2015/10/21/chartex">
           <w:pict>
             <v:rect w14:anchorId="219096E3" id="Rechteck 19" o:spid="_x0000_s1026" style="position:absolute;margin-left:0;margin-top:6.35pt;width:606.9pt;height:2.85pt;rotation:180;z-index:251655168;visibility:visible;mso-wrap-style:square;mso-width-percent:1000;mso-height-percent:0;mso-wrap-distance-left:9pt;mso-wrap-distance-top:0;mso-wrap-distance-right:9pt;mso-wrap-distance-bottom:0;mso-position-horizontal:center;mso-position-horizontal-relative:page;mso-position-vertical:absolute;mso-position-vertical-relative:text;mso-width-percent:1000;mso-height-percent:0;mso-width-relative:page;mso-height-relative:margin;v-text-anchor:middle" o:gfxdata="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" fillcolor="#98bf0a" stroked="f" strokeweight="2pt">
               <v:fill color2="#92107e" rotate="t" angle="90" colors="0 #98bf0a;21627f #009ee1;43254f #162984;1 #92107e" focus="100%" type="gradient">
@@ -8157,7 +7970,7 @@
 </file>
 
 <file path=customXml/itemProps1.xml><?xml version="1.0" encoding="utf-8"?>
-<ds:datastoreItem xmlns:ds="http://schemas.openxmlformats.org/officeDocument/2006/customXml" ds:itemID="{C22B3924-2597-4199-86B4-8B4CC7C2C908}">
+<ds:datastoreItem xmlns:ds="http://schemas.openxmlformats.org/officeDocument/2006/customXml" ds:itemID="{7DB7FA63-EC85-467B-9FBE-6941D2C88F92}">
   <ds:schemaRefs>
     <ds:schemaRef ds:uri="http://schemas.openxmlformats.org/officeDocument/2006/bibliography"/>
   </ds:schemaRefs>
